--- a/lecture5/setup_for_lecture6.docx
+++ b/lecture5/setup_for_lecture6.docx
@@ -1221,13 +1221,23 @@
     </w:p>
     <w:p>
       <w:pPr>
-        <w:pStyle w:val="a0"/>
-        <w:ind w:firstLine="210"/>
-      </w:pPr>
-      <w:r>
-        <w:rPr>
-          <w:rFonts w:hint="eastAsia"/>
-        </w:rPr>
+        <w:widowControl/>
+        <w:jc w:val="left"/>
+      </w:pPr>
+      <w:r>
+        <w:br w:type="page"/>
+      </w:r>
+    </w:p>
+    <w:p>
+      <w:pPr>
+        <w:pStyle w:val="a0"/>
+        <w:ind w:firstLine="210"/>
+      </w:pPr>
+      <w:r>
+        <w:rPr>
+          <w:rFonts w:hint="eastAsia"/>
+        </w:rPr>
+        <w:lastRenderedPageBreak/>
         <w:t>「D</w:t>
       </w:r>
       <w:r>
@@ -1299,7 +1309,6 @@
         <w:rPr>
           <w:noProof/>
         </w:rPr>
-        <w:lastRenderedPageBreak/>
         <mc:AlternateContent>
           <mc:Choice Requires="wps">
             <w:drawing>
@@ -1609,13 +1618,23 @@
     </w:p>
     <w:p>
       <w:pPr>
-        <w:pStyle w:val="a0"/>
-        <w:ind w:firstLine="210"/>
-      </w:pPr>
-      <w:r>
-        <w:rPr>
-          <w:rFonts w:hint="eastAsia"/>
-        </w:rPr>
+        <w:widowControl/>
+        <w:jc w:val="left"/>
+      </w:pPr>
+      <w:r>
+        <w:br w:type="page"/>
+      </w:r>
+    </w:p>
+    <w:p>
+      <w:pPr>
+        <w:pStyle w:val="a0"/>
+        <w:ind w:firstLine="210"/>
+      </w:pPr>
+      <w:r>
+        <w:rPr>
+          <w:rFonts w:hint="eastAsia"/>
+        </w:rPr>
+        <w:lastRenderedPageBreak/>
         <w:t>次の画面で</w:t>
       </w:r>
       <w:r>
@@ -1673,7 +1692,6 @@
         <w:rPr>
           <w:noProof/>
         </w:rPr>
-        <w:lastRenderedPageBreak/>
         <mc:AlternateContent>
           <mc:Choice Requires="wps">
             <w:drawing>
@@ -1829,10 +1847,32 @@
         </w:rPr>
         <w:t>ユーザアカウント制御のメッセージが出た場合は、「はい」を選択して操作を続行してください。</w:t>
       </w:r>
-      <w:r>
-        <w:rPr>
-          <w:rFonts w:hint="eastAsia"/>
-        </w:rPr>
+    </w:p>
+    <w:p>
+      <w:pPr>
+        <w:pStyle w:val="a0"/>
+        <w:ind w:firstLine="210"/>
+      </w:pPr>
+    </w:p>
+    <w:p>
+      <w:pPr>
+        <w:widowControl/>
+        <w:jc w:val="left"/>
+      </w:pPr>
+      <w:r>
+        <w:br w:type="page"/>
+      </w:r>
+    </w:p>
+    <w:p>
+      <w:pPr>
+        <w:pStyle w:val="a0"/>
+        <w:ind w:firstLine="210"/>
+      </w:pPr>
+      <w:r>
+        <w:rPr>
+          <w:rFonts w:hint="eastAsia"/>
+        </w:rPr>
+        <w:lastRenderedPageBreak/>
         <w:t>インストールが完了すると、次の画面となります。「C</w:t>
       </w:r>
       <w:r>
@@ -2008,29 +2048,1556 @@
         <w:rPr>
           <w:rFonts w:hint="eastAsia"/>
         </w:rPr>
+        <w:t>以上で、公式版P</w:t>
+      </w:r>
+      <w:r>
+        <w:t>ython</w:t>
+      </w:r>
+      <w:r>
+        <w:rPr>
+          <w:rFonts w:hint="eastAsia"/>
+        </w:rPr>
+        <w:t>のインストールは完了です。</w:t>
+      </w:r>
+    </w:p>
+    <w:p>
+      <w:pPr>
+        <w:pStyle w:val="a0"/>
+        <w:ind w:firstLine="210"/>
+      </w:pPr>
+    </w:p>
+    <w:p>
+      <w:pPr>
+        <w:pStyle w:val="2"/>
+      </w:pPr>
+      <w:r>
+        <w:rPr>
+          <w:rFonts w:hint="eastAsia"/>
+        </w:rPr>
+        <w:t>Power</w:t>
+      </w:r>
+      <w:r>
+        <w:t>Shell</w:t>
+      </w:r>
+      <w:r>
+        <w:rPr>
+          <w:rFonts w:hint="eastAsia"/>
+        </w:rPr>
+        <w:t>実行ポリシーの設定変更</w:t>
+      </w:r>
+    </w:p>
+    <w:p>
+      <w:pPr>
+        <w:pStyle w:val="a0"/>
+        <w:ind w:firstLine="210"/>
+      </w:pPr>
+      <w:r>
+        <w:rPr>
+          <w:rFonts w:hint="eastAsia"/>
+        </w:rPr>
+        <w:t>Visual</w:t>
+      </w:r>
+      <w:r>
+        <w:t xml:space="preserve"> Studio Code</w:t>
+      </w:r>
+      <w:r>
+        <w:rPr>
+          <w:rFonts w:hint="eastAsia"/>
+        </w:rPr>
+        <w:t>を利用するためには、事前に</w:t>
+      </w:r>
+      <w:r>
+        <w:rPr>
+          <w:rFonts w:hint="eastAsia"/>
+        </w:rPr>
+        <w:t>Windows</w:t>
+      </w:r>
+      <w:r>
+        <w:t xml:space="preserve"> </w:t>
+      </w:r>
+      <w:r>
+        <w:rPr>
+          <w:rFonts w:hint="eastAsia"/>
+        </w:rPr>
+        <w:t>P</w:t>
+      </w:r>
+      <w:r>
+        <w:t>owerShell</w:t>
+      </w:r>
+      <w:r>
+        <w:rPr>
+          <w:rFonts w:hint="eastAsia"/>
+        </w:rPr>
+        <w:t>の実行ポリシーを適切に変更する必要があります。</w:t>
+      </w:r>
+    </w:p>
+    <w:p>
+      <w:pPr>
+        <w:pStyle w:val="a0"/>
+        <w:ind w:firstLine="210"/>
+      </w:pPr>
+    </w:p>
+    <w:p>
+      <w:pPr>
+        <w:widowControl/>
+        <w:jc w:val="left"/>
+      </w:pPr>
+      <w:r>
+        <w:br w:type="page"/>
+      </w:r>
+    </w:p>
+    <w:p>
+      <w:pPr>
+        <w:pStyle w:val="a0"/>
+        <w:ind w:firstLine="210"/>
+      </w:pPr>
+      <w:r>
+        <w:rPr>
+          <w:rFonts w:hint="eastAsia"/>
+        </w:rPr>
         <w:lastRenderedPageBreak/>
-        <w:t>以上で、公式版P</w:t>
-      </w:r>
-      <w:r>
-        <w:t>ython</w:t>
-      </w:r>
-      <w:r>
-        <w:rPr>
-          <w:rFonts w:hint="eastAsia"/>
-        </w:rPr>
-        <w:t>のインストールは完了です。</w:t>
-      </w:r>
-    </w:p>
-    <w:p>
-      <w:pPr>
-        <w:pStyle w:val="a0"/>
-        <w:ind w:firstLine="210"/>
+        <w:t>スタートメニューから、</w:t>
+      </w:r>
+      <w:r>
+        <w:rPr>
+          <w:rFonts w:hint="eastAsia"/>
+        </w:rPr>
+        <w:t>Windows</w:t>
+      </w:r>
+      <w:r>
+        <w:rPr>
+          <w:rFonts w:hint="eastAsia"/>
+        </w:rPr>
+        <w:t xml:space="preserve"> </w:t>
+      </w:r>
+      <w:r>
+        <w:rPr>
+          <w:rFonts w:hint="eastAsia"/>
+        </w:rPr>
+        <w:t>Power</w:t>
+      </w:r>
+      <w:r>
+        <w:t>Shell</w:t>
+      </w:r>
+      <w:r>
+        <w:rPr>
+          <w:rFonts w:hint="eastAsia"/>
+        </w:rPr>
+        <w:t>を「</w:t>
+      </w:r>
+      <w:r>
+        <w:rPr>
+          <w:rFonts w:hint="eastAsia"/>
+          <w:b/>
+          <w:bCs/>
+          <w:color w:val="FF0000"/>
+        </w:rPr>
+        <w:t>管理者として実行する</w:t>
+      </w:r>
+      <w:r>
+        <w:rPr>
+          <w:rFonts w:hint="eastAsia"/>
+        </w:rPr>
+        <w:t>」で起動します。</w:t>
+      </w:r>
+    </w:p>
+    <w:p>
+      <w:pPr>
+        <w:pStyle w:val="a0"/>
+        <w:ind w:firstLine="210"/>
+      </w:pPr>
+    </w:p>
+    <w:p>
+      <w:pPr>
+        <w:pStyle w:val="a0"/>
+        <w:ind w:firstLine="210"/>
+        <w:rPr>
+          <w:rFonts w:hint="eastAsia"/>
+        </w:rPr>
+      </w:pPr>
+      <w:r>
+        <w:rPr>
+          <w:noProof/>
+        </w:rPr>
+        <mc:AlternateContent>
+          <mc:Choice Requires="wps">
+            <w:drawing>
+              <wp:anchor distT="0" distB="0" distL="114300" distR="114300" simplePos="0" relativeHeight="251800576" behindDoc="0" locked="0" layoutInCell="1" allowOverlap="1" wp14:anchorId="440EC65E" wp14:editId="1F70B251">
+                <wp:simplePos x="0" y="0"/>
+                <wp:positionH relativeFrom="margin">
+                  <wp:posOffset>2758440</wp:posOffset>
+                </wp:positionH>
+                <wp:positionV relativeFrom="paragraph">
+                  <wp:posOffset>2616200</wp:posOffset>
+                </wp:positionV>
+                <wp:extent cx="1181100" cy="266700"/>
+                <wp:effectExtent l="19050" t="19050" r="38100" b="38100"/>
+                <wp:wrapNone/>
+                <wp:docPr id="37" name="正方形/長方形 37"/>
+                <wp:cNvGraphicFramePr/>
+                <a:graphic xmlns:a="http://schemas.openxmlformats.org/drawingml/2006/main">
+                  <a:graphicData uri="http://schemas.microsoft.com/office/word/2010/wordprocessingShape">
+                    <wps:wsp>
+                      <wps:cNvSpPr/>
+                      <wps:spPr>
+                        <a:xfrm>
+                          <a:off x="0" y="0"/>
+                          <a:ext cx="1181100" cy="266700"/>
+                        </a:xfrm>
+                        <a:prstGeom prst="rect">
+                          <a:avLst/>
+                        </a:prstGeom>
+                        <a:noFill/>
+                        <a:ln w="57150">
+                          <a:solidFill>
+                            <a:srgbClr val="FF0000"/>
+                          </a:solidFill>
+                        </a:ln>
+                      </wps:spPr>
+                      <wps:style>
+                        <a:lnRef idx="2">
+                          <a:schemeClr val="accent1">
+                            <a:shade val="50000"/>
+                          </a:schemeClr>
+                        </a:lnRef>
+                        <a:fillRef idx="1">
+                          <a:schemeClr val="accent1"/>
+                        </a:fillRef>
+                        <a:effectRef idx="0">
+                          <a:schemeClr val="accent1"/>
+                        </a:effectRef>
+                        <a:fontRef idx="minor">
+                          <a:schemeClr val="lt1"/>
+                        </a:fontRef>
+                      </wps:style>
+                      <wps:bodyPr rot="0" spcFirstLastPara="0" vertOverflow="overflow" horzOverflow="overflow" vert="horz" wrap="square" lIns="91440" tIns="45720" rIns="91440" bIns="45720" numCol="1" spcCol="0" rtlCol="0" fromWordArt="0" anchor="ctr" anchorCtr="0" forceAA="0" compatLnSpc="1">
+                        <a:prstTxWarp prst="textNoShape">
+                          <a:avLst/>
+                        </a:prstTxWarp>
+                        <a:noAutofit/>
+                      </wps:bodyPr>
+                    </wps:wsp>
+                  </a:graphicData>
+                </a:graphic>
+                <wp14:sizeRelH relativeFrom="margin">
+                  <wp14:pctWidth>0</wp14:pctWidth>
+                </wp14:sizeRelH>
+                <wp14:sizeRelV relativeFrom="margin">
+                  <wp14:pctHeight>0</wp14:pctHeight>
+                </wp14:sizeRelV>
+              </wp:anchor>
+            </w:drawing>
+          </mc:Choice>
+          <mc:Fallback>
+            <w:pict>
+              <v:rect w14:anchorId="01EEBC18" id="正方形/長方形 37" o:spid="_x0000_s1026" style="position:absolute;left:0;text-align:left;margin-left:217.2pt;margin-top:206pt;width:93pt;height:21pt;z-index:251800576;visibility:visible;mso-wrap-style:square;mso-width-percent:0;mso-height-percent:0;mso-wrap-distance-left:9pt;mso-wrap-distance-top:0;mso-wrap-distance-right:9pt;mso-wrap-distance-bottom:0;mso-position-horizontal:absolute;mso-position-horizontal-relative:margin;mso-position-vertical:absolute;mso-position-vertical-relative:text;mso-width-percent:0;mso-height-percent:0;mso-width-relative:margin;mso-height-relative:margin;v-text-anchor:middle" o:gfxdata="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" filled="f" strokecolor="red" strokeweight="4.5pt">
+                <w10:wrap anchorx="margin"/>
+              </v:rect>
+            </w:pict>
+          </mc:Fallback>
+        </mc:AlternateContent>
+      </w:r>
+      <w:r>
+        <w:rPr>
+          <w:rFonts w:hint="eastAsia"/>
+          <w:noProof/>
+        </w:rPr>
+        <w:drawing>
+          <wp:inline distT="0" distB="0" distL="0" distR="0" wp14:anchorId="4F81A50D" wp14:editId="434EB36F">
+            <wp:extent cx="5400040" cy="5066665"/>
+            <wp:effectExtent l="0" t="0" r="0" b="635"/>
+            <wp:docPr id="36" name="図 36"/>
+            <wp:cNvGraphicFramePr>
+              <a:graphicFrameLocks xmlns:a="http://schemas.openxmlformats.org/drawingml/2006/main" noChangeAspect="1"/>
+            </wp:cNvGraphicFramePr>
+            <a:graphic xmlns:a="http://schemas.openxmlformats.org/drawingml/2006/main">
+              <a:graphicData uri="http://schemas.openxmlformats.org/drawingml/2006/picture">
+                <pic:pic xmlns:pic="http://schemas.openxmlformats.org/drawingml/2006/picture">
+                  <pic:nvPicPr>
+                    <pic:cNvPr id="0" name="Picture 1"/>
+                    <pic:cNvPicPr>
+                      <a:picLocks noChangeAspect="1" noChangeArrowheads="1"/>
+                    </pic:cNvPicPr>
+                  </pic:nvPicPr>
+                  <pic:blipFill>
+                    <a:blip r:embed="rId11">
+                      <a:extLst>
+                        <a:ext uri="{28A0092B-C50C-407E-A947-70E740481C1C}">
+                          <a14:useLocalDpi xmlns:a14="http://schemas.microsoft.com/office/drawing/2010/main" val="0"/>
+                        </a:ext>
+                      </a:extLst>
+                    </a:blip>
+                    <a:srcRect/>
+                    <a:stretch>
+                      <a:fillRect/>
+                    </a:stretch>
+                  </pic:blipFill>
+                  <pic:spPr bwMode="auto">
+                    <a:xfrm>
+                      <a:off x="0" y="0"/>
+                      <a:ext cx="5400040" cy="5066665"/>
+                    </a:xfrm>
+                    <a:prstGeom prst="rect">
+                      <a:avLst/>
+                    </a:prstGeom>
+                    <a:noFill/>
+                    <a:ln>
+                      <a:noFill/>
+                    </a:ln>
+                  </pic:spPr>
+                </pic:pic>
+              </a:graphicData>
+            </a:graphic>
+          </wp:inline>
+        </w:drawing>
+      </w:r>
+    </w:p>
+    <w:p>
+      <w:pPr>
+        <w:pStyle w:val="a0"/>
+        <w:ind w:firstLine="210"/>
+      </w:pPr>
+    </w:p>
+    <w:p>
+      <w:pPr>
+        <w:pStyle w:val="a0"/>
+        <w:ind w:firstLine="210"/>
+      </w:pPr>
+      <w:r>
+        <w:rPr>
+          <w:rFonts w:hint="eastAsia"/>
+        </w:rPr>
+        <w:t>PowerShellの</w:t>
+      </w:r>
+      <w:r>
+        <w:rPr>
+          <w:rFonts w:hint="eastAsia"/>
+        </w:rPr>
+        <w:t>ターミナルが開いたら、次のコマンドを実行します。</w:t>
+      </w:r>
+    </w:p>
+    <w:p>
+      <w:pPr>
+        <w:pStyle w:val="a0"/>
+        <w:ind w:firstLine="210"/>
+      </w:pPr>
+    </w:p>
+    <w:tbl>
+      <w:tblPr>
+        <w:tblStyle w:val="a5"/>
+        <w:tblW w:w="0" w:type="auto"/>
+        <w:tblLook w:val="04A0" w:firstRow="1" w:lastRow="0" w:firstColumn="1" w:lastColumn="0" w:noHBand="0" w:noVBand="1"/>
+      </w:tblPr>
+      <w:tblGrid>
+        <w:gridCol w:w="8494"/>
+      </w:tblGrid>
+      <w:tr>
+        <w:tc>
+          <w:tcPr>
+            <w:tcW w:w="8494" w:type="dxa"/>
+          </w:tcPr>
+          <w:p>
+            <w:pPr>
+              <w:pStyle w:val="a0"/>
+              <w:ind w:firstLineChars="0" w:firstLine="0"/>
+              <w:rPr>
+                <w:rFonts w:hint="eastAsia"/>
+              </w:rPr>
+            </w:pPr>
+            <w:r>
+              <w:rPr>
+                <w:rFonts w:hint="eastAsia"/>
+              </w:rPr>
+              <w:t>G</w:t>
+            </w:r>
+            <w:r>
+              <w:t>et-</w:t>
+            </w:r>
+            <w:proofErr w:type="spellStart"/>
+            <w:r>
+              <w:t>ExecutionPolicy</w:t>
+            </w:r>
+            <w:proofErr w:type="spellEnd"/>
+          </w:p>
+        </w:tc>
+      </w:tr>
+    </w:tbl>
+    <w:p>
+      <w:pPr>
+        <w:pStyle w:val="a0"/>
+        <w:ind w:firstLine="210"/>
+      </w:pPr>
+    </w:p>
+    <w:p>
+      <w:pPr>
+        <w:pStyle w:val="a0"/>
+        <w:ind w:firstLine="210"/>
+      </w:pPr>
+      <w:r>
+        <w:rPr>
+          <w:rFonts w:hint="eastAsia"/>
+        </w:rPr>
+        <w:t>実行結果が「R</w:t>
+      </w:r>
+      <w:r>
+        <w:t>estricted</w:t>
+      </w:r>
+      <w:r>
+        <w:rPr>
+          <w:rFonts w:hint="eastAsia"/>
+        </w:rPr>
+        <w:t>」または「</w:t>
+      </w:r>
+      <w:proofErr w:type="spellStart"/>
+      <w:r>
+        <w:rPr>
+          <w:rFonts w:hint="eastAsia"/>
+        </w:rPr>
+        <w:t>A</w:t>
+      </w:r>
+      <w:r>
+        <w:t>llSigned</w:t>
+      </w:r>
+      <w:proofErr w:type="spellEnd"/>
+      <w:r>
+        <w:rPr>
+          <w:rFonts w:hint="eastAsia"/>
+        </w:rPr>
+        <w:t>」の場合は、設定変更が必要です。それ以外の場合は、設定変更は不要です。「</w:t>
+      </w:r>
+      <w:r>
+        <w:fldChar w:fldCharType="begin"/>
+      </w:r>
+      <w:r>
+        <w:instrText xml:space="preserve"> </w:instrText>
+      </w:r>
+      <w:r>
+        <w:rPr>
+          <w:rFonts w:hint="eastAsia"/>
+        </w:rPr>
+        <w:instrText>REF _Ref128129108 \r \h</w:instrText>
+      </w:r>
+      <w:r>
+        <w:instrText xml:space="preserve"> </w:instrText>
+      </w:r>
+      <w:r>
+        <w:fldChar w:fldCharType="separate"/>
+      </w:r>
+      <w:r>
+        <w:t>2.3</w:t>
+      </w:r>
+      <w:r>
+        <w:fldChar w:fldCharType="end"/>
+      </w:r>
+      <w:r>
+        <w:rPr>
+          <w:rFonts w:hint="eastAsia"/>
+        </w:rPr>
+        <w:t xml:space="preserve"> </w:t>
+      </w:r>
+      <w:r>
+        <w:fldChar w:fldCharType="begin"/>
+      </w:r>
+      <w:r>
+        <w:instrText xml:space="preserve"> </w:instrText>
+      </w:r>
+      <w:r>
+        <w:rPr>
+          <w:rFonts w:hint="eastAsia"/>
+        </w:rPr>
+        <w:instrText>REF _Ref128129108 \h</w:instrText>
+      </w:r>
+      <w:r>
+        <w:instrText xml:space="preserve"> </w:instrText>
+      </w:r>
+      <w:r>
+        <w:fldChar w:fldCharType="separate"/>
+      </w:r>
+      <w:r>
+        <w:rPr>
+          <w:rFonts w:hint="eastAsia"/>
+        </w:rPr>
+        <w:t>Visual</w:t>
+      </w:r>
+      <w:r>
+        <w:t xml:space="preserve"> Studio Code</w:t>
+      </w:r>
+      <w:r>
+        <w:rPr>
+          <w:rFonts w:hint="eastAsia"/>
+        </w:rPr>
+        <w:t>のインストール</w:t>
+      </w:r>
+      <w:r>
+        <w:fldChar w:fldCharType="end"/>
+      </w:r>
+      <w:r>
+        <w:rPr>
+          <w:rFonts w:hint="eastAsia"/>
+        </w:rPr>
+        <w:t>」に進んでください。</w:t>
+      </w:r>
+    </w:p>
+    <w:p>
+      <w:pPr>
+        <w:pStyle w:val="a0"/>
+        <w:ind w:firstLine="210"/>
+      </w:pPr>
+    </w:p>
+    <w:p>
+      <w:pPr>
+        <w:pStyle w:val="a0"/>
+        <w:ind w:firstLine="210"/>
+        <w:rPr>
+          <w:rFonts w:hint="eastAsia"/>
+        </w:rPr>
+      </w:pPr>
+      <w:r>
+        <w:rPr>
+          <w:rFonts w:hint="eastAsia"/>
+          <w:noProof/>
+        </w:rPr>
+        <w:lastRenderedPageBreak/>
+        <mc:AlternateContent>
+          <mc:Choice Requires="wps">
+            <w:drawing>
+              <wp:anchor distT="0" distB="0" distL="114300" distR="114300" simplePos="0" relativeHeight="251804672" behindDoc="0" locked="0" layoutInCell="1" allowOverlap="1" wp14:anchorId="60352C66" wp14:editId="3E9F13F9">
+                <wp:simplePos x="0" y="0"/>
+                <wp:positionH relativeFrom="column">
+                  <wp:posOffset>2539365</wp:posOffset>
+                </wp:positionH>
+                <wp:positionV relativeFrom="paragraph">
+                  <wp:posOffset>1282700</wp:posOffset>
+                </wp:positionV>
+                <wp:extent cx="2695575" cy="657225"/>
+                <wp:effectExtent l="0" t="361950" r="28575" b="28575"/>
+                <wp:wrapNone/>
+                <wp:docPr id="40" name="吹き出し: 四角形 40"/>
+                <wp:cNvGraphicFramePr/>
+                <a:graphic xmlns:a="http://schemas.openxmlformats.org/drawingml/2006/main">
+                  <a:graphicData uri="http://schemas.microsoft.com/office/word/2010/wordprocessingShape">
+                    <wps:wsp>
+                      <wps:cNvSpPr/>
+                      <wps:spPr>
+                        <a:xfrm>
+                          <a:off x="0" y="0"/>
+                          <a:ext cx="2695575" cy="657225"/>
+                        </a:xfrm>
+                        <a:prstGeom prst="wedgeRectCallout">
+                          <a:avLst>
+                            <a:gd name="adj1" fmla="val -38059"/>
+                            <a:gd name="adj2" fmla="val -102173"/>
+                          </a:avLst>
+                        </a:prstGeom>
+                        <a:solidFill>
+                          <a:schemeClr val="accent2">
+                            <a:lumMod val="40000"/>
+                            <a:lumOff val="60000"/>
+                          </a:schemeClr>
+                        </a:solidFill>
+                      </wps:spPr>
+                      <wps:style>
+                        <a:lnRef idx="2">
+                          <a:schemeClr val="accent1">
+                            <a:shade val="50000"/>
+                          </a:schemeClr>
+                        </a:lnRef>
+                        <a:fillRef idx="1">
+                          <a:schemeClr val="accent1"/>
+                        </a:fillRef>
+                        <a:effectRef idx="0">
+                          <a:schemeClr val="accent1"/>
+                        </a:effectRef>
+                        <a:fontRef idx="minor">
+                          <a:schemeClr val="lt1"/>
+                        </a:fontRef>
+                      </wps:style>
+                      <wps:txbx>
+                        <w:txbxContent>
+                          <w:p>
+                            <w:pPr>
+                              <w:jc w:val="center"/>
+                              <w:rPr>
+                                <w:color w:val="000000" w:themeColor="text1"/>
+                              </w:rPr>
+                            </w:pPr>
+                            <w:r>
+                              <w:rPr>
+                                <w:rFonts w:hint="eastAsia"/>
+                                <w:color w:val="000000" w:themeColor="text1"/>
+                              </w:rPr>
+                              <w:t>実行結果が「</w:t>
+                            </w:r>
+                            <w:r>
+                              <w:rPr>
+                                <w:color w:val="000000" w:themeColor="text1"/>
+                              </w:rPr>
+                              <w:t>Restricted」または「</w:t>
+                            </w:r>
+                            <w:proofErr w:type="spellStart"/>
+                            <w:r>
+                              <w:rPr>
+                                <w:color w:val="000000" w:themeColor="text1"/>
+                              </w:rPr>
+                              <w:t>AllSigned</w:t>
+                            </w:r>
+                            <w:proofErr w:type="spellEnd"/>
+                            <w:r>
+                              <w:rPr>
+                                <w:color w:val="000000" w:themeColor="text1"/>
+                              </w:rPr>
+                              <w:t>」の場合は、設定変更が必要</w:t>
+                            </w:r>
+                          </w:p>
+                        </w:txbxContent>
+                      </wps:txbx>
+                      <wps:bodyPr rot="0" spcFirstLastPara="0" vertOverflow="overflow" horzOverflow="overflow" vert="horz" wrap="square" lIns="91440" tIns="45720" rIns="91440" bIns="45720" numCol="1" spcCol="0" rtlCol="0" fromWordArt="0" anchor="ctr" anchorCtr="0" forceAA="0" compatLnSpc="1">
+                        <a:prstTxWarp prst="textNoShape">
+                          <a:avLst/>
+                        </a:prstTxWarp>
+                        <a:noAutofit/>
+                      </wps:bodyPr>
+                    </wps:wsp>
+                  </a:graphicData>
+                </a:graphic>
+                <wp14:sizeRelH relativeFrom="margin">
+                  <wp14:pctWidth>0</wp14:pctWidth>
+                </wp14:sizeRelH>
+                <wp14:sizeRelV relativeFrom="margin">
+                  <wp14:pctHeight>0</wp14:pctHeight>
+                </wp14:sizeRelV>
+              </wp:anchor>
+            </w:drawing>
+          </mc:Choice>
+          <mc:Fallback>
+            <w:pict>
+              <v:shapetype w14:anchorId="60352C66" id="_x0000_t61" coordsize="21600,21600" o:spt="61" adj="1350,25920" path="m,l0@8@12@24,0@9,,21600@6,21600@15@27@7,21600,21600,21600,21600@9@18@30,21600@8,21600,0@7,0@21@33@6,xe">
+                <v:stroke joinstyle="miter"/>
+                <v:formulas>
+                  <v:f eqn="sum 10800 0 #0"/>
+                  <v:f eqn="sum 10800 0 #1"/>
+                  <v:f eqn="sum #0 0 #1"/>
+                  <v:f eqn="sum @0 @1 0"/>
+                  <v:f eqn="sum 21600 0 #0"/>
+                  <v:f eqn="sum 21600 0 #1"/>
+                  <v:f eqn="if @0 3600 12600"/>
+                  <v:f eqn="if @0 9000 18000"/>
+                  <v:f eqn="if @1 3600 12600"/>
+                  <v:f eqn="if @1 9000 18000"/>
+                  <v:f eqn="if @2 0 #0"/>
+                  <v:f eqn="if @3 @10 0"/>
+                  <v:f eqn="if #0 0 @11"/>
+                  <v:f eqn="if @2 @6 #0"/>
+                  <v:f eqn="if @3 @6 @13"/>
+                  <v:f eqn="if @5 @6 @14"/>
+                  <v:f eqn="if @2 #0 21600"/>
+                  <v:f eqn="if @3 21600 @16"/>
+                  <v:f eqn="if @4 21600 @17"/>
+                  <v:f eqn="if @2 #0 @6"/>
+                  <v:f eqn="if @3 @19 @6"/>
+                  <v:f eqn="if #1 @6 @20"/>
+                  <v:f eqn="if @2 @8 #1"/>
+                  <v:f eqn="if @3 @22 @8"/>
+                  <v:f eqn="if #0 @8 @23"/>
+                  <v:f eqn="if @2 21600 #1"/>
+                  <v:f eqn="if @3 21600 @25"/>
+                  <v:f eqn="if @5 21600 @26"/>
+                  <v:f eqn="if @2 #1 @8"/>
+                  <v:f eqn="if @3 @8 @28"/>
+                  <v:f eqn="if @4 @8 @29"/>
+                  <v:f eqn="if @2 #1 0"/>
+                  <v:f eqn="if @3 @31 0"/>
+                  <v:f eqn="if #1 0 @32"/>
+                  <v:f eqn="val #0"/>
+                  <v:f eqn="val #1"/>
+                </v:formulas>
+                <v:path o:connecttype="custom" o:connectlocs="10800,0;0,10800;10800,21600;21600,10800;@34,@35"/>
+                <v:handles>
+                  <v:h position="#0,#1"/>
+                </v:handles>
+              </v:shapetype>
+              <v:shape id="吹き出し: 四角形 40" o:spid="_x0000_s1026" type="#_x0000_t61" style="position:absolute;left:0;text-align:left;margin-left:199.95pt;margin-top:101pt;width:212.25pt;height:51.75pt;z-index:251804672;visibility:visible;mso-wrap-style:square;mso-width-percent:0;mso-height-percent:0;mso-wrap-distance-left:9pt;mso-wrap-distance-top:0;mso-wrap-distance-right:9pt;mso-wrap-distance-bottom:0;mso-position-horizontal:absolute;mso-position-horizontal-relative:text;mso-position-vertical:absolute;mso-position-vertical-relative:text;mso-width-percent:0;mso-height-percent:0;mso-width-relative:margin;mso-height-relative:margin;v-text-anchor:middle" o:gfxdata="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" adj="2579,-11269" fillcolor="#f7caac [1301]" strokecolor="#1f3763 [1604]" strokeweight="1pt">
+                <v:textbox>
+                  <w:txbxContent>
+                    <w:p>
+                      <w:pPr>
+                        <w:jc w:val="center"/>
+                        <w:rPr>
+                          <w:color w:val="000000" w:themeColor="text1"/>
+                        </w:rPr>
+                      </w:pPr>
+                      <w:r>
+                        <w:rPr>
+                          <w:rFonts w:hint="eastAsia"/>
+                          <w:color w:val="000000" w:themeColor="text1"/>
+                        </w:rPr>
+                        <w:t>実行結果が「</w:t>
+                      </w:r>
+                      <w:r>
+                        <w:rPr>
+                          <w:color w:val="000000" w:themeColor="text1"/>
+                        </w:rPr>
+                        <w:t>Restricted」または「</w:t>
+                      </w:r>
+                      <w:proofErr w:type="spellStart"/>
+                      <w:r>
+                        <w:rPr>
+                          <w:color w:val="000000" w:themeColor="text1"/>
+                        </w:rPr>
+                        <w:t>AllSigned</w:t>
+                      </w:r>
+                      <w:proofErr w:type="spellEnd"/>
+                      <w:r>
+                        <w:rPr>
+                          <w:color w:val="000000" w:themeColor="text1"/>
+                        </w:rPr>
+                        <w:t>」の場合は、設定変更が必要</w:t>
+                      </w:r>
+                    </w:p>
+                  </w:txbxContent>
+                </v:textbox>
+              </v:shape>
+            </w:pict>
+          </mc:Fallback>
+        </mc:AlternateContent>
+      </w:r>
+      <w:r>
+        <w:rPr>
+          <w:noProof/>
+        </w:rPr>
+        <mc:AlternateContent>
+          <mc:Choice Requires="wps">
+            <w:drawing>
+              <wp:anchor distT="0" distB="0" distL="114300" distR="114300" simplePos="0" relativeHeight="251802624" behindDoc="0" locked="0" layoutInCell="1" allowOverlap="1" wp14:anchorId="30FE2BF3" wp14:editId="426379F4">
+                <wp:simplePos x="0" y="0"/>
+                <wp:positionH relativeFrom="margin">
+                  <wp:posOffset>110490</wp:posOffset>
+                </wp:positionH>
+                <wp:positionV relativeFrom="paragraph">
+                  <wp:posOffset>749300</wp:posOffset>
+                </wp:positionV>
+                <wp:extent cx="2705100" cy="419100"/>
+                <wp:effectExtent l="19050" t="19050" r="38100" b="38100"/>
+                <wp:wrapNone/>
+                <wp:docPr id="39" name="正方形/長方形 39"/>
+                <wp:cNvGraphicFramePr/>
+                <a:graphic xmlns:a="http://schemas.openxmlformats.org/drawingml/2006/main">
+                  <a:graphicData uri="http://schemas.microsoft.com/office/word/2010/wordprocessingShape">
+                    <wps:wsp>
+                      <wps:cNvSpPr/>
+                      <wps:spPr>
+                        <a:xfrm>
+                          <a:off x="0" y="0"/>
+                          <a:ext cx="2705100" cy="419100"/>
+                        </a:xfrm>
+                        <a:prstGeom prst="rect">
+                          <a:avLst/>
+                        </a:prstGeom>
+                        <a:noFill/>
+                        <a:ln w="57150">
+                          <a:solidFill>
+                            <a:srgbClr val="FF0000"/>
+                          </a:solidFill>
+                        </a:ln>
+                      </wps:spPr>
+                      <wps:style>
+                        <a:lnRef idx="2">
+                          <a:schemeClr val="accent1">
+                            <a:shade val="50000"/>
+                          </a:schemeClr>
+                        </a:lnRef>
+                        <a:fillRef idx="1">
+                          <a:schemeClr val="accent1"/>
+                        </a:fillRef>
+                        <a:effectRef idx="0">
+                          <a:schemeClr val="accent1"/>
+                        </a:effectRef>
+                        <a:fontRef idx="minor">
+                          <a:schemeClr val="lt1"/>
+                        </a:fontRef>
+                      </wps:style>
+                      <wps:bodyPr rot="0" spcFirstLastPara="0" vertOverflow="overflow" horzOverflow="overflow" vert="horz" wrap="square" lIns="91440" tIns="45720" rIns="91440" bIns="45720" numCol="1" spcCol="0" rtlCol="0" fromWordArt="0" anchor="ctr" anchorCtr="0" forceAA="0" compatLnSpc="1">
+                        <a:prstTxWarp prst="textNoShape">
+                          <a:avLst/>
+                        </a:prstTxWarp>
+                        <a:noAutofit/>
+                      </wps:bodyPr>
+                    </wps:wsp>
+                  </a:graphicData>
+                </a:graphic>
+                <wp14:sizeRelH relativeFrom="margin">
+                  <wp14:pctWidth>0</wp14:pctWidth>
+                </wp14:sizeRelH>
+                <wp14:sizeRelV relativeFrom="margin">
+                  <wp14:pctHeight>0</wp14:pctHeight>
+                </wp14:sizeRelV>
+              </wp:anchor>
+            </w:drawing>
+          </mc:Choice>
+          <mc:Fallback>
+            <w:pict>
+              <v:rect w14:anchorId="4C325DDF" id="正方形/長方形 39" o:spid="_x0000_s1026" style="position:absolute;left:0;text-align:left;margin-left:8.7pt;margin-top:59pt;width:213pt;height:33pt;z-index:251802624;visibility:visible;mso-wrap-style:square;mso-width-percent:0;mso-height-percent:0;mso-wrap-distance-left:9pt;mso-wrap-distance-top:0;mso-wrap-distance-right:9pt;mso-wrap-distance-bottom:0;mso-position-horizontal:absolute;mso-position-horizontal-relative:margin;mso-position-vertical:absolute;mso-position-vertical-relative:text;mso-width-percent:0;mso-height-percent:0;mso-width-relative:margin;mso-height-relative:margin;v-text-anchor:middle" o:gfxdata="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" filled="f" strokecolor="red" strokeweight="4.5pt">
+                <w10:wrap anchorx="margin"/>
+              </v:rect>
+            </w:pict>
+          </mc:Fallback>
+        </mc:AlternateContent>
+      </w:r>
+      <w:r>
+        <w:rPr>
+          <w:rFonts w:hint="eastAsia"/>
+          <w:noProof/>
+        </w:rPr>
+        <w:drawing>
+          <wp:inline distT="0" distB="0" distL="0" distR="0" wp14:anchorId="37EBEAD6" wp14:editId="594C7890">
+            <wp:extent cx="5229225" cy="2052320"/>
+            <wp:effectExtent l="0" t="0" r="9525" b="5080"/>
+            <wp:docPr id="38" name="図 38"/>
+            <wp:cNvGraphicFramePr>
+              <a:graphicFrameLocks xmlns:a="http://schemas.openxmlformats.org/drawingml/2006/main" noChangeAspect="1"/>
+            </wp:cNvGraphicFramePr>
+            <a:graphic xmlns:a="http://schemas.openxmlformats.org/drawingml/2006/main">
+              <a:graphicData uri="http://schemas.openxmlformats.org/drawingml/2006/picture">
+                <pic:pic xmlns:pic="http://schemas.openxmlformats.org/drawingml/2006/picture">
+                  <pic:nvPicPr>
+                    <pic:cNvPr id="0" name="Picture 2"/>
+                    <pic:cNvPicPr>
+                      <a:picLocks noChangeAspect="1" noChangeArrowheads="1"/>
+                    </pic:cNvPicPr>
+                  </pic:nvPicPr>
+                  <pic:blipFill rotWithShape="1">
+                    <a:blip r:embed="rId12">
+                      <a:extLst>
+                        <a:ext uri="{28A0092B-C50C-407E-A947-70E740481C1C}">
+                          <a14:useLocalDpi xmlns:a14="http://schemas.microsoft.com/office/drawing/2010/main" val="0"/>
+                        </a:ext>
+                      </a:extLst>
+                    </a:blip>
+                    <a:srcRect l="-1" r="29326" b="67427"/>
+                    <a:stretch/>
+                  </pic:blipFill>
+                  <pic:spPr bwMode="auto">
+                    <a:xfrm>
+                      <a:off x="0" y="0"/>
+                      <a:ext cx="5230244" cy="2052720"/>
+                    </a:xfrm>
+                    <a:prstGeom prst="rect">
+                      <a:avLst/>
+                    </a:prstGeom>
+                    <a:noFill/>
+                    <a:ln>
+                      <a:noFill/>
+                    </a:ln>
+                    <a:extLst>
+                      <a:ext uri="{53640926-AAD7-44D8-BBD7-CCE9431645EC}">
+                        <a14:shadowObscured xmlns:a14="http://schemas.microsoft.com/office/drawing/2010/main"/>
+                      </a:ext>
+                    </a:extLst>
+                  </pic:spPr>
+                </pic:pic>
+              </a:graphicData>
+            </a:graphic>
+          </wp:inline>
+        </w:drawing>
+      </w:r>
+    </w:p>
+    <w:p>
+      <w:pPr>
+        <w:pStyle w:val="a0"/>
+        <w:ind w:firstLine="210"/>
+      </w:pPr>
+    </w:p>
+    <w:p>
+      <w:pPr>
+        <w:pStyle w:val="a0"/>
+        <w:ind w:firstLine="210"/>
+      </w:pPr>
+      <w:r>
+        <w:rPr>
+          <w:rFonts w:hint="eastAsia"/>
+        </w:rPr>
+        <w:t>設定変更する前に、後で元に戻</w:t>
+      </w:r>
+      <w:r>
+        <w:rPr>
+          <w:rFonts w:hint="eastAsia"/>
+        </w:rPr>
+        <w:t>したい</w:t>
+      </w:r>
+      <w:r>
+        <w:rPr>
+          <w:rFonts w:hint="eastAsia"/>
+        </w:rPr>
+        <w:t>ときのために</w:t>
+      </w:r>
+      <w:r>
+        <w:rPr>
+          <w:rFonts w:hint="eastAsia"/>
+        </w:rPr>
+        <w:t>「R</w:t>
+      </w:r>
+      <w:r>
+        <w:t>estricted</w:t>
+      </w:r>
+      <w:r>
+        <w:rPr>
+          <w:rFonts w:hint="eastAsia"/>
+        </w:rPr>
+        <w:t>」または「</w:t>
+      </w:r>
+      <w:proofErr w:type="spellStart"/>
+      <w:r>
+        <w:rPr>
+          <w:rFonts w:hint="eastAsia"/>
+        </w:rPr>
+        <w:t>A</w:t>
+      </w:r>
+      <w:r>
+        <w:t>llSigned</w:t>
+      </w:r>
+      <w:proofErr w:type="spellEnd"/>
+      <w:r>
+        <w:rPr>
+          <w:rFonts w:hint="eastAsia"/>
+        </w:rPr>
+        <w:t>」</w:t>
+      </w:r>
+      <w:r>
+        <w:rPr>
+          <w:rFonts w:hint="eastAsia"/>
+        </w:rPr>
+        <w:t>のどちらであったか、覚えておくことを推奨します。</w:t>
+      </w:r>
+    </w:p>
+    <w:p>
+      <w:pPr>
+        <w:pStyle w:val="a0"/>
+        <w:ind w:firstLine="210"/>
+      </w:pPr>
+    </w:p>
+    <w:p>
+      <w:pPr>
+        <w:pStyle w:val="a0"/>
+        <w:ind w:firstLine="210"/>
+      </w:pPr>
+      <w:r>
+        <w:rPr>
+          <w:rFonts w:hint="eastAsia"/>
+        </w:rPr>
+        <w:t>設定変更は、</w:t>
+      </w:r>
+      <w:r>
+        <w:rPr>
+          <w:rFonts w:hint="eastAsia"/>
+        </w:rPr>
+        <w:t>次のコマンドを実行します。</w:t>
+      </w:r>
+    </w:p>
+    <w:p>
+      <w:pPr>
+        <w:pStyle w:val="a0"/>
+        <w:ind w:firstLine="210"/>
+      </w:pPr>
+    </w:p>
+    <w:tbl>
+      <w:tblPr>
+        <w:tblStyle w:val="a5"/>
+        <w:tblW w:w="0" w:type="auto"/>
+        <w:tblLook w:val="04A0" w:firstRow="1" w:lastRow="0" w:firstColumn="1" w:lastColumn="0" w:noHBand="0" w:noVBand="1"/>
+      </w:tblPr>
+      <w:tblGrid>
+        <w:gridCol w:w="8494"/>
+      </w:tblGrid>
+      <w:tr>
+        <w:tc>
+          <w:tcPr>
+            <w:tcW w:w="8494" w:type="dxa"/>
+          </w:tcPr>
+          <w:p>
+            <w:pPr>
+              <w:pStyle w:val="a0"/>
+              <w:ind w:firstLineChars="0" w:firstLine="0"/>
+              <w:rPr>
+                <w:rFonts w:hint="eastAsia"/>
+              </w:rPr>
+            </w:pPr>
+            <w:r>
+              <w:t>Set-</w:t>
+            </w:r>
+            <w:proofErr w:type="spellStart"/>
+            <w:r>
+              <w:t>ExecutionPolicy</w:t>
+            </w:r>
+            <w:proofErr w:type="spellEnd"/>
+            <w:r>
+              <w:t xml:space="preserve"> </w:t>
+            </w:r>
+            <w:proofErr w:type="spellStart"/>
+            <w:r>
+              <w:t>RemoteSigned</w:t>
+            </w:r>
+            <w:proofErr w:type="spellEnd"/>
+          </w:p>
+        </w:tc>
+      </w:tr>
+    </w:tbl>
+    <w:p>
+      <w:pPr>
+        <w:pStyle w:val="a0"/>
+        <w:ind w:firstLine="210"/>
+      </w:pPr>
+    </w:p>
+    <w:p>
+      <w:pPr>
+        <w:pStyle w:val="a0"/>
+        <w:ind w:firstLine="210"/>
+      </w:pPr>
+      <w:r>
+        <w:rPr>
+          <w:rFonts w:hint="eastAsia"/>
+        </w:rPr>
+        <w:t>実行ポリシーを変更するか聞かれますので、</w:t>
+      </w:r>
+      <w:r>
+        <w:rPr>
+          <w:rFonts w:hint="eastAsia"/>
+        </w:rPr>
+        <w:t>yまたはY</w:t>
+      </w:r>
+      <w:r>
+        <w:rPr>
+          <w:rFonts w:hint="eastAsia"/>
+        </w:rPr>
+        <w:t>を入力してE</w:t>
+      </w:r>
+      <w:r>
+        <w:t>nter</w:t>
+      </w:r>
+      <w:r>
+        <w:rPr>
+          <w:rFonts w:hint="eastAsia"/>
+        </w:rPr>
+        <w:t>を押します。これで、実行ポリシーが変更されます。</w:t>
+      </w:r>
+    </w:p>
+    <w:p>
+      <w:pPr>
+        <w:pStyle w:val="a0"/>
+        <w:ind w:firstLine="210"/>
+      </w:pPr>
+    </w:p>
+    <w:p>
+      <w:pPr>
+        <w:pStyle w:val="a0"/>
+        <w:ind w:firstLine="210"/>
+        <w:rPr>
+          <w:rFonts w:hint="eastAsia"/>
+        </w:rPr>
+      </w:pPr>
+      <w:r>
+        <w:rPr>
+          <w:rFonts w:hint="eastAsia"/>
+        </w:rPr>
+        <w:t>もう一度次のコマンドを実行して、実行結果が「</w:t>
+      </w:r>
+      <w:proofErr w:type="spellStart"/>
+      <w:r>
+        <w:t>RemoteSigned</w:t>
+      </w:r>
+      <w:proofErr w:type="spellEnd"/>
+      <w:r>
+        <w:rPr>
+          <w:rFonts w:hint="eastAsia"/>
+        </w:rPr>
+        <w:t>」となっていることを確認してください。</w:t>
+      </w:r>
+    </w:p>
+    <w:p>
+      <w:pPr>
+        <w:pStyle w:val="a0"/>
+        <w:ind w:firstLine="210"/>
+      </w:pPr>
+    </w:p>
+    <w:tbl>
+      <w:tblPr>
+        <w:tblStyle w:val="a5"/>
+        <w:tblW w:w="0" w:type="auto"/>
+        <w:tblLook w:val="04A0" w:firstRow="1" w:lastRow="0" w:firstColumn="1" w:lastColumn="0" w:noHBand="0" w:noVBand="1"/>
+      </w:tblPr>
+      <w:tblGrid>
+        <w:gridCol w:w="8494"/>
+      </w:tblGrid>
+      <w:tr>
+        <w:tc>
+          <w:tcPr>
+            <w:tcW w:w="8494" w:type="dxa"/>
+          </w:tcPr>
+          <w:p>
+            <w:pPr>
+              <w:pStyle w:val="a0"/>
+              <w:ind w:firstLineChars="0" w:firstLine="0"/>
+              <w:rPr>
+                <w:rFonts w:hint="eastAsia"/>
+              </w:rPr>
+            </w:pPr>
+            <w:r>
+              <w:rPr>
+                <w:rFonts w:hint="eastAsia"/>
+              </w:rPr>
+              <w:t>G</w:t>
+            </w:r>
+            <w:r>
+              <w:t>et-</w:t>
+            </w:r>
+            <w:proofErr w:type="spellStart"/>
+            <w:r>
+              <w:t>ExecutionPolicy</w:t>
+            </w:r>
+            <w:proofErr w:type="spellEnd"/>
+          </w:p>
+        </w:tc>
+      </w:tr>
+    </w:tbl>
+    <w:p>
+      <w:pPr>
+        <w:pStyle w:val="a0"/>
+        <w:ind w:firstLine="210"/>
+      </w:pPr>
+    </w:p>
+    <w:p>
+      <w:pPr>
+        <w:pStyle w:val="a0"/>
+        <w:ind w:firstLine="210"/>
+        <w:rPr>
+          <w:rFonts w:hint="eastAsia"/>
+        </w:rPr>
+      </w:pPr>
+      <w:r>
+        <w:rPr>
+          <w:noProof/>
+        </w:rPr>
+        <mc:AlternateContent>
+          <mc:Choice Requires="wps">
+            <w:drawing>
+              <wp:anchor distT="0" distB="0" distL="114300" distR="114300" simplePos="0" relativeHeight="251806720" behindDoc="0" locked="0" layoutInCell="1" allowOverlap="1" wp14:anchorId="4F4DD572" wp14:editId="64F190EA">
+                <wp:simplePos x="0" y="0"/>
+                <wp:positionH relativeFrom="margin">
+                  <wp:posOffset>53339</wp:posOffset>
+                </wp:positionH>
+                <wp:positionV relativeFrom="paragraph">
+                  <wp:posOffset>876299</wp:posOffset>
+                </wp:positionV>
+                <wp:extent cx="5229225" cy="1000125"/>
+                <wp:effectExtent l="19050" t="19050" r="47625" b="47625"/>
+                <wp:wrapNone/>
+                <wp:docPr id="42" name="正方形/長方形 42"/>
+                <wp:cNvGraphicFramePr/>
+                <a:graphic xmlns:a="http://schemas.openxmlformats.org/drawingml/2006/main">
+                  <a:graphicData uri="http://schemas.microsoft.com/office/word/2010/wordprocessingShape">
+                    <wps:wsp>
+                      <wps:cNvSpPr/>
+                      <wps:spPr>
+                        <a:xfrm>
+                          <a:off x="0" y="0"/>
+                          <a:ext cx="5229225" cy="1000125"/>
+                        </a:xfrm>
+                        <a:prstGeom prst="rect">
+                          <a:avLst/>
+                        </a:prstGeom>
+                        <a:noFill/>
+                        <a:ln w="57150">
+                          <a:solidFill>
+                            <a:srgbClr val="FF0000"/>
+                          </a:solidFill>
+                        </a:ln>
+                      </wps:spPr>
+                      <wps:style>
+                        <a:lnRef idx="2">
+                          <a:schemeClr val="accent1">
+                            <a:shade val="50000"/>
+                          </a:schemeClr>
+                        </a:lnRef>
+                        <a:fillRef idx="1">
+                          <a:schemeClr val="accent1"/>
+                        </a:fillRef>
+                        <a:effectRef idx="0">
+                          <a:schemeClr val="accent1"/>
+                        </a:effectRef>
+                        <a:fontRef idx="minor">
+                          <a:schemeClr val="lt1"/>
+                        </a:fontRef>
+                      </wps:style>
+                      <wps:bodyPr rot="0" spcFirstLastPara="0" vertOverflow="overflow" horzOverflow="overflow" vert="horz" wrap="square" lIns="91440" tIns="45720" rIns="91440" bIns="45720" numCol="1" spcCol="0" rtlCol="0" fromWordArt="0" anchor="ctr" anchorCtr="0" forceAA="0" compatLnSpc="1">
+                        <a:prstTxWarp prst="textNoShape">
+                          <a:avLst/>
+                        </a:prstTxWarp>
+                        <a:noAutofit/>
+                      </wps:bodyPr>
+                    </wps:wsp>
+                  </a:graphicData>
+                </a:graphic>
+                <wp14:sizeRelH relativeFrom="margin">
+                  <wp14:pctWidth>0</wp14:pctWidth>
+                </wp14:sizeRelH>
+                <wp14:sizeRelV relativeFrom="margin">
+                  <wp14:pctHeight>0</wp14:pctHeight>
+                </wp14:sizeRelV>
+              </wp:anchor>
+            </w:drawing>
+          </mc:Choice>
+          <mc:Fallback>
+            <w:pict>
+              <v:rect w14:anchorId="07B1AA87" id="正方形/長方形 42" o:spid="_x0000_s1026" style="position:absolute;left:0;text-align:left;margin-left:4.2pt;margin-top:69pt;width:411.75pt;height:78.75pt;z-index:251806720;visibility:visible;mso-wrap-style:square;mso-width-percent:0;mso-height-percent:0;mso-wrap-distance-left:9pt;mso-wrap-distance-top:0;mso-wrap-distance-right:9pt;mso-wrap-distance-bottom:0;mso-position-horizontal:absolute;mso-position-horizontal-relative:margin;mso-position-vertical:absolute;mso-position-vertical-relative:text;mso-width-percent:0;mso-height-percent:0;mso-width-relative:margin;mso-height-relative:margin;v-text-anchor:middle" o:gfxdata="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" filled="f" strokecolor="red" strokeweight="4.5pt">
+                <w10:wrap anchorx="margin"/>
+              </v:rect>
+            </w:pict>
+          </mc:Fallback>
+        </mc:AlternateContent>
+      </w:r>
+      <w:r>
+        <w:rPr>
+          <w:rFonts w:hint="eastAsia"/>
+          <w:noProof/>
+        </w:rPr>
+        <w:drawing>
+          <wp:inline distT="0" distB="0" distL="0" distR="0" wp14:anchorId="4ABD43C6" wp14:editId="1434CE20">
+            <wp:extent cx="5262376" cy="2076450"/>
+            <wp:effectExtent l="0" t="0" r="0" b="0"/>
+            <wp:docPr id="41" name="図 41"/>
+            <wp:cNvGraphicFramePr>
+              <a:graphicFrameLocks xmlns:a="http://schemas.openxmlformats.org/drawingml/2006/main" noChangeAspect="1"/>
+            </wp:cNvGraphicFramePr>
+            <a:graphic xmlns:a="http://schemas.openxmlformats.org/drawingml/2006/main">
+              <a:graphicData uri="http://schemas.openxmlformats.org/drawingml/2006/picture">
+                <pic:pic xmlns:pic="http://schemas.openxmlformats.org/drawingml/2006/picture">
+                  <pic:nvPicPr>
+                    <pic:cNvPr id="0" name="Picture 3"/>
+                    <pic:cNvPicPr>
+                      <a:picLocks noChangeAspect="1" noChangeArrowheads="1"/>
+                    </pic:cNvPicPr>
+                  </pic:nvPicPr>
+                  <pic:blipFill rotWithShape="1">
+                    <a:blip r:embed="rId13">
+                      <a:extLst>
+                        <a:ext uri="{28A0092B-C50C-407E-A947-70E740481C1C}">
+                          <a14:useLocalDpi xmlns:a14="http://schemas.microsoft.com/office/drawing/2010/main" val="0"/>
+                        </a:ext>
+                      </a:extLst>
+                    </a:blip>
+                    <a:srcRect r="8657" b="57676"/>
+                    <a:stretch/>
+                  </pic:blipFill>
+                  <pic:spPr bwMode="auto">
+                    <a:xfrm>
+                      <a:off x="0" y="0"/>
+                      <a:ext cx="5263526" cy="2076904"/>
+                    </a:xfrm>
+                    <a:prstGeom prst="rect">
+                      <a:avLst/>
+                    </a:prstGeom>
+                    <a:noFill/>
+                    <a:ln>
+                      <a:noFill/>
+                    </a:ln>
+                    <a:extLst>
+                      <a:ext uri="{53640926-AAD7-44D8-BBD7-CCE9431645EC}">
+                        <a14:shadowObscured xmlns:a14="http://schemas.microsoft.com/office/drawing/2010/main"/>
+                      </a:ext>
+                    </a:extLst>
+                  </pic:spPr>
+                </pic:pic>
+              </a:graphicData>
+            </a:graphic>
+          </wp:inline>
+        </w:drawing>
+      </w:r>
+    </w:p>
+    <w:p>
+      <w:pPr>
+        <w:pStyle w:val="a0"/>
+        <w:ind w:firstLine="210"/>
+      </w:pPr>
+    </w:p>
+    <w:p>
+      <w:pPr>
+        <w:rPr>
+          <w:b/>
+          <w:bCs/>
+        </w:rPr>
+      </w:pPr>
+      <w:r>
+        <w:rPr>
+          <w:rFonts w:hint="eastAsia"/>
+          <w:b/>
+          <w:bCs/>
+        </w:rPr>
+        <w:lastRenderedPageBreak/>
+        <w:t>ご参考：設定変更</w:t>
+      </w:r>
+      <w:r>
+        <w:rPr>
+          <w:rFonts w:hint="eastAsia"/>
+          <w:b/>
+          <w:bCs/>
+        </w:rPr>
+        <w:t>元に戻す方法</w:t>
+      </w:r>
+    </w:p>
+    <w:p>
+      <w:pPr>
+        <w:pStyle w:val="a0"/>
+        <w:ind w:firstLine="210"/>
+      </w:pPr>
+      <w:r>
+        <w:rPr>
+          <w:rFonts w:hint="eastAsia"/>
+        </w:rPr>
+        <w:t>Power</w:t>
+      </w:r>
+      <w:r>
+        <w:t>Shell</w:t>
+      </w:r>
+      <w:r>
+        <w:rPr>
+          <w:rFonts w:hint="eastAsia"/>
+        </w:rPr>
+        <w:t>実行ポリシーの設定</w:t>
+      </w:r>
+      <w:r>
+        <w:rPr>
+          <w:rFonts w:hint="eastAsia"/>
+        </w:rPr>
+        <w:t>は、セキュリティに関連する操作です。</w:t>
+      </w:r>
+      <w:r>
+        <w:rPr>
+          <w:rFonts w:hint="eastAsia"/>
+        </w:rPr>
+        <w:t>元</w:t>
+      </w:r>
+      <w:r>
+        <w:rPr>
+          <w:rFonts w:hint="eastAsia"/>
+        </w:rPr>
+        <w:t>の値(</w:t>
+      </w:r>
+      <w:r>
+        <w:rPr>
+          <w:rFonts w:hint="eastAsia"/>
+        </w:rPr>
+        <w:t>「R</w:t>
+      </w:r>
+      <w:r>
+        <w:t>estricted</w:t>
+      </w:r>
+      <w:r>
+        <w:rPr>
+          <w:rFonts w:hint="eastAsia"/>
+        </w:rPr>
+        <w:t>」または「</w:t>
+      </w:r>
+      <w:proofErr w:type="spellStart"/>
+      <w:r>
+        <w:rPr>
+          <w:rFonts w:hint="eastAsia"/>
+        </w:rPr>
+        <w:t>A</w:t>
+      </w:r>
+      <w:r>
+        <w:t>llSigned</w:t>
+      </w:r>
+      <w:proofErr w:type="spellEnd"/>
+      <w:r>
+        <w:rPr>
+          <w:rFonts w:hint="eastAsia"/>
+        </w:rPr>
+        <w:t>」</w:t>
+      </w:r>
+      <w:r>
+        <w:t>)</w:t>
+      </w:r>
+      <w:r>
+        <w:rPr>
+          <w:rFonts w:hint="eastAsia"/>
+        </w:rPr>
+        <w:t>に</w:t>
+      </w:r>
+      <w:r>
+        <w:rPr>
+          <w:rFonts w:hint="eastAsia"/>
+        </w:rPr>
+        <w:t>戻す場合は、</w:t>
+      </w:r>
+      <w:r>
+        <w:rPr>
+          <w:rFonts w:hint="eastAsia"/>
+        </w:rPr>
+        <w:t>同様に</w:t>
+      </w:r>
+      <w:r>
+        <w:t>Power Shell</w:t>
+      </w:r>
+      <w:r>
+        <w:rPr>
+          <w:rFonts w:hint="eastAsia"/>
+        </w:rPr>
+        <w:t>を管理者として実行し、</w:t>
+      </w:r>
+      <w:r>
+        <w:rPr>
+          <w:rFonts w:hint="eastAsia"/>
+        </w:rPr>
+        <w:t>コマンド</w:t>
+      </w:r>
+      <w:r>
+        <w:rPr>
+          <w:rFonts w:hint="eastAsia"/>
+        </w:rPr>
+        <w:t>を実行してください。</w:t>
+      </w:r>
+    </w:p>
+    <w:p>
+      <w:pPr>
+        <w:pStyle w:val="a0"/>
+        <w:ind w:firstLine="210"/>
+      </w:pPr>
+    </w:p>
+    <w:tbl>
+      <w:tblPr>
+        <w:tblStyle w:val="a5"/>
+        <w:tblW w:w="0" w:type="auto"/>
+        <w:tblLook w:val="04A0" w:firstRow="1" w:lastRow="0" w:firstColumn="1" w:lastColumn="0" w:noHBand="0" w:noVBand="1"/>
+      </w:tblPr>
+      <w:tblGrid>
+        <w:gridCol w:w="8494"/>
+      </w:tblGrid>
+      <w:tr>
+        <w:tc>
+          <w:tcPr>
+            <w:tcW w:w="8494" w:type="dxa"/>
+          </w:tcPr>
+          <w:p>
+            <w:pPr>
+              <w:pStyle w:val="a0"/>
+              <w:ind w:firstLineChars="0" w:firstLine="0"/>
+              <w:rPr>
+                <w:rFonts w:hint="eastAsia"/>
+              </w:rPr>
+            </w:pPr>
+            <w:r>
+              <w:t>Set-</w:t>
+            </w:r>
+            <w:proofErr w:type="spellStart"/>
+            <w:r>
+              <w:t>ExecutionPolicy</w:t>
+            </w:r>
+            <w:proofErr w:type="spellEnd"/>
+            <w:r>
+              <w:t xml:space="preserve"> </w:t>
+            </w:r>
+            <w:r>
+              <w:rPr>
+                <w:rFonts w:hint="eastAsia"/>
+              </w:rPr>
+              <w:t>元の値</w:t>
+            </w:r>
+          </w:p>
+        </w:tc>
+      </w:tr>
+    </w:tbl>
+    <w:p>
+      <w:pPr>
+        <w:pStyle w:val="a0"/>
+        <w:ind w:firstLine="210"/>
+      </w:pPr>
+    </w:p>
+    <w:p>
+      <w:pPr>
+        <w:pStyle w:val="a0"/>
+        <w:ind w:firstLine="210"/>
+        <w:rPr>
+          <w:rFonts w:hint="eastAsia"/>
+        </w:rPr>
+      </w:pPr>
+      <w:r>
+        <w:rPr>
+          <w:rFonts w:hint="eastAsia"/>
+        </w:rPr>
+        <w:t>次のコマンドを実行して、</w:t>
+      </w:r>
+      <w:r>
+        <w:rPr>
+          <w:rFonts w:hint="eastAsia"/>
+        </w:rPr>
+        <w:t>元に戻ったことを</w:t>
+      </w:r>
+      <w:r>
+        <w:rPr>
+          <w:rFonts w:hint="eastAsia"/>
+        </w:rPr>
+        <w:t>確認してください。</w:t>
+      </w:r>
+    </w:p>
+    <w:p>
+      <w:pPr>
+        <w:pStyle w:val="a0"/>
+        <w:ind w:firstLine="210"/>
+      </w:pPr>
+    </w:p>
+    <w:tbl>
+      <w:tblPr>
+        <w:tblStyle w:val="a5"/>
+        <w:tblW w:w="0" w:type="auto"/>
+        <w:tblLook w:val="04A0" w:firstRow="1" w:lastRow="0" w:firstColumn="1" w:lastColumn="0" w:noHBand="0" w:noVBand="1"/>
+      </w:tblPr>
+      <w:tblGrid>
+        <w:gridCol w:w="8494"/>
+      </w:tblGrid>
+      <w:tr>
+        <w:tc>
+          <w:tcPr>
+            <w:tcW w:w="8494" w:type="dxa"/>
+          </w:tcPr>
+          <w:p>
+            <w:pPr>
+              <w:pStyle w:val="a0"/>
+              <w:ind w:firstLineChars="0" w:firstLine="0"/>
+              <w:rPr>
+                <w:rFonts w:hint="eastAsia"/>
+              </w:rPr>
+            </w:pPr>
+            <w:r>
+              <w:rPr>
+                <w:rFonts w:hint="eastAsia"/>
+              </w:rPr>
+              <w:t>G</w:t>
+            </w:r>
+            <w:r>
+              <w:t>et-</w:t>
+            </w:r>
+            <w:proofErr w:type="spellStart"/>
+            <w:r>
+              <w:t>ExecutionPolicy</w:t>
+            </w:r>
+            <w:proofErr w:type="spellEnd"/>
+          </w:p>
+        </w:tc>
+      </w:tr>
+    </w:tbl>
+    <w:p>
+      <w:pPr>
+        <w:pStyle w:val="a0"/>
+        <w:ind w:firstLine="210"/>
+        <w:rPr>
+          <w:rFonts w:hint="eastAsia"/>
+        </w:rPr>
       </w:pPr>
     </w:p>
     <w:p>
       <w:pPr>
         <w:pStyle w:val="2"/>
       </w:pPr>
+      <w:bookmarkStart w:id="1" w:name="_Ref128129108"/>
       <w:r>
         <w:rPr>
           <w:rFonts w:hint="eastAsia"/>
@@ -2046,6 +3613,7 @@
         </w:rPr>
         <w:t>のインストール</w:t>
       </w:r>
+      <w:bookmarkEnd w:id="1"/>
     </w:p>
     <w:p>
       <w:pPr>
@@ -2079,7 +3647,7 @@
         <w:pStyle w:val="a0"/>
         <w:ind w:firstLine="210"/>
       </w:pPr>
-      <w:hyperlink r:id="rId11" w:tgtFrame="_blank" w:history="1">
+      <w:hyperlink r:id="rId14" w:tgtFrame="_blank" w:history="1">
         <w:r>
           <w:rPr>
             <w:rStyle w:val="a6"/>
@@ -2096,13 +3664,23 @@
     </w:p>
     <w:p>
       <w:pPr>
-        <w:pStyle w:val="a0"/>
-        <w:ind w:firstLine="210"/>
-      </w:pPr>
-      <w:r>
-        <w:rPr>
-          <w:rFonts w:hint="eastAsia"/>
-        </w:rPr>
+        <w:widowControl/>
+        <w:jc w:val="left"/>
+      </w:pPr>
+      <w:r>
+        <w:br w:type="page"/>
+      </w:r>
+    </w:p>
+    <w:p>
+      <w:pPr>
+        <w:pStyle w:val="a0"/>
+        <w:ind w:firstLine="210"/>
+      </w:pPr>
+      <w:r>
+        <w:rPr>
+          <w:rFonts w:hint="eastAsia"/>
+        </w:rPr>
+        <w:lastRenderedPageBreak/>
         <w:t>「↓</w:t>
       </w:r>
       <w:r>
@@ -2239,7 +3817,7 @@
                     </pic:cNvPicPr>
                   </pic:nvPicPr>
                   <pic:blipFill>
-                    <a:blip r:embed="rId12">
+                    <a:blip r:embed="rId15">
                       <a:extLst>
                         <a:ext uri="{28A0092B-C50C-407E-A947-70E740481C1C}">
                           <a14:useLocalDpi xmlns:a14="http://schemas.microsoft.com/office/drawing/2010/main" val="0"/>
@@ -2335,13 +3913,23 @@
     </w:p>
     <w:p>
       <w:pPr>
-        <w:pStyle w:val="a0"/>
-        <w:ind w:firstLine="210"/>
-      </w:pPr>
-      <w:r>
-        <w:rPr>
-          <w:rFonts w:hint="eastAsia"/>
-        </w:rPr>
+        <w:widowControl/>
+        <w:jc w:val="left"/>
+      </w:pPr>
+      <w:r>
+        <w:br w:type="page"/>
+      </w:r>
+    </w:p>
+    <w:p>
+      <w:pPr>
+        <w:pStyle w:val="a0"/>
+        <w:ind w:firstLine="210"/>
+      </w:pPr>
+      <w:r>
+        <w:rPr>
+          <w:rFonts w:hint="eastAsia"/>
+        </w:rPr>
+        <w:lastRenderedPageBreak/>
         <w:t>ライセンスを確認して、問題なければ「同意する」を選択して「次へ」を押します。</w:t>
       </w:r>
     </w:p>
@@ -2349,12 +3937,20 @@
       <w:pPr>
         <w:pStyle w:val="a0"/>
         <w:ind w:firstLine="210"/>
+        <w:rPr>
+          <w:rFonts w:hint="eastAsia"/>
+        </w:rPr>
+      </w:pPr>
+    </w:p>
+    <w:p>
+      <w:pPr>
+        <w:pStyle w:val="a0"/>
+        <w:ind w:firstLine="210"/>
       </w:pPr>
       <w:r>
         <w:rPr>
           <w:noProof/>
         </w:rPr>
-        <w:lastRenderedPageBreak/>
         <mc:AlternateContent>
           <mc:Choice Requires="wps">
             <w:drawing>
@@ -2534,7 +4130,7 @@
                     </pic:cNvPicPr>
                   </pic:nvPicPr>
                   <pic:blipFill>
-                    <a:blip r:embed="rId13">
+                    <a:blip r:embed="rId16">
                       <a:extLst>
                         <a:ext uri="{28A0092B-C50C-407E-A947-70E740481C1C}">
                           <a14:useLocalDpi xmlns:a14="http://schemas.microsoft.com/office/drawing/2010/main" val="0"/>
@@ -2574,13 +4170,23 @@
     </w:p>
     <w:p>
       <w:pPr>
-        <w:pStyle w:val="a0"/>
-        <w:ind w:firstLine="210"/>
-      </w:pPr>
-      <w:r>
-        <w:rPr>
-          <w:rFonts w:hint="eastAsia"/>
-        </w:rPr>
+        <w:widowControl/>
+        <w:jc w:val="left"/>
+      </w:pPr>
+      <w:r>
+        <w:br w:type="page"/>
+      </w:r>
+    </w:p>
+    <w:p>
+      <w:pPr>
+        <w:pStyle w:val="a0"/>
+        <w:ind w:firstLine="210"/>
+      </w:pPr>
+      <w:r>
+        <w:rPr>
+          <w:rFonts w:hint="eastAsia"/>
+        </w:rPr>
+        <w:lastRenderedPageBreak/>
         <w:t>インストール先を選択して「次へ」を押します。</w:t>
       </w:r>
       <w:r>
@@ -2605,7 +4211,6 @@
         <w:rPr>
           <w:noProof/>
         </w:rPr>
-        <w:lastRenderedPageBreak/>
         <mc:AlternateContent>
           <mc:Choice Requires="wps">
             <w:drawing>
@@ -2785,7 +4390,7 @@
                     </pic:cNvPicPr>
                   </pic:nvPicPr>
                   <pic:blipFill>
-                    <a:blip r:embed="rId14">
+                    <a:blip r:embed="rId17">
                       <a:extLst>
                         <a:ext uri="{28A0092B-C50C-407E-A947-70E740481C1C}">
                           <a14:useLocalDpi xmlns:a14="http://schemas.microsoft.com/office/drawing/2010/main" val="0"/>
@@ -2825,13 +4430,23 @@
     </w:p>
     <w:p>
       <w:pPr>
-        <w:pStyle w:val="a0"/>
-        <w:ind w:firstLine="210"/>
-      </w:pPr>
-      <w:r>
-        <w:rPr>
-          <w:rFonts w:hint="eastAsia"/>
-        </w:rPr>
+        <w:widowControl/>
+        <w:jc w:val="left"/>
+      </w:pPr>
+      <w:r>
+        <w:br w:type="page"/>
+      </w:r>
+    </w:p>
+    <w:p>
+      <w:pPr>
+        <w:pStyle w:val="a0"/>
+        <w:ind w:firstLine="210"/>
+      </w:pPr>
+      <w:r>
+        <w:rPr>
+          <w:rFonts w:hint="eastAsia"/>
+        </w:rPr>
+        <w:lastRenderedPageBreak/>
         <w:t>スタートメニューへの登録内容を選択して「次へ」を押します。</w:t>
       </w:r>
       <w:r>
@@ -2856,7 +4471,6 @@
         <w:rPr>
           <w:noProof/>
         </w:rPr>
-        <w:lastRenderedPageBreak/>
         <mc:AlternateContent>
           <mc:Choice Requires="wps">
             <w:drawing>
@@ -3115,7 +4729,7 @@
                     </pic:cNvPicPr>
                   </pic:nvPicPr>
                   <pic:blipFill>
-                    <a:blip r:embed="rId15">
+                    <a:blip r:embed="rId18">
                       <a:extLst>
                         <a:ext uri="{28A0092B-C50C-407E-A947-70E740481C1C}">
                           <a14:useLocalDpi xmlns:a14="http://schemas.microsoft.com/office/drawing/2010/main" val="0"/>
@@ -3155,13 +4769,23 @@
     </w:p>
     <w:p>
       <w:pPr>
-        <w:pStyle w:val="a0"/>
-        <w:ind w:firstLine="210"/>
-      </w:pPr>
-      <w:r>
-        <w:rPr>
-          <w:rFonts w:hint="eastAsia"/>
-        </w:rPr>
+        <w:widowControl/>
+        <w:jc w:val="left"/>
+      </w:pPr>
+      <w:r>
+        <w:br w:type="page"/>
+      </w:r>
+    </w:p>
+    <w:p>
+      <w:pPr>
+        <w:pStyle w:val="a0"/>
+        <w:ind w:firstLine="210"/>
+      </w:pPr>
+      <w:r>
+        <w:rPr>
+          <w:rFonts w:hint="eastAsia"/>
+        </w:rPr>
+        <w:lastRenderedPageBreak/>
         <w:t>追加の設定を行います。デフォルトのままでも問題ありませんが、今後も活用していくのであれば、すべてのチェックボックスを入れておくと便利です。</w:t>
       </w:r>
     </w:p>
@@ -3180,7 +4804,6 @@
         <w:rPr>
           <w:noProof/>
         </w:rPr>
-        <w:lastRenderedPageBreak/>
         <mc:AlternateContent>
           <mc:Choice Requires="wps">
             <w:drawing>
@@ -3359,7 +4982,7 @@
                     </pic:cNvPicPr>
                   </pic:nvPicPr>
                   <pic:blipFill>
-                    <a:blip r:embed="rId16">
+                    <a:blip r:embed="rId19">
                       <a:extLst>
                         <a:ext uri="{28A0092B-C50C-407E-A947-70E740481C1C}">
                           <a14:useLocalDpi xmlns:a14="http://schemas.microsoft.com/office/drawing/2010/main" val="0"/>
@@ -3399,13 +5022,23 @@
     </w:p>
     <w:p>
       <w:pPr>
-        <w:pStyle w:val="a0"/>
-        <w:ind w:firstLine="210"/>
-      </w:pPr>
-      <w:r>
-        <w:rPr>
-          <w:rFonts w:hint="eastAsia"/>
-        </w:rPr>
+        <w:widowControl/>
+        <w:jc w:val="left"/>
+      </w:pPr>
+      <w:r>
+        <w:br w:type="page"/>
+      </w:r>
+    </w:p>
+    <w:p>
+      <w:pPr>
+        <w:pStyle w:val="a0"/>
+        <w:ind w:firstLine="210"/>
+      </w:pPr>
+      <w:r>
+        <w:rPr>
+          <w:rFonts w:hint="eastAsia"/>
+        </w:rPr>
+        <w:lastRenderedPageBreak/>
         <w:t>インストールが始まります。完了すると、次の画面が表示されます</w:t>
       </w:r>
       <w:r>
@@ -3457,7 +5090,6 @@
         <w:rPr>
           <w:noProof/>
         </w:rPr>
-        <w:lastRenderedPageBreak/>
         <mc:AlternateContent>
           <mc:Choice Requires="wps">
             <w:drawing>
@@ -3632,52 +5264,7 @@
           </mc:Choice>
           <mc:Fallback>
             <w:pict>
-              <v:shapetype w14:anchorId="1C48FCA5" id="_x0000_t61" coordsize="21600,21600" o:spt="61" adj="1350,25920" path="m,l0@8@12@24,0@9,,21600@6,21600@15@27@7,21600,21600,21600,21600@9@18@30,21600@8,21600,0@7,0@21@33@6,xe">
-                <v:stroke joinstyle="miter"/>
-                <v:formulas>
-                  <v:f eqn="sum 10800 0 #0"/>
-                  <v:f eqn="sum 10800 0 #1"/>
-                  <v:f eqn="sum #0 0 #1"/>
-                  <v:f eqn="sum @0 @1 0"/>
-                  <v:f eqn="sum 21600 0 #0"/>
-                  <v:f eqn="sum 21600 0 #1"/>
-                  <v:f eqn="if @0 3600 12600"/>
-                  <v:f eqn="if @0 9000 18000"/>
-                  <v:f eqn="if @1 3600 12600"/>
-                  <v:f eqn="if @1 9000 18000"/>
-                  <v:f eqn="if @2 0 #0"/>
-                  <v:f eqn="if @3 @10 0"/>
-                  <v:f eqn="if #0 0 @11"/>
-                  <v:f eqn="if @2 @6 #0"/>
-                  <v:f eqn="if @3 @6 @13"/>
-                  <v:f eqn="if @5 @6 @14"/>
-                  <v:f eqn="if @2 #0 21600"/>
-                  <v:f eqn="if @3 21600 @16"/>
-                  <v:f eqn="if @4 21600 @17"/>
-                  <v:f eqn="if @2 #0 @6"/>
-                  <v:f eqn="if @3 @19 @6"/>
-                  <v:f eqn="if #1 @6 @20"/>
-                  <v:f eqn="if @2 @8 #1"/>
-                  <v:f eqn="if @3 @22 @8"/>
-                  <v:f eqn="if #0 @8 @23"/>
-                  <v:f eqn="if @2 21600 #1"/>
-                  <v:f eqn="if @3 21600 @25"/>
-                  <v:f eqn="if @5 21600 @26"/>
-                  <v:f eqn="if @2 #1 @8"/>
-                  <v:f eqn="if @3 @8 @28"/>
-                  <v:f eqn="if @4 @8 @29"/>
-                  <v:f eqn="if @2 #1 0"/>
-                  <v:f eqn="if @3 @31 0"/>
-                  <v:f eqn="if #1 0 @32"/>
-                  <v:f eqn="val #0"/>
-                  <v:f eqn="val #1"/>
-                </v:formulas>
-                <v:path o:connecttype="custom" o:connectlocs="10800,0;0,10800;10800,21600;21600,10800;@34,@35"/>
-                <v:handles>
-                  <v:h position="#0,#1"/>
-                </v:handles>
-              </v:shapetype>
-              <v:shape id="吹き出し: 四角形 394" o:spid="_x0000_s1026" type="#_x0000_t61" style="position:absolute;left:0;text-align:left;margin-left:189.45pt;margin-top:197pt;width:128.25pt;height:36pt;z-index:251732992;visibility:visible;mso-wrap-style:square;mso-width-percent:0;mso-height-percent:0;mso-wrap-distance-left:9pt;mso-wrap-distance-top:0;mso-wrap-distance-right:9pt;mso-wrap-distance-bottom:0;mso-position-horizontal:absolute;mso-position-horizontal-relative:text;mso-position-vertical:absolute;mso-position-vertical-relative:text;mso-width-percent:0;mso-height-percent:0;mso-width-relative:margin;mso-height-relative:margin;v-text-anchor:middle" o:gfxdata="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" adj="-16,-14400" fillcolor="#f7caac [1301]" strokecolor="#1f3763 [1604]" strokeweight="1pt">
+              <v:shape w14:anchorId="1C48FCA5" id="吹き出し: 四角形 394" o:spid="_x0000_s1027" type="#_x0000_t61" style="position:absolute;left:0;text-align:left;margin-left:189.45pt;margin-top:197pt;width:128.25pt;height:36pt;z-index:251732992;visibility:visible;mso-wrap-style:square;mso-width-percent:0;mso-height-percent:0;mso-wrap-distance-left:9pt;mso-wrap-distance-top:0;mso-wrap-distance-right:9pt;mso-wrap-distance-bottom:0;mso-position-horizontal:absolute;mso-position-horizontal-relative:text;mso-position-vertical:absolute;mso-position-vertical-relative:text;mso-width-percent:0;mso-height-percent:0;mso-width-relative:margin;mso-height-relative:margin;v-text-anchor:middle" o:gfxdata="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" adj="-16,-14400" fillcolor="#f7caac [1301]" strokecolor="#1f3763 [1604]" strokeweight="1pt">
                 <v:textbox>
                   <w:txbxContent>
                     <w:p>
@@ -3804,7 +5391,7 @@
                     </pic:cNvPicPr>
                   </pic:nvPicPr>
                   <pic:blipFill>
-                    <a:blip r:embed="rId17">
+                    <a:blip r:embed="rId20">
                       <a:extLst>
                         <a:ext uri="{28A0092B-C50C-407E-A947-70E740481C1C}">
                           <a14:useLocalDpi xmlns:a14="http://schemas.microsoft.com/office/drawing/2010/main" val="0"/>
@@ -3880,12 +5467,28 @@
     </w:p>
     <w:p>
       <w:pPr>
+        <w:widowControl/>
+        <w:jc w:val="left"/>
+        <w:rPr>
+          <w:rFonts w:cstheme="majorBidi"/>
+          <w:b/>
+          <w:sz w:val="24"/>
+          <w:szCs w:val="24"/>
+        </w:rPr>
+      </w:pPr>
+      <w:r>
+        <w:br w:type="page"/>
+      </w:r>
+    </w:p>
+    <w:p>
+      <w:pPr>
         <w:pStyle w:val="2"/>
       </w:pPr>
       <w:r>
         <w:rPr>
           <w:rFonts w:hint="eastAsia"/>
         </w:rPr>
+        <w:lastRenderedPageBreak/>
         <w:t>Visual</w:t>
       </w:r>
       <w:r>
@@ -3967,7 +5570,6 @@
           <w:rFonts w:hint="eastAsia"/>
           <w:noProof/>
         </w:rPr>
-        <w:lastRenderedPageBreak/>
         <mc:AlternateContent>
           <mc:Choice Requires="wps">
             <w:drawing>
@@ -4136,7 +5738,7 @@
           </mc:Choice>
           <mc:Fallback>
             <w:pict>
-              <v:shape w14:anchorId="43B0F54E" id="吹き出し: 四角形 31" o:spid="_x0000_s1027" type="#_x0000_t61" style="position:absolute;left:0;text-align:left;margin-left:117.75pt;margin-top:38.95pt;width:128.25pt;height:36pt;z-index:251691008;visibility:visible;mso-wrap-style:square;mso-width-percent:0;mso-height-percent:0;mso-wrap-distance-left:9pt;mso-wrap-distance-top:0;mso-wrap-distance-right:9pt;mso-wrap-distance-bottom:0;mso-position-horizontal:absolute;mso-position-horizontal-relative:text;mso-position-vertical:absolute;mso-position-vertical-relative:text;mso-width-percent:0;mso-height-percent:0;mso-width-relative:margin;mso-height-relative:margin;v-text-anchor:middle" o:gfxdata="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" adj="-5700,-3150" fillcolor="#f7caac [1301]" strokecolor="#1f3763 [1604]" strokeweight="1pt">
+              <v:shape w14:anchorId="43B0F54E" id="吹き出し: 四角形 31" o:spid="_x0000_s1028" type="#_x0000_t61" style="position:absolute;left:0;text-align:left;margin-left:117.75pt;margin-top:38.95pt;width:128.25pt;height:36pt;z-index:251691008;visibility:visible;mso-wrap-style:square;mso-width-percent:0;mso-height-percent:0;mso-wrap-distance-left:9pt;mso-wrap-distance-top:0;mso-wrap-distance-right:9pt;mso-wrap-distance-bottom:0;mso-position-horizontal:absolute;mso-position-horizontal-relative:text;mso-position-vertical:absolute;mso-position-vertical-relative:text;mso-width-percent:0;mso-height-percent:0;mso-width-relative:margin;mso-height-relative:margin;v-text-anchor:middle" o:gfxdata="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" adj="-5700,-3150" fillcolor="#f7caac [1301]" strokecolor="#1f3763 [1604]" strokeweight="1pt">
                 <v:textbox>
                   <w:txbxContent>
                     <w:p>
@@ -4184,7 +5786,7 @@
                     </pic:cNvPicPr>
                   </pic:nvPicPr>
                   <pic:blipFill>
-                    <a:blip r:embed="rId18">
+                    <a:blip r:embed="rId21">
                       <a:extLst>
                         <a:ext uri="{28A0092B-C50C-407E-A947-70E740481C1C}">
                           <a14:useLocalDpi xmlns:a14="http://schemas.microsoft.com/office/drawing/2010/main" val="0"/>
@@ -4274,7 +5876,7 @@
                     </pic:cNvPicPr>
                   </pic:nvPicPr>
                   <pic:blipFill>
-                    <a:blip r:embed="rId19">
+                    <a:blip r:embed="rId22">
                       <a:extLst>
                         <a:ext uri="{28A0092B-C50C-407E-A947-70E740481C1C}">
                           <a14:useLocalDpi xmlns:a14="http://schemas.microsoft.com/office/drawing/2010/main" val="0"/>
@@ -4314,12 +5916,28 @@
     </w:p>
     <w:p>
       <w:pPr>
+        <w:widowControl/>
+        <w:jc w:val="left"/>
+        <w:rPr>
+          <w:rFonts w:cstheme="majorBidi"/>
+          <w:b/>
+          <w:sz w:val="24"/>
+          <w:szCs w:val="24"/>
+        </w:rPr>
+      </w:pPr>
+      <w:r>
+        <w:br w:type="page"/>
+      </w:r>
+    </w:p>
+    <w:p>
+      <w:pPr>
         <w:pStyle w:val="2"/>
       </w:pPr>
       <w:r>
         <w:rPr>
           <w:rFonts w:hint="eastAsia"/>
         </w:rPr>
+        <w:lastRenderedPageBreak/>
         <w:t>Visual</w:t>
       </w:r>
       <w:r>
@@ -4432,7 +6050,6 @@
           <w:rFonts w:hint="eastAsia"/>
           <w:noProof/>
         </w:rPr>
-        <w:lastRenderedPageBreak/>
         <mc:AlternateContent>
           <mc:Choice Requires="wps">
             <w:drawing>
@@ -4539,7 +6156,7 @@
           </mc:Choice>
           <mc:Fallback>
             <w:pict>
-              <v:shape w14:anchorId="63E89EC4" id="吹き出し: 四角形 405" o:spid="_x0000_s1028" type="#_x0000_t61" style="position:absolute;left:0;text-align:left;margin-left:69.45pt;margin-top:233.75pt;width:158.7pt;height:39.3pt;z-index:251743232;visibility:visible;mso-wrap-style:square;mso-width-percent:0;mso-height-percent:0;mso-wrap-distance-left:9pt;mso-wrap-distance-top:0;mso-wrap-distance-right:9pt;mso-wrap-distance-bottom:0;mso-position-horizontal:absolute;mso-position-horizontal-relative:text;mso-position-vertical:absolute;mso-position-vertical-relative:text;mso-width-percent:0;mso-height-percent:0;mso-width-relative:margin;mso-height-relative:margin;v-text-anchor:middle" o:gfxdata="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" adj="-2929,-18448" fillcolor="#f7caac [1301]" strokecolor="#1f3763 [1604]" strokeweight="1pt">
+              <v:shape w14:anchorId="63E89EC4" id="吹き出し: 四角形 405" o:spid="_x0000_s1029" type="#_x0000_t61" style="position:absolute;left:0;text-align:left;margin-left:69.45pt;margin-top:233.75pt;width:158.7pt;height:39.3pt;z-index:251743232;visibility:visible;mso-wrap-style:square;mso-width-percent:0;mso-height-percent:0;mso-wrap-distance-left:9pt;mso-wrap-distance-top:0;mso-wrap-distance-right:9pt;mso-wrap-distance-bottom:0;mso-position-horizontal:absolute;mso-position-horizontal-relative:text;mso-position-vertical:absolute;mso-position-vertical-relative:text;mso-width-percent:0;mso-height-percent:0;mso-width-relative:margin;mso-height-relative:margin;v-text-anchor:middle" o:gfxdata="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" adj="-2929,-18448" fillcolor="#f7caac [1301]" strokecolor="#1f3763 [1604]" strokeweight="1pt">
                 <v:textbox>
                   <w:txbxContent>
                     <w:p>
@@ -4714,7 +6331,7 @@
           </mc:Choice>
           <mc:Fallback>
             <w:pict>
-              <v:shape w14:anchorId="1122FAD0" id="吹き出し: 四角形 407" o:spid="_x0000_s1029" type="#_x0000_t61" style="position:absolute;left:0;text-align:left;margin-left:208.2pt;margin-top:169.25pt;width:209.2pt;height:50.25pt;z-index:251747328;visibility:visible;mso-wrap-style:square;mso-width-percent:0;mso-height-percent:0;mso-wrap-distance-left:9pt;mso-wrap-distance-top:0;mso-wrap-distance-right:9pt;mso-wrap-distance-bottom:0;mso-position-horizontal:absolute;mso-position-horizontal-relative:text;mso-position-vertical:absolute;mso-position-vertical-relative:text;mso-width-percent:0;mso-height-percent:0;mso-width-relative:margin;mso-height-relative:margin;v-text-anchor:middle" o:gfxdata="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" adj="1795,-10974" fillcolor="#f7caac [1301]" strokecolor="#1f3763 [1604]" strokeweight="1pt">
+              <v:shape w14:anchorId="1122FAD0" id="吹き出し: 四角形 407" o:spid="_x0000_s1030" type="#_x0000_t61" style="position:absolute;left:0;text-align:left;margin-left:208.2pt;margin-top:169.25pt;width:209.2pt;height:50.25pt;z-index:251747328;visibility:visible;mso-wrap-style:square;mso-width-percent:0;mso-height-percent:0;mso-wrap-distance-left:9pt;mso-wrap-distance-top:0;mso-wrap-distance-right:9pt;mso-wrap-distance-bottom:0;mso-position-horizontal:absolute;mso-position-horizontal-relative:text;mso-position-vertical:absolute;mso-position-vertical-relative:text;mso-width-percent:0;mso-height-percent:0;mso-width-relative:margin;mso-height-relative:margin;v-text-anchor:middle" o:gfxdata="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" adj="1795,-10974" fillcolor="#f7caac [1301]" strokecolor="#1f3763 [1604]" strokeweight="1pt">
                 <v:textbox>
                   <w:txbxContent>
                     <w:p>
@@ -4902,7 +6519,7 @@
           </mc:Choice>
           <mc:Fallback>
             <w:pict>
-              <v:shape w14:anchorId="61B1F8DB" id="吹き出し: 四角形 406" o:spid="_x0000_s1030" type="#_x0000_t61" style="position:absolute;left:0;text-align:left;margin-left:269.7pt;margin-top:32.75pt;width:147.75pt;height:60.1pt;z-index:251745280;visibility:visible;mso-wrap-style:square;mso-width-percent:0;mso-height-percent:0;mso-wrap-distance-left:9pt;mso-wrap-distance-top:0;mso-wrap-distance-right:9pt;mso-wrap-distance-bottom:0;mso-position-horizontal:absolute;mso-position-horizontal-relative:margin;mso-position-vertical:absolute;mso-position-vertical-relative:text;mso-width-percent:0;mso-height-percent:0;mso-width-relative:margin;mso-height-relative:margin;v-text-anchor:middle" o:gfxdata="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" adj="-4802,13389" fillcolor="#f7caac [1301]" strokecolor="#1f3763 [1604]" strokeweight="1pt">
+              <v:shape w14:anchorId="61B1F8DB" id="吹き出し: 四角形 406" o:spid="_x0000_s1031" type="#_x0000_t61" style="position:absolute;left:0;text-align:left;margin-left:269.7pt;margin-top:32.75pt;width:147.75pt;height:60.1pt;z-index:251745280;visibility:visible;mso-wrap-style:square;mso-width-percent:0;mso-height-percent:0;mso-wrap-distance-left:9pt;mso-wrap-distance-top:0;mso-wrap-distance-right:9pt;mso-wrap-distance-bottom:0;mso-position-horizontal:absolute;mso-position-horizontal-relative:margin;mso-position-vertical:absolute;mso-position-vertical-relative:text;mso-width-percent:0;mso-height-percent:0;mso-width-relative:margin;mso-height-relative:margin;v-text-anchor:middle" o:gfxdata="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" adj="-4802,13389" fillcolor="#f7caac [1301]" strokecolor="#1f3763 [1604]" strokeweight="1pt">
                 <v:textbox>
                   <w:txbxContent>
                     <w:p>
@@ -5376,7 +6993,7 @@
                     </pic:cNvPicPr>
                   </pic:nvPicPr>
                   <pic:blipFill rotWithShape="1">
-                    <a:blip r:embed="rId20">
+                    <a:blip r:embed="rId23">
                       <a:extLst>
                         <a:ext uri="{28A0092B-C50C-407E-A947-70E740481C1C}">
                           <a14:useLocalDpi xmlns:a14="http://schemas.microsoft.com/office/drawing/2010/main" val="0"/>
@@ -5419,13 +7036,23 @@
     </w:p>
     <w:p>
       <w:pPr>
-        <w:pStyle w:val="a0"/>
-        <w:ind w:firstLine="210"/>
-      </w:pPr>
-      <w:r>
-        <w:rPr>
-          <w:rFonts w:hint="eastAsia"/>
-        </w:rPr>
+        <w:widowControl/>
+        <w:jc w:val="left"/>
+      </w:pPr>
+      <w:r>
+        <w:br w:type="page"/>
+      </w:r>
+    </w:p>
+    <w:p>
+      <w:pPr>
+        <w:pStyle w:val="a0"/>
+        <w:ind w:firstLine="210"/>
+      </w:pPr>
+      <w:r>
+        <w:rPr>
+          <w:rFonts w:hint="eastAsia"/>
+        </w:rPr>
+        <w:lastRenderedPageBreak/>
         <w:t>インストールが完了すると、次のような画面になります。</w:t>
       </w:r>
       <w:r>
@@ -5451,7 +7078,6 @@
           <w:rFonts w:hint="eastAsia"/>
           <w:noProof/>
         </w:rPr>
-        <w:lastRenderedPageBreak/>
         <mc:AlternateContent>
           <mc:Choice Requires="wps">
             <w:drawing>
@@ -5545,7 +7171,7 @@
           </mc:Choice>
           <mc:Fallback>
             <w:pict>
-              <v:shape w14:anchorId="7F81E59B" id="吹き出し: 四角形 429" o:spid="_x0000_s1031" type="#_x0000_t61" style="position:absolute;left:0;text-align:left;margin-left:162.85pt;margin-top:76pt;width:128.25pt;height:36pt;z-index:251759616;visibility:visible;mso-wrap-style:square;mso-width-percent:0;mso-height-percent:0;mso-wrap-distance-left:9pt;mso-wrap-distance-top:0;mso-wrap-distance-right:9pt;mso-wrap-distance-bottom:0;mso-position-horizontal:absolute;mso-position-horizontal-relative:margin;mso-position-vertical:absolute;mso-position-vertical-relative:text;mso-width-percent:0;mso-height-percent:0;mso-width-relative:margin;mso-height-relative:margin;v-text-anchor:middle" o:gfxdata="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" adj="3223,-25972" fillcolor="#f7caac [1301]" strokecolor="#1f3763 [1604]" strokeweight="1pt">
+              <v:shape w14:anchorId="7F81E59B" id="吹き出し: 四角形 429" o:spid="_x0000_s1032" type="#_x0000_t61" style="position:absolute;left:0;text-align:left;margin-left:162.85pt;margin-top:76pt;width:128.25pt;height:36pt;z-index:251759616;visibility:visible;mso-wrap-style:square;mso-width-percent:0;mso-height-percent:0;mso-wrap-distance-left:9pt;mso-wrap-distance-top:0;mso-wrap-distance-right:9pt;mso-wrap-distance-bottom:0;mso-position-horizontal:absolute;mso-position-horizontal-relative:margin;mso-position-vertical:absolute;mso-position-vertical-relative:text;mso-width-percent:0;mso-height-percent:0;mso-width-relative:margin;mso-height-relative:margin;v-text-anchor:middle" o:gfxdata="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" adj="3223,-25972" fillcolor="#f7caac [1301]" strokecolor="#1f3763 [1604]" strokeweight="1pt">
                 <v:textbox>
                   <w:txbxContent>
                     <w:p>
@@ -5669,7 +7295,7 @@
           </mc:Choice>
           <mc:Fallback>
             <w:pict>
-              <v:shape w14:anchorId="59CC7D97" id="吹き出し: 四角形 431" o:spid="_x0000_s1032" type="#_x0000_t61" style="position:absolute;left:0;text-align:left;margin-left:300.1pt;margin-top:75.1pt;width:128.25pt;height:36pt;z-index:251762688;visibility:visible;mso-wrap-style:square;mso-width-percent:0;mso-height-percent:0;mso-wrap-distance-left:9pt;mso-wrap-distance-top:0;mso-wrap-distance-right:9pt;mso-wrap-distance-bottom:0;mso-position-horizontal:absolute;mso-position-horizontal-relative:text;mso-position-vertical:absolute;mso-position-vertical-relative:text;mso-width-percent:0;mso-height-percent:0;mso-width-relative:margin;mso-height-relative:margin;v-text-anchor:middle" o:gfxdata="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" adj="5054,-24750" fillcolor="#f7caac [1301]" strokecolor="#1f3763 [1604]" strokeweight="1pt">
+              <v:shape w14:anchorId="59CC7D97" id="吹き出し: 四角形 431" o:spid="_x0000_s1033" type="#_x0000_t61" style="position:absolute;left:0;text-align:left;margin-left:300.1pt;margin-top:75.1pt;width:128.25pt;height:36pt;z-index:251762688;visibility:visible;mso-wrap-style:square;mso-width-percent:0;mso-height-percent:0;mso-wrap-distance-left:9pt;mso-wrap-distance-top:0;mso-wrap-distance-right:9pt;mso-wrap-distance-bottom:0;mso-position-horizontal:absolute;mso-position-horizontal-relative:text;mso-position-vertical:absolute;mso-position-vertical-relative:text;mso-width-percent:0;mso-height-percent:0;mso-width-relative:margin;mso-height-relative:margin;v-text-anchor:middle" o:gfxdata="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" adj="5054,-24750" fillcolor="#f7caac [1301]" strokecolor="#1f3763 [1604]" strokeweight="1pt">
                 <v:textbox>
                   <w:txbxContent>
                     <w:p>
@@ -5866,7 +7492,7 @@
                     </pic:cNvPicPr>
                   </pic:nvPicPr>
                   <pic:blipFill>
-                    <a:blip r:embed="rId21">
+                    <a:blip r:embed="rId24">
                       <a:extLst>
                         <a:ext uri="{28A0092B-C50C-407E-A947-70E740481C1C}">
                           <a14:useLocalDpi xmlns:a14="http://schemas.microsoft.com/office/drawing/2010/main" val="0"/>
@@ -6755,6 +8381,7 @@
         <w:rPr>
           <w:rFonts w:hint="eastAsia"/>
         </w:rPr>
+        <w:lastRenderedPageBreak/>
         <w:t>エラーメッセージ等が出力されなければ、インストール完了です。</w:t>
       </w:r>
     </w:p>
@@ -6772,7 +8399,6 @@
         <w:rPr>
           <w:rFonts w:hint="eastAsia"/>
         </w:rPr>
-        <w:lastRenderedPageBreak/>
         <w:t>Visual</w:t>
       </w:r>
       <w:r>
@@ -6938,7 +8564,7 @@
           </mc:Choice>
           <mc:Fallback>
             <w:pict>
-              <v:shape w14:anchorId="60DB20C9" id="吹き出し: 四角形 6" o:spid="_x0000_s1033" type="#_x0000_t61" style="position:absolute;left:0;text-align:left;margin-left:115.95pt;margin-top:46pt;width:128.25pt;height:36pt;z-index:251665408;visibility:visible;mso-wrap-style:square;mso-width-percent:0;mso-height-percent:0;mso-wrap-distance-left:9pt;mso-wrap-distance-top:0;mso-wrap-distance-right:9pt;mso-wrap-distance-bottom:0;mso-position-horizontal:absolute;mso-position-horizontal-relative:text;mso-position-vertical:absolute;mso-position-vertical-relative:text;mso-width-percent:0;mso-height-percent:0;mso-width-relative:margin;mso-height-relative:margin;v-text-anchor:middle" o:gfxdata="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" adj="-5700,-3150" fillcolor="#f7caac [1301]" strokecolor="#1f3763 [1604]" strokeweight="1pt">
+              <v:shape w14:anchorId="60DB20C9" id="吹き出し: 四角形 6" o:spid="_x0000_s1034" type="#_x0000_t61" style="position:absolute;left:0;text-align:left;margin-left:115.95pt;margin-top:46pt;width:128.25pt;height:36pt;z-index:251665408;visibility:visible;mso-wrap-style:square;mso-width-percent:0;mso-height-percent:0;mso-wrap-distance-left:9pt;mso-wrap-distance-top:0;mso-wrap-distance-right:9pt;mso-wrap-distance-bottom:0;mso-position-horizontal:absolute;mso-position-horizontal-relative:text;mso-position-vertical:absolute;mso-position-vertical-relative:text;mso-width-percent:0;mso-height-percent:0;mso-width-relative:margin;mso-height-relative:margin;v-text-anchor:middle" o:gfxdata="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" adj="-5700,-3150" fillcolor="#f7caac [1301]" strokecolor="#1f3763 [1604]" strokeweight="1pt">
                 <v:textbox>
                   <w:txbxContent>
                     <w:p>
@@ -7061,7 +8687,7 @@
                     </pic:cNvPicPr>
                   </pic:nvPicPr>
                   <pic:blipFill>
-                    <a:blip r:embed="rId22">
+                    <a:blip r:embed="rId25">
                       <a:extLst>
                         <a:ext uri="{28A0092B-C50C-407E-A947-70E740481C1C}">
                           <a14:useLocalDpi xmlns:a14="http://schemas.microsoft.com/office/drawing/2010/main" val="0"/>
@@ -7145,7 +8771,7 @@
                     </pic:cNvPicPr>
                   </pic:nvPicPr>
                   <pic:blipFill>
-                    <a:blip r:embed="rId19">
+                    <a:blip r:embed="rId22">
                       <a:extLst>
                         <a:ext uri="{28A0092B-C50C-407E-A947-70E740481C1C}">
                           <a14:useLocalDpi xmlns:a14="http://schemas.microsoft.com/office/drawing/2010/main" val="0"/>
@@ -7181,9 +8807,6 @@
       <w:pPr>
         <w:pStyle w:val="a0"/>
         <w:ind w:firstLine="210"/>
-        <w:rPr>
-          <w:rFonts w:hint="eastAsia"/>
-        </w:rPr>
       </w:pPr>
     </w:p>
     <w:p>
@@ -7194,6 +8817,7 @@
         <w:rPr>
           <w:rFonts w:hint="eastAsia"/>
         </w:rPr>
+        <w:lastRenderedPageBreak/>
         <w:t>Visual</w:t>
       </w:r>
       <w:r>
@@ -7412,7 +9036,7 @@
           </mc:Choice>
           <mc:Fallback>
             <w:pict>
-              <v:shape w14:anchorId="5900CAD2" id="吹き出し: 四角形 32" o:spid="_x0000_s1034" type="#_x0000_t61" style="position:absolute;left:0;text-align:left;margin-left:65.25pt;margin-top:248.2pt;width:158.7pt;height:39.3pt;z-index:251796480;visibility:visible;mso-wrap-style:square;mso-width-percent:0;mso-height-percent:0;mso-wrap-distance-left:9pt;mso-wrap-distance-top:0;mso-wrap-distance-right:9pt;mso-wrap-distance-bottom:0;mso-position-horizontal:absolute;mso-position-horizontal-relative:text;mso-position-vertical:absolute;mso-position-vertical-relative:text;mso-width-percent:0;mso-height-percent:0;mso-width-relative:margin;mso-height-relative:margin;v-text-anchor:middle" o:gfxdata="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" adj="-2929,-18448" fillcolor="#f7caac [1301]" strokecolor="#1f3763 [1604]" strokeweight="1pt">
+              <v:shape w14:anchorId="5900CAD2" id="吹き出し: 四角形 32" o:spid="_x0000_s1035" type="#_x0000_t61" style="position:absolute;left:0;text-align:left;margin-left:65.25pt;margin-top:248.2pt;width:158.7pt;height:39.3pt;z-index:251796480;visibility:visible;mso-wrap-style:square;mso-width-percent:0;mso-height-percent:0;mso-wrap-distance-left:9pt;mso-wrap-distance-top:0;mso-wrap-distance-right:9pt;mso-wrap-distance-bottom:0;mso-position-horizontal:absolute;mso-position-horizontal-relative:text;mso-position-vertical:absolute;mso-position-vertical-relative:text;mso-width-percent:0;mso-height-percent:0;mso-width-relative:margin;mso-height-relative:margin;v-text-anchor:middle" o:gfxdata="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" adj="-2929,-18448" fillcolor="#f7caac [1301]" strokecolor="#1f3763 [1604]" strokeweight="1pt">
                 <v:textbox>
                   <w:txbxContent>
                     <w:p>
@@ -7587,7 +9211,7 @@
           </mc:Choice>
           <mc:Fallback>
             <w:pict>
-              <v:shape w14:anchorId="3F81A49D" id="吹き出し: 四角形 34" o:spid="_x0000_s1035" type="#_x0000_t61" style="position:absolute;left:0;text-align:left;margin-left:204.75pt;margin-top:185.95pt;width:209.2pt;height:50.25pt;z-index:251798528;visibility:visible;mso-wrap-style:square;mso-width-percent:0;mso-height-percent:0;mso-wrap-distance-left:9pt;mso-wrap-distance-top:0;mso-wrap-distance-right:9pt;mso-wrap-distance-bottom:0;mso-position-horizontal:absolute;mso-position-horizontal-relative:text;mso-position-vertical:absolute;mso-position-vertical-relative:text;mso-width-percent:0;mso-height-percent:0;mso-width-relative:margin;mso-height-relative:margin;v-text-anchor:middle" o:gfxdata="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" adj="1795,-10974" fillcolor="#f7caac [1301]" strokecolor="#1f3763 [1604]" strokeweight="1pt">
+              <v:shape w14:anchorId="3F81A49D" id="吹き出し: 四角形 34" o:spid="_x0000_s1036" type="#_x0000_t61" style="position:absolute;left:0;text-align:left;margin-left:204.75pt;margin-top:185.95pt;width:209.2pt;height:50.25pt;z-index:251798528;visibility:visible;mso-wrap-style:square;mso-width-percent:0;mso-height-percent:0;mso-wrap-distance-left:9pt;mso-wrap-distance-top:0;mso-wrap-distance-right:9pt;mso-wrap-distance-bottom:0;mso-position-horizontal:absolute;mso-position-horizontal-relative:text;mso-position-vertical:absolute;mso-position-vertical-relative:text;mso-width-percent:0;mso-height-percent:0;mso-width-relative:margin;mso-height-relative:margin;v-text-anchor:middle" o:gfxdata="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" adj="1795,-10974" fillcolor="#f7caac [1301]" strokecolor="#1f3763 [1604]" strokeweight="1pt">
                 <v:textbox>
                   <w:txbxContent>
                     <w:p>
@@ -7775,7 +9399,7 @@
           </mc:Choice>
           <mc:Fallback>
             <w:pict>
-              <v:shape w14:anchorId="3BC77FC6" id="吹き出し: 四角形 33" o:spid="_x0000_s1036" type="#_x0000_t61" style="position:absolute;left:0;text-align:left;margin-left:267pt;margin-top:48.7pt;width:147.75pt;height:60.1pt;z-index:251797504;visibility:visible;mso-wrap-style:square;mso-width-percent:0;mso-height-percent:0;mso-wrap-distance-left:9pt;mso-wrap-distance-top:0;mso-wrap-distance-right:9pt;mso-wrap-distance-bottom:0;mso-position-horizontal:absolute;mso-position-horizontal-relative:margin;mso-position-vertical:absolute;mso-position-vertical-relative:text;mso-width-percent:0;mso-height-percent:0;mso-width-relative:margin;mso-height-relative:margin;v-text-anchor:middle" o:gfxdata="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" adj="-4802,13389" fillcolor="#f7caac [1301]" strokecolor="#1f3763 [1604]" strokeweight="1pt">
+              <v:shape w14:anchorId="3BC77FC6" id="吹き出し: 四角形 33" o:spid="_x0000_s1037" type="#_x0000_t61" style="position:absolute;left:0;text-align:left;margin-left:267pt;margin-top:48.7pt;width:147.75pt;height:60.1pt;z-index:251797504;visibility:visible;mso-wrap-style:square;mso-width-percent:0;mso-height-percent:0;mso-wrap-distance-left:9pt;mso-wrap-distance-top:0;mso-wrap-distance-right:9pt;mso-wrap-distance-bottom:0;mso-position-horizontal:absolute;mso-position-horizontal-relative:margin;mso-position-vertical:absolute;mso-position-vertical-relative:text;mso-width-percent:0;mso-height-percent:0;mso-width-relative:margin;mso-height-relative:margin;v-text-anchor:middle" o:gfxdata="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" adj="-4802,13389" fillcolor="#f7caac [1301]" strokecolor="#1f3763 [1604]" strokeweight="1pt">
                 <v:textbox>
                   <w:txbxContent>
                     <w:p>
@@ -8245,7 +9869,7 @@
                     </pic:cNvPicPr>
                   </pic:nvPicPr>
                   <pic:blipFill rotWithShape="1">
-                    <a:blip r:embed="rId23">
+                    <a:blip r:embed="rId26">
                       <a:extLst>
                         <a:ext uri="{28A0092B-C50C-407E-A947-70E740481C1C}">
                           <a14:useLocalDpi xmlns:a14="http://schemas.microsoft.com/office/drawing/2010/main" val="0"/>
@@ -8288,13 +9912,23 @@
     </w:p>
     <w:p>
       <w:pPr>
-        <w:pStyle w:val="a0"/>
-        <w:ind w:firstLine="210"/>
-      </w:pPr>
-      <w:r>
-        <w:rPr>
-          <w:rFonts w:hint="eastAsia"/>
-        </w:rPr>
+        <w:widowControl/>
+        <w:jc w:val="left"/>
+      </w:pPr>
+      <w:r>
+        <w:br w:type="page"/>
+      </w:r>
+    </w:p>
+    <w:p>
+      <w:pPr>
+        <w:pStyle w:val="a0"/>
+        <w:ind w:firstLine="210"/>
+      </w:pPr>
+      <w:r>
+        <w:rPr>
+          <w:rFonts w:hint="eastAsia"/>
+        </w:rPr>
+        <w:lastRenderedPageBreak/>
         <w:t>インストールが完了すると、次のような画面になります。タブが2つ開いた状態</w:t>
       </w:r>
       <w:r>
@@ -8338,7 +9972,6 @@
           <w:rFonts w:hint="eastAsia"/>
           <w:noProof/>
         </w:rPr>
-        <w:lastRenderedPageBreak/>
         <mc:AlternateContent>
           <mc:Choice Requires="wps">
             <w:drawing>
@@ -8432,7 +10065,7 @@
           </mc:Choice>
           <mc:Fallback>
             <w:pict>
-              <v:shape w14:anchorId="5C79E70D" id="吹き出し: 四角形 435" o:spid="_x0000_s1037" type="#_x0000_t61" style="position:absolute;left:0;text-align:left;margin-left:295.9pt;margin-top:87.45pt;width:128.25pt;height:36pt;z-index:251767808;visibility:visible;mso-wrap-style:square;mso-width-percent:0;mso-height-percent:0;mso-wrap-distance-left:9pt;mso-wrap-distance-top:0;mso-wrap-distance-right:9pt;mso-wrap-distance-bottom:0;mso-position-horizontal:absolute;mso-position-horizontal-relative:text;mso-position-vertical:absolute;mso-position-vertical-relative:text;mso-width-percent:0;mso-height-percent:0;mso-width-relative:margin;mso-height-relative:margin;v-text-anchor:middle" o:gfxdata="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" adj="5054,-24750" fillcolor="#f7caac [1301]" strokecolor="#1f3763 [1604]" strokeweight="1pt">
+              <v:shape w14:anchorId="5C79E70D" id="吹き出し: 四角形 435" o:spid="_x0000_s1038" type="#_x0000_t61" style="position:absolute;left:0;text-align:left;margin-left:295.9pt;margin-top:87.45pt;width:128.25pt;height:36pt;z-index:251767808;visibility:visible;mso-wrap-style:square;mso-width-percent:0;mso-height-percent:0;mso-wrap-distance-left:9pt;mso-wrap-distance-top:0;mso-wrap-distance-right:9pt;mso-wrap-distance-bottom:0;mso-position-horizontal:absolute;mso-position-horizontal-relative:text;mso-position-vertical:absolute;mso-position-vertical-relative:text;mso-width-percent:0;mso-height-percent:0;mso-width-relative:margin;mso-height-relative:margin;v-text-anchor:middle" o:gfxdata="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" adj="5054,-24750" fillcolor="#f7caac [1301]" strokecolor="#1f3763 [1604]" strokeweight="1pt">
                 <v:textbox>
                   <w:txbxContent>
                     <w:p>
@@ -8555,7 +10188,7 @@
           </mc:Choice>
           <mc:Fallback>
             <w:pict>
-              <v:shape w14:anchorId="4EBDB5AE" id="吹き出し: 四角形 433" o:spid="_x0000_s1038" type="#_x0000_t61" style="position:absolute;left:0;text-align:left;margin-left:158.7pt;margin-top:89.95pt;width:128.25pt;height:36pt;z-index:251765760;visibility:visible;mso-wrap-style:square;mso-width-percent:0;mso-height-percent:0;mso-wrap-distance-left:9pt;mso-wrap-distance-top:0;mso-wrap-distance-right:9pt;mso-wrap-distance-bottom:0;mso-position-horizontal:absolute;mso-position-horizontal-relative:margin;mso-position-vertical:absolute;mso-position-vertical-relative:text;mso-width-percent:0;mso-height-percent:0;mso-width-relative:margin;mso-height-relative:margin;v-text-anchor:middle" o:gfxdata="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" adj="3223,-25972" fillcolor="#f7caac [1301]" strokecolor="#1f3763 [1604]" strokeweight="1pt">
+              <v:shape w14:anchorId="4EBDB5AE" id="吹き出し: 四角形 433" o:spid="_x0000_s1039" type="#_x0000_t61" style="position:absolute;left:0;text-align:left;margin-left:158.7pt;margin-top:89.95pt;width:128.25pt;height:36pt;z-index:251765760;visibility:visible;mso-wrap-style:square;mso-width-percent:0;mso-height-percent:0;mso-wrap-distance-left:9pt;mso-wrap-distance-top:0;mso-wrap-distance-right:9pt;mso-wrap-distance-bottom:0;mso-position-horizontal:absolute;mso-position-horizontal-relative:margin;mso-position-vertical:absolute;mso-position-vertical-relative:text;mso-width-percent:0;mso-height-percent:0;mso-width-relative:margin;mso-height-relative:margin;v-text-anchor:middle" o:gfxdata="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" adj="3223,-25972" fillcolor="#f7caac [1301]" strokecolor="#1f3763 [1604]" strokeweight="1pt">
                 <v:textbox>
                   <w:txbxContent>
                     <w:p>
@@ -8754,7 +10387,7 @@
                     </pic:cNvPicPr>
                   </pic:nvPicPr>
                   <pic:blipFill>
-                    <a:blip r:embed="rId24">
+                    <a:blip r:embed="rId27">
                       <a:extLst>
                         <a:ext uri="{28A0092B-C50C-407E-A947-70E740481C1C}">
                           <a14:useLocalDpi xmlns:a14="http://schemas.microsoft.com/office/drawing/2010/main" val="0"/>
@@ -8886,14 +10519,14 @@
       <w:pPr>
         <w:pStyle w:val="1"/>
       </w:pPr>
-      <w:bookmarkStart w:id="1" w:name="_Ref127900186"/>
+      <w:bookmarkStart w:id="2" w:name="_Ref127900186"/>
       <w:r>
         <w:rPr>
           <w:rFonts w:hint="eastAsia"/>
         </w:rPr>
         <w:t>動作確認</w:t>
       </w:r>
-      <w:bookmarkEnd w:id="1"/>
+      <w:bookmarkEnd w:id="2"/>
     </w:p>
     <w:p>
       <w:pPr>
@@ -8951,13 +10584,23 @@
     </w:p>
     <w:p>
       <w:pPr>
-        <w:pStyle w:val="a0"/>
-        <w:ind w:firstLine="210"/>
-      </w:pPr>
-      <w:r>
-        <w:rPr>
-          <w:rFonts w:hint="eastAsia"/>
-        </w:rPr>
+        <w:widowControl/>
+        <w:jc w:val="left"/>
+      </w:pPr>
+      <w:r>
+        <w:br w:type="page"/>
+      </w:r>
+    </w:p>
+    <w:p>
+      <w:pPr>
+        <w:pStyle w:val="a0"/>
+        <w:ind w:firstLine="210"/>
+      </w:pPr>
+      <w:r>
+        <w:rPr>
+          <w:rFonts w:hint="eastAsia"/>
+        </w:rPr>
+        <w:lastRenderedPageBreak/>
         <w:t>左上の「F</w:t>
       </w:r>
       <w:r>
@@ -8995,7 +10638,6 @@
           <w:rFonts w:hint="eastAsia"/>
           <w:noProof/>
         </w:rPr>
-        <w:lastRenderedPageBreak/>
         <mc:AlternateContent>
           <mc:Choice Requires="wps">
             <w:drawing>
@@ -9172,7 +10814,7 @@
                     </pic:cNvPicPr>
                   </pic:nvPicPr>
                   <pic:blipFill rotWithShape="1">
-                    <a:blip r:embed="rId25">
+                    <a:blip r:embed="rId28">
                       <a:extLst>
                         <a:ext uri="{28A0092B-C50C-407E-A947-70E740481C1C}">
                           <a14:useLocalDpi xmlns:a14="http://schemas.microsoft.com/office/drawing/2010/main" val="0"/>
@@ -9361,7 +11003,7 @@
           </mc:Choice>
           <mc:Fallback>
             <w:pict>
-              <v:shape w14:anchorId="690A01E0" id="吹き出し: 四角形 443" o:spid="_x0000_s1039" type="#_x0000_t61" style="position:absolute;left:0;text-align:left;margin-left:181.9pt;margin-top:136.3pt;width:233pt;height:36pt;z-index:251776000;visibility:visible;mso-wrap-style:square;mso-width-percent:0;mso-height-percent:0;mso-wrap-distance-left:9pt;mso-wrap-distance-top:0;mso-wrap-distance-right:9pt;mso-wrap-distance-bottom:0;mso-position-horizontal:absolute;mso-position-horizontal-relative:margin;mso-position-vertical:absolute;mso-position-vertical-relative:text;mso-width-percent:0;mso-height-percent:0;mso-width-relative:margin;mso-height-relative:margin;v-text-anchor:middle" o:gfxdata="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" adj="3223,-25972" fillcolor="#f7caac [1301]" strokecolor="#1f3763 [1604]" strokeweight="1pt">
+              <v:shape w14:anchorId="690A01E0" id="吹き出し: 四角形 443" o:spid="_x0000_s1040" type="#_x0000_t61" style="position:absolute;left:0;text-align:left;margin-left:181.9pt;margin-top:136.3pt;width:233pt;height:36pt;z-index:251776000;visibility:visible;mso-wrap-style:square;mso-width-percent:0;mso-height-percent:0;mso-wrap-distance-left:9pt;mso-wrap-distance-top:0;mso-wrap-distance-right:9pt;mso-wrap-distance-bottom:0;mso-position-horizontal:absolute;mso-position-horizontal-relative:margin;mso-position-vertical:absolute;mso-position-vertical-relative:text;mso-width-percent:0;mso-height-percent:0;mso-width-relative:margin;mso-height-relative:margin;v-text-anchor:middle" o:gfxdata="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" adj="3223,-25972" fillcolor="#f7caac [1301]" strokecolor="#1f3763 [1604]" strokeweight="1pt">
                 <v:textbox>
                   <w:txbxContent>
                     <w:p>
@@ -9490,7 +11132,7 @@
                     </pic:cNvPicPr>
                   </pic:nvPicPr>
                   <pic:blipFill>
-                    <a:blip r:embed="rId26">
+                    <a:blip r:embed="rId29">
                       <a:extLst>
                         <a:ext uri="{28A0092B-C50C-407E-A947-70E740481C1C}">
                           <a14:useLocalDpi xmlns:a14="http://schemas.microsoft.com/office/drawing/2010/main" val="0"/>
@@ -9626,7 +11268,7 @@
           </mc:Choice>
           <mc:Fallback>
             <w:pict>
-              <v:shape w14:anchorId="2C80CB01" id="吹き出し: 四角形 446" o:spid="_x0000_s1040" type="#_x0000_t61" style="position:absolute;left:0;text-align:left;margin-left:158.7pt;margin-top:128.75pt;width:232.95pt;height:36pt;z-index:251779072;visibility:visible;mso-wrap-style:square;mso-width-percent:0;mso-height-percent:0;mso-wrap-distance-left:9pt;mso-wrap-distance-top:0;mso-wrap-distance-right:9pt;mso-wrap-distance-bottom:0;mso-position-horizontal:absolute;mso-position-horizontal-relative:margin;mso-position-vertical:absolute;mso-position-vertical-relative:text;mso-width-percent:0;mso-height-percent:0;mso-width-relative:margin;mso-height-relative:margin;v-text-anchor:middle" o:gfxdata="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" adj="10177,-25072" fillcolor="#f7caac [1301]" strokecolor="#1f3763 [1604]" strokeweight="1pt">
+              <v:shape w14:anchorId="2C80CB01" id="吹き出し: 四角形 446" o:spid="_x0000_s1041" type="#_x0000_t61" style="position:absolute;left:0;text-align:left;margin-left:158.7pt;margin-top:128.75pt;width:232.95pt;height:36pt;z-index:251779072;visibility:visible;mso-wrap-style:square;mso-width-percent:0;mso-height-percent:0;mso-wrap-distance-left:9pt;mso-wrap-distance-top:0;mso-wrap-distance-right:9pt;mso-wrap-distance-bottom:0;mso-position-horizontal:absolute;mso-position-horizontal-relative:margin;mso-position-vertical:absolute;mso-position-vertical-relative:text;mso-width-percent:0;mso-height-percent:0;mso-width-relative:margin;mso-height-relative:margin;v-text-anchor:middle" o:gfxdata="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" adj="10177,-25072" fillcolor="#f7caac [1301]" strokecolor="#1f3763 [1604]" strokeweight="1pt">
                 <v:textbox>
                   <w:txbxContent>
                     <w:p>
@@ -9756,7 +11398,7 @@
                     </pic:cNvPicPr>
                   </pic:nvPicPr>
                   <pic:blipFill rotWithShape="1">
-                    <a:blip r:embed="rId27">
+                    <a:blip r:embed="rId30">
                       <a:extLst>
                         <a:ext uri="{28A0092B-C50C-407E-A947-70E740481C1C}">
                           <a14:useLocalDpi xmlns:a14="http://schemas.microsoft.com/office/drawing/2010/main" val="0"/>
@@ -10010,7 +11652,7 @@
                     </pic:cNvPicPr>
                   </pic:nvPicPr>
                   <pic:blipFill rotWithShape="1">
-                    <a:blip r:embed="rId28">
+                    <a:blip r:embed="rId31">
                       <a:extLst>
                         <a:ext uri="{28A0092B-C50C-407E-A947-70E740481C1C}">
                           <a14:useLocalDpi xmlns:a14="http://schemas.microsoft.com/office/drawing/2010/main" val="0"/>
@@ -10088,13 +11730,23 @@
     </w:p>
     <w:p>
       <w:pPr>
-        <w:pStyle w:val="a0"/>
-        <w:ind w:firstLine="210"/>
-      </w:pPr>
-      <w:r>
-        <w:rPr>
-          <w:rFonts w:hint="eastAsia"/>
-        </w:rPr>
+        <w:widowControl/>
+        <w:jc w:val="left"/>
+      </w:pPr>
+      <w:r>
+        <w:br w:type="page"/>
+      </w:r>
+    </w:p>
+    <w:p>
+      <w:pPr>
+        <w:pStyle w:val="a0"/>
+        <w:ind w:firstLine="210"/>
+      </w:pPr>
+      <w:r>
+        <w:rPr>
+          <w:rFonts w:hint="eastAsia"/>
+        </w:rPr>
+        <w:lastRenderedPageBreak/>
         <w:t>画面右上の実行ボタンを押します。</w:t>
       </w:r>
     </w:p>
@@ -10114,7 +11766,6 @@
           <w:rFonts w:hint="eastAsia"/>
           <w:noProof/>
         </w:rPr>
-        <w:lastRenderedPageBreak/>
         <mc:AlternateContent>
           <mc:Choice Requires="wps">
             <w:drawing>
@@ -10289,7 +11940,7 @@
           </mc:Choice>
           <mc:Fallback>
             <w:pict>
-              <v:shape w14:anchorId="74F513C4" id="吹き出し: 四角形 451" o:spid="_x0000_s1041" type="#_x0000_t61" style="position:absolute;left:0;text-align:left;margin-left:266.1pt;margin-top:76pt;width:125.65pt;height:36pt;z-index:251786240;visibility:visible;mso-wrap-style:square;mso-width-percent:0;mso-height-percent:0;mso-wrap-distance-left:9pt;mso-wrap-distance-top:0;mso-wrap-distance-right:9pt;mso-wrap-distance-bottom:0;mso-position-horizontal:absolute;mso-position-horizontal-relative:margin;mso-position-vertical:absolute;mso-position-vertical-relative:text;mso-width-percent:0;mso-height-percent:0;mso-width-relative:margin;mso-height-relative:margin;v-text-anchor:middle" o:gfxdata="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" adj="19032,-21082" fillcolor="#f7caac [1301]" strokecolor="#1f3763 [1604]" strokeweight="1pt">
+              <v:shape w14:anchorId="74F513C4" id="吹き出し: 四角形 451" o:spid="_x0000_s1042" type="#_x0000_t61" style="position:absolute;left:0;text-align:left;margin-left:266.1pt;margin-top:76pt;width:125.65pt;height:36pt;z-index:251786240;visibility:visible;mso-wrap-style:square;mso-width-percent:0;mso-height-percent:0;mso-wrap-distance-left:9pt;mso-wrap-distance-top:0;mso-wrap-distance-right:9pt;mso-wrap-distance-bottom:0;mso-position-horizontal:absolute;mso-position-horizontal-relative:margin;mso-position-vertical:absolute;mso-position-vertical-relative:text;mso-width-percent:0;mso-height-percent:0;mso-width-relative:margin;mso-height-relative:margin;v-text-anchor:middle" o:gfxdata="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" adj="19032,-21082" fillcolor="#f7caac [1301]" strokecolor="#1f3763 [1604]" strokeweight="1pt">
                 <v:textbox>
                   <w:txbxContent>
                     <w:p>
@@ -10335,7 +11986,7 @@
                     <pic:cNvPicPr/>
                   </pic:nvPicPr>
                   <pic:blipFill rotWithShape="1">
-                    <a:blip r:embed="rId29"/>
+                    <a:blip r:embed="rId32"/>
                     <a:srcRect l="41217" b="58866"/>
                     <a:stretch/>
                   </pic:blipFill>
@@ -10371,13 +12022,23 @@
     </w:p>
     <w:p>
       <w:pPr>
-        <w:pStyle w:val="a0"/>
-        <w:ind w:firstLine="210"/>
-      </w:pPr>
-      <w:r>
-        <w:rPr>
-          <w:rFonts w:hint="eastAsia"/>
-        </w:rPr>
+        <w:widowControl/>
+        <w:jc w:val="left"/>
+      </w:pPr>
+      <w:r>
+        <w:br w:type="page"/>
+      </w:r>
+    </w:p>
+    <w:p>
+      <w:pPr>
+        <w:pStyle w:val="a0"/>
+        <w:ind w:firstLine="210"/>
+      </w:pPr>
+      <w:r>
+        <w:rPr>
+          <w:rFonts w:hint="eastAsia"/>
+        </w:rPr>
+        <w:lastRenderedPageBreak/>
         <w:t>エラーメッセージなどがなく、</w:t>
       </w:r>
       <w:r>
@@ -10412,7 +12073,6 @@
           <w:rFonts w:hint="eastAsia"/>
           <w:noProof/>
         </w:rPr>
-        <w:lastRenderedPageBreak/>
         <mc:AlternateContent>
           <mc:Choice Requires="wps">
             <w:drawing>
@@ -10506,7 +12166,7 @@
           </mc:Choice>
           <mc:Fallback>
             <w:pict>
-              <v:shape w14:anchorId="4DDB3796" id="吹き出し: 四角形 454" o:spid="_x0000_s1042" type="#_x0000_t61" style="position:absolute;left:0;text-align:left;margin-left:186.7pt;margin-top:197.55pt;width:128.35pt;height:57.55pt;z-index:251789312;visibility:visible;mso-wrap-style:square;mso-width-percent:0;mso-height-percent:0;mso-wrap-distance-left:9pt;mso-wrap-distance-top:0;mso-wrap-distance-right:9pt;mso-wrap-distance-bottom:0;mso-position-horizontal:absolute;mso-position-horizontal-relative:margin;mso-position-vertical:absolute;mso-position-vertical-relative:text;mso-width-percent:0;mso-height-percent:0;mso-width-relative:margin;mso-height-relative:margin;v-text-anchor:middle" o:gfxdata="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" adj="4057,39593" fillcolor="#f7caac [1301]" strokecolor="#1f3763 [1604]" strokeweight="1pt">
+              <v:shape w14:anchorId="4DDB3796" id="吹き出し: 四角形 454" o:spid="_x0000_s1043" type="#_x0000_t61" style="position:absolute;left:0;text-align:left;margin-left:186.7pt;margin-top:197.55pt;width:128.35pt;height:57.55pt;z-index:251789312;visibility:visible;mso-wrap-style:square;mso-width-percent:0;mso-height-percent:0;mso-wrap-distance-left:9pt;mso-wrap-distance-top:0;mso-wrap-distance-right:9pt;mso-wrap-distance-bottom:0;mso-position-horizontal:absolute;mso-position-horizontal-relative:margin;mso-position-vertical:absolute;mso-position-vertical-relative:text;mso-width-percent:0;mso-height-percent:0;mso-width-relative:margin;mso-height-relative:margin;v-text-anchor:middle" o:gfxdata="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" adj="4057,39593" fillcolor="#f7caac [1301]" strokecolor="#1f3763 [1604]" strokeweight="1pt">
                 <v:textbox>
                   <w:txbxContent>
                     <w:p>
@@ -10633,7 +12293,7 @@
                     <pic:cNvPicPr/>
                   </pic:nvPicPr>
                   <pic:blipFill rotWithShape="1">
-                    <a:blip r:embed="rId30"/>
+                    <a:blip r:embed="rId33"/>
                     <a:srcRect r="38970"/>
                     <a:stretch/>
                   </pic:blipFill>
@@ -10763,7 +12423,7 @@
       </w:pPr>
     </w:p>
     <w:sectPr>
-      <w:footerReference w:type="default" r:id="rId31"/>
+      <w:footerReference w:type="default" r:id="rId34"/>
       <w:pgSz w:w="11906" w:h="16838"/>
       <w:pgMar w:top="1985" w:right="1701" w:bottom="1701" w:left="1701" w:header="851" w:footer="992" w:gutter="0"/>
       <w:pgNumType w:start="0"/>

--- a/lecture5/setup_for_lecture6.docx
+++ b/lecture5/setup_for_lecture6.docx
@@ -1094,135 +1094,14 @@
     </w:p>
     <w:p>
       <w:pPr>
-        <w:pStyle w:val="1"/>
-      </w:pPr>
-      <w:r>
-        <w:rPr>
-          <w:rFonts w:hint="eastAsia"/>
-        </w:rPr>
-        <w:t>Windows</w:t>
-      </w:r>
-      <w:r>
-        <w:t xml:space="preserve"> </w:t>
-      </w:r>
-      <w:r>
-        <w:rPr>
-          <w:rFonts w:hint="eastAsia"/>
-        </w:rPr>
-        <w:t>11でのインストール手順</w:t>
-      </w:r>
-    </w:p>
-    <w:p>
-      <w:pPr>
-        <w:pStyle w:val="a0"/>
-        <w:ind w:firstLine="210"/>
-      </w:pPr>
-      <w:r>
-        <w:rPr>
-          <w:rFonts w:hint="eastAsia"/>
-        </w:rPr>
-        <w:t>本書では、Windows</w:t>
-      </w:r>
-      <w:r>
-        <w:t xml:space="preserve"> 11</w:t>
-      </w:r>
-      <w:r>
-        <w:rPr>
-          <w:rFonts w:hint="eastAsia"/>
-        </w:rPr>
-        <w:t>にて検証済みのソフトウェアインストール手順をご紹介します。2023/2/21時点の内容であり、ダウンロードするファイル名やインストール手順は今後変更される可能性があります。あらかじめご了承ください。</w:t>
-      </w:r>
-    </w:p>
-    <w:p>
-      <w:pPr>
-        <w:pStyle w:val="a0"/>
-        <w:ind w:firstLine="210"/>
-      </w:pPr>
-    </w:p>
-    <w:p>
-      <w:pPr>
-        <w:pStyle w:val="2"/>
-      </w:pPr>
-      <w:r>
-        <w:rPr>
-          <w:rFonts w:hint="eastAsia"/>
-        </w:rPr>
-        <w:t>公式版P</w:t>
-      </w:r>
-      <w:r>
-        <w:t>ython</w:t>
-      </w:r>
-      <w:r>
-        <w:rPr>
-          <w:rFonts w:hint="eastAsia"/>
-        </w:rPr>
-        <w:t>のインストール</w:t>
-      </w:r>
-    </w:p>
-    <w:p>
-      <w:pPr>
-        <w:pStyle w:val="a0"/>
-        <w:ind w:firstLine="210"/>
-      </w:pPr>
-      <w:r>
-        <w:t>Web</w:t>
-      </w:r>
-      <w:r>
-        <w:rPr>
-          <w:rFonts w:hint="eastAsia"/>
-        </w:rPr>
-        <w:t>ブラウザで、以下のU</w:t>
-      </w:r>
-      <w:r>
-        <w:t>RL</w:t>
-      </w:r>
-      <w:r>
-        <w:rPr>
-          <w:rFonts w:hint="eastAsia"/>
-        </w:rPr>
-        <w:t>から</w:t>
-      </w:r>
-      <w:r>
-        <w:rPr>
-          <w:rFonts w:hint="eastAsia"/>
-        </w:rPr>
-        <w:t>P</w:t>
-      </w:r>
-      <w:r>
-        <w:t>ython</w:t>
-      </w:r>
-      <w:r>
-        <w:rPr>
-          <w:rFonts w:hint="eastAsia"/>
-        </w:rPr>
-        <w:t>の公式サイトにアクセスします。</w:t>
-      </w:r>
-    </w:p>
-    <w:p>
-      <w:pPr>
-        <w:pStyle w:val="a0"/>
-        <w:ind w:firstLine="210"/>
-      </w:pPr>
-    </w:p>
-    <w:p>
-      <w:pPr>
-        <w:pStyle w:val="a0"/>
-        <w:ind w:firstLine="210"/>
-      </w:pPr>
-      <w:r>
-        <w:t>https://www.python.org/</w:t>
-      </w:r>
-    </w:p>
-    <w:p>
-      <w:pPr>
-        <w:pStyle w:val="a0"/>
-        <w:ind w:firstLine="210"/>
-      </w:pPr>
-    </w:p>
-    <w:p>
-      <w:pPr>
         <w:widowControl/>
         <w:jc w:val="left"/>
+        <w:rPr>
+          <w:rFonts w:cstheme="majorBidi"/>
+          <w:b/>
+          <w:sz w:val="24"/>
+          <w:szCs w:val="24"/>
+        </w:rPr>
       </w:pPr>
       <w:r>
         <w:br w:type="page"/>
@@ -1230,14 +1109,141 @@
     </w:p>
     <w:p>
       <w:pPr>
-        <w:pStyle w:val="a0"/>
-        <w:ind w:firstLine="210"/>
+        <w:pStyle w:val="1"/>
       </w:pPr>
       <w:r>
         <w:rPr>
           <w:rFonts w:hint="eastAsia"/>
         </w:rPr>
         <w:lastRenderedPageBreak/>
+        <w:t>Windows</w:t>
+      </w:r>
+      <w:r>
+        <w:t xml:space="preserve"> </w:t>
+      </w:r>
+      <w:r>
+        <w:rPr>
+          <w:rFonts w:hint="eastAsia"/>
+        </w:rPr>
+        <w:t>11でのインストール手順</w:t>
+      </w:r>
+    </w:p>
+    <w:p>
+      <w:pPr>
+        <w:pStyle w:val="a0"/>
+        <w:ind w:firstLine="210"/>
+      </w:pPr>
+      <w:r>
+        <w:rPr>
+          <w:rFonts w:hint="eastAsia"/>
+        </w:rPr>
+        <w:t>本書では、Windows</w:t>
+      </w:r>
+      <w:r>
+        <w:t xml:space="preserve"> 11</w:t>
+      </w:r>
+      <w:r>
+        <w:rPr>
+          <w:rFonts w:hint="eastAsia"/>
+        </w:rPr>
+        <w:t>にて検証済みのソフトウェアインストール手順をご紹介します。2023/2/21時点の内容であり、ダウンロードするファイル名やインストール手順は今後変更される可能性があります。あらかじめご了承ください。</w:t>
+      </w:r>
+    </w:p>
+    <w:p>
+      <w:pPr>
+        <w:pStyle w:val="a0"/>
+        <w:ind w:firstLine="210"/>
+      </w:pPr>
+    </w:p>
+    <w:p>
+      <w:pPr>
+        <w:pStyle w:val="2"/>
+      </w:pPr>
+      <w:r>
+        <w:rPr>
+          <w:rFonts w:hint="eastAsia"/>
+        </w:rPr>
+        <w:t>公式版P</w:t>
+      </w:r>
+      <w:r>
+        <w:t>ython</w:t>
+      </w:r>
+      <w:r>
+        <w:rPr>
+          <w:rFonts w:hint="eastAsia"/>
+        </w:rPr>
+        <w:t>のインストール</w:t>
+      </w:r>
+    </w:p>
+    <w:p>
+      <w:pPr>
+        <w:pStyle w:val="a0"/>
+        <w:ind w:firstLine="210"/>
+      </w:pPr>
+      <w:r>
+        <w:t>Web</w:t>
+      </w:r>
+      <w:r>
+        <w:rPr>
+          <w:rFonts w:hint="eastAsia"/>
+        </w:rPr>
+        <w:t>ブラウザで、以下のU</w:t>
+      </w:r>
+      <w:r>
+        <w:t>RL</w:t>
+      </w:r>
+      <w:r>
+        <w:rPr>
+          <w:rFonts w:hint="eastAsia"/>
+        </w:rPr>
+        <w:t>から</w:t>
+      </w:r>
+      <w:r>
+        <w:rPr>
+          <w:rFonts w:hint="eastAsia"/>
+        </w:rPr>
+        <w:t>P</w:t>
+      </w:r>
+      <w:r>
+        <w:t>ython</w:t>
+      </w:r>
+      <w:r>
+        <w:rPr>
+          <w:rFonts w:hint="eastAsia"/>
+        </w:rPr>
+        <w:t>の公式サイトにアクセスします。</w:t>
+      </w:r>
+    </w:p>
+    <w:p>
+      <w:pPr>
+        <w:pStyle w:val="a0"/>
+        <w:ind w:firstLine="210"/>
+      </w:pPr>
+    </w:p>
+    <w:p>
+      <w:pPr>
+        <w:pStyle w:val="a0"/>
+        <w:ind w:firstLine="210"/>
+      </w:pPr>
+      <w:r>
+        <w:t>https://www.python.org/</w:t>
+      </w:r>
+    </w:p>
+    <w:p>
+      <w:pPr>
+        <w:pStyle w:val="a0"/>
+        <w:ind w:firstLine="210"/>
+      </w:pPr>
+    </w:p>
+    <w:p>
+      <w:pPr>
+        <w:pStyle w:val="a0"/>
+        <w:ind w:firstLine="210"/>
+      </w:pPr>
+      <w:r>
+        <w:rPr>
+          <w:rFonts w:hint="eastAsia"/>
+        </w:rPr>
         <w:t>「D</w:t>
       </w:r>
       <w:r>
@@ -1618,23 +1624,13 @@
     </w:p>
     <w:p>
       <w:pPr>
-        <w:widowControl/>
-        <w:jc w:val="left"/>
-      </w:pPr>
-      <w:r>
-        <w:br w:type="page"/>
-      </w:r>
-    </w:p>
-    <w:p>
-      <w:pPr>
-        <w:pStyle w:val="a0"/>
-        <w:ind w:firstLine="210"/>
-      </w:pPr>
-      <w:r>
-        <w:rPr>
-          <w:rFonts w:hint="eastAsia"/>
-        </w:rPr>
-        <w:lastRenderedPageBreak/>
+        <w:pStyle w:val="a0"/>
+        <w:ind w:firstLine="210"/>
+      </w:pPr>
+      <w:r>
+        <w:rPr>
+          <w:rFonts w:hint="eastAsia"/>
+        </w:rPr>
         <w:t>次の画面で</w:t>
       </w:r>
       <w:r>
@@ -1845,7 +1841,19 @@
         <w:rPr>
           <w:rFonts w:hint="eastAsia"/>
         </w:rPr>
-        <w:t>ユーザアカウント制御のメッセージが出た場合は、「はい」を選択して操作を続行してください。</w:t>
+        <w:t>ユーザ</w:t>
+      </w:r>
+      <w:r>
+        <w:rPr>
+          <w:rFonts w:hint="eastAsia"/>
+        </w:rPr>
+        <w:t>ー</w:t>
+      </w:r>
+      <w:r>
+        <w:rPr>
+          <w:rFonts w:hint="eastAsia"/>
+        </w:rPr>
+        <w:t>アカウント制御のメッセージが出た場合は、「はい」を選択して操作を続行してください。</w:t>
       </w:r>
     </w:p>
     <w:p>
@@ -2070,6 +2078,7 @@
       <w:pPr>
         <w:pStyle w:val="2"/>
       </w:pPr>
+      <w:bookmarkStart w:id="1" w:name="_Ref128219722"/>
       <w:r>
         <w:rPr>
           <w:rFonts w:hint="eastAsia"/>
@@ -2085,6 +2094,7 @@
         </w:rPr>
         <w:t>実行ポリシーの設定変更</w:t>
       </w:r>
+      <w:bookmarkEnd w:id="1"/>
     </w:p>
     <w:p>
       <w:pPr>
@@ -2162,13 +2172,7 @@
         <w:rPr>
           <w:rFonts w:hint="eastAsia"/>
         </w:rPr>
-        <w:t>Windows</w:t>
-      </w:r>
-      <w:r>
-        <w:rPr>
-          <w:rFonts w:hint="eastAsia"/>
-        </w:rPr>
-        <w:t xml:space="preserve"> </w:t>
+        <w:t xml:space="preserve">Windows </w:t>
       </w:r>
       <w:r>
         <w:rPr>
@@ -2211,9 +2215,6 @@
       <w:pPr>
         <w:pStyle w:val="a0"/>
         <w:ind w:firstLine="210"/>
-        <w:rPr>
-          <w:rFonts w:hint="eastAsia"/>
-        </w:rPr>
       </w:pPr>
       <w:r>
         <w:rPr>
@@ -2400,9 +2401,6 @@
             <w:pPr>
               <w:pStyle w:val="a0"/>
               <w:ind w:firstLineChars="0" w:firstLine="0"/>
-              <w:rPr>
-                <w:rFonts w:hint="eastAsia"/>
-              </w:rPr>
             </w:pPr>
             <w:r>
               <w:rPr>
@@ -2431,7 +2429,11 @@
     <w:p>
       <w:pPr>
         <w:pStyle w:val="a0"/>
-        <w:ind w:firstLine="210"/>
+        <w:numPr>
+          <w:ilvl w:val="0"/>
+          <w:numId w:val="18"/>
+        </w:numPr>
+        <w:ind w:firstLineChars="0"/>
       </w:pPr>
       <w:r>
         <w:rPr>
@@ -2463,7 +2465,29 @@
         <w:rPr>
           <w:rFonts w:hint="eastAsia"/>
         </w:rPr>
-        <w:t>」の場合は、設定変更が必要です。それ以外の場合は、設定変更は不要です。「</w:t>
+        <w:t>」の場合は、設定変更が必要です。</w:t>
+      </w:r>
+      <w:r>
+        <w:rPr>
+          <w:rFonts w:hint="eastAsia"/>
+        </w:rPr>
+        <w:t>次の手順に進んでください。</w:t>
+      </w:r>
+    </w:p>
+    <w:p>
+      <w:pPr>
+        <w:pStyle w:val="a0"/>
+        <w:numPr>
+          <w:ilvl w:val="0"/>
+          <w:numId w:val="18"/>
+        </w:numPr>
+        <w:ind w:firstLineChars="0"/>
+      </w:pPr>
+      <w:r>
+        <w:rPr>
+          <w:rFonts w:hint="eastAsia"/>
+        </w:rPr>
+        <w:t>それ以外の場合は、設定変更は不要です。「</w:t>
       </w:r>
       <w:r>
         <w:fldChar w:fldCharType="begin"/>
@@ -2548,9 +2572,6 @@
       <w:pPr>
         <w:pStyle w:val="a0"/>
         <w:ind w:firstLine="210"/>
-        <w:rPr>
-          <w:rFonts w:hint="eastAsia"/>
-        </w:rPr>
       </w:pPr>
       <w:r>
         <w:rPr>
@@ -2716,7 +2737,7 @@
                   <v:h position="#0,#1"/>
                 </v:handles>
               </v:shapetype>
-              <v:shape id="吹き出し: 四角形 40" o:spid="_x0000_s1026" type="#_x0000_t61" style="position:absolute;left:0;text-align:left;margin-left:199.95pt;margin-top:101pt;width:212.25pt;height:51.75pt;z-index:251804672;visibility:visible;mso-wrap-style:square;mso-width-percent:0;mso-height-percent:0;mso-wrap-distance-left:9pt;mso-wrap-distance-top:0;mso-wrap-distance-right:9pt;mso-wrap-distance-bottom:0;mso-position-horizontal:absolute;mso-position-horizontal-relative:text;mso-position-vertical:absolute;mso-position-vertical-relative:text;mso-width-percent:0;mso-height-percent:0;mso-width-relative:margin;mso-height-relative:margin;v-text-anchor:middle" o:gfxdata="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" adj="2579,-11269" fillcolor="#f7caac [1301]" strokecolor="#1f3763 [1604]" strokeweight="1pt">
+              <v:shape id="吹き出し: 四角形 40" o:spid="_x0000_s1026" type="#_x0000_t61" style="position:absolute;left:0;text-align:left;margin-left:199.95pt;margin-top:101pt;width:212.25pt;height:51.75pt;z-index:251804672;visibility:visible;mso-wrap-style:square;mso-width-percent:0;mso-height-percent:0;mso-wrap-distance-left:9pt;mso-wrap-distance-top:0;mso-wrap-distance-right:9pt;mso-wrap-distance-bottom:0;mso-position-horizontal:absolute;mso-position-horizontal-relative:text;mso-position-vertical:absolute;mso-position-vertical-relative:text;mso-width-percent:0;mso-height-percent:0;mso-width-relative:margin;mso-height-relative:margin;v-text-anchor:middle" o:gfxdata="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" adj="2579,-11269" fillcolor="#f7caac [1301]" strokecolor="#1f3763 [1604]" strokeweight="1pt">
                 <v:textbox>
                   <w:txbxContent>
                     <w:p>
@@ -2928,13 +2949,7 @@
         <w:rPr>
           <w:rFonts w:hint="eastAsia"/>
         </w:rPr>
-        <w:t>ときのために</w:t>
-      </w:r>
-      <w:r>
-        <w:rPr>
-          <w:rFonts w:hint="eastAsia"/>
-        </w:rPr>
-        <w:t>「R</w:t>
+        <w:t>ときのために「R</w:t>
       </w:r>
       <w:r>
         <w:t>estricted</w:t>
@@ -2960,13 +2975,7 @@
         <w:rPr>
           <w:rFonts w:hint="eastAsia"/>
         </w:rPr>
-        <w:t>」</w:t>
-      </w:r>
-      <w:r>
-        <w:rPr>
-          <w:rFonts w:hint="eastAsia"/>
-        </w:rPr>
-        <w:t>のどちらであったか、覚えておくことを推奨します。</w:t>
+        <w:t>」のどちらであったか、覚えておくことを推奨します。</w:t>
       </w:r>
     </w:p>
     <w:p>
@@ -3017,9 +3026,6 @@
             <w:pPr>
               <w:pStyle w:val="a0"/>
               <w:ind w:firstLineChars="0" w:firstLine="0"/>
-              <w:rPr>
-                <w:rFonts w:hint="eastAsia"/>
-              </w:rPr>
             </w:pPr>
             <w:r>
               <w:t>Set-</w:t>
@@ -3090,9 +3096,6 @@
       <w:pPr>
         <w:pStyle w:val="a0"/>
         <w:ind w:firstLine="210"/>
-        <w:rPr>
-          <w:rFonts w:hint="eastAsia"/>
-        </w:rPr>
       </w:pPr>
       <w:r>
         <w:rPr>
@@ -3136,9 +3139,6 @@
             <w:pPr>
               <w:pStyle w:val="a0"/>
               <w:ind w:firstLineChars="0" w:firstLine="0"/>
-              <w:rPr>
-                <w:rFonts w:hint="eastAsia"/>
-              </w:rPr>
             </w:pPr>
             <w:r>
               <w:rPr>
@@ -3168,9 +3168,6 @@
       <w:pPr>
         <w:pStyle w:val="a0"/>
         <w:ind w:firstLine="210"/>
-        <w:rPr>
-          <w:rFonts w:hint="eastAsia"/>
-        </w:rPr>
       </w:pPr>
       <w:r>
         <w:rPr>
@@ -3340,6 +3337,14 @@
           <w:b/>
           <w:bCs/>
         </w:rPr>
+        <w:t>を</w:t>
+      </w:r>
+      <w:r>
+        <w:rPr>
+          <w:rFonts w:hint="eastAsia"/>
+          <w:b/>
+          <w:bCs/>
+        </w:rPr>
         <w:t>元に戻す方法</w:t>
       </w:r>
     </w:p>
@@ -3361,13 +3366,7 @@
         <w:rPr>
           <w:rFonts w:hint="eastAsia"/>
         </w:rPr>
-        <w:t>実行ポリシーの設定</w:t>
-      </w:r>
-      <w:r>
-        <w:rPr>
-          <w:rFonts w:hint="eastAsia"/>
-        </w:rPr>
-        <w:t>は、セキュリティに関連する操作です。</w:t>
+        <w:t>実行ポリシーの設定は、セキュリティに関連する操作です。</w:t>
       </w:r>
       <w:r>
         <w:rPr>
@@ -3379,13 +3378,7 @@
         <w:rPr>
           <w:rFonts w:hint="eastAsia"/>
         </w:rPr>
-        <w:t>の値(</w:t>
-      </w:r>
-      <w:r>
-        <w:rPr>
-          <w:rFonts w:hint="eastAsia"/>
-        </w:rPr>
-        <w:t>「R</w:t>
+        <w:t>の値(「R</w:t>
       </w:r>
       <w:r>
         <w:t>estricted</w:t>
@@ -3480,9 +3473,6 @@
             <w:pPr>
               <w:pStyle w:val="a0"/>
               <w:ind w:firstLineChars="0" w:firstLine="0"/>
-              <w:rPr>
-                <w:rFonts w:hint="eastAsia"/>
-              </w:rPr>
             </w:pPr>
             <w:r>
               <w:t>Set-</w:t>
@@ -3515,27 +3505,12 @@
       <w:pPr>
         <w:pStyle w:val="a0"/>
         <w:ind w:firstLine="210"/>
-        <w:rPr>
-          <w:rFonts w:hint="eastAsia"/>
-        </w:rPr>
-      </w:pPr>
-      <w:r>
-        <w:rPr>
-          <w:rFonts w:hint="eastAsia"/>
-        </w:rPr>
-        <w:t>次のコマンドを実行して、</w:t>
-      </w:r>
-      <w:r>
-        <w:rPr>
-          <w:rFonts w:hint="eastAsia"/>
-        </w:rPr>
-        <w:t>元に戻ったことを</w:t>
-      </w:r>
-      <w:r>
-        <w:rPr>
-          <w:rFonts w:hint="eastAsia"/>
-        </w:rPr>
-        <w:t>確認してください。</w:t>
+      </w:pPr>
+      <w:r>
+        <w:rPr>
+          <w:rFonts w:hint="eastAsia"/>
+        </w:rPr>
+        <w:t>次のコマンドを実行して、元に戻ったことを確認してください。</w:t>
       </w:r>
     </w:p>
     <w:p>
@@ -3562,9 +3537,6 @@
             <w:pPr>
               <w:pStyle w:val="a0"/>
               <w:ind w:firstLineChars="0" w:firstLine="0"/>
-              <w:rPr>
-                <w:rFonts w:hint="eastAsia"/>
-              </w:rPr>
             </w:pPr>
             <w:r>
               <w:rPr>
@@ -3588,16 +3560,13 @@
       <w:pPr>
         <w:pStyle w:val="a0"/>
         <w:ind w:firstLine="210"/>
-        <w:rPr>
-          <w:rFonts w:hint="eastAsia"/>
-        </w:rPr>
       </w:pPr>
     </w:p>
     <w:p>
       <w:pPr>
         <w:pStyle w:val="2"/>
       </w:pPr>
-      <w:bookmarkStart w:id="1" w:name="_Ref128129108"/>
+      <w:bookmarkStart w:id="2" w:name="_Ref128129108"/>
       <w:r>
         <w:rPr>
           <w:rFonts w:hint="eastAsia"/>
@@ -3613,7 +3582,7 @@
         </w:rPr>
         <w:t>のインストール</w:t>
       </w:r>
-      <w:bookmarkEnd w:id="1"/>
+      <w:bookmarkEnd w:id="2"/>
     </w:p>
     <w:p>
       <w:pPr>
@@ -3664,23 +3633,13 @@
     </w:p>
     <w:p>
       <w:pPr>
-        <w:widowControl/>
-        <w:jc w:val="left"/>
-      </w:pPr>
-      <w:r>
-        <w:br w:type="page"/>
-      </w:r>
-    </w:p>
-    <w:p>
-      <w:pPr>
-        <w:pStyle w:val="a0"/>
-        <w:ind w:firstLine="210"/>
-      </w:pPr>
-      <w:r>
-        <w:rPr>
-          <w:rFonts w:hint="eastAsia"/>
-        </w:rPr>
-        <w:lastRenderedPageBreak/>
+        <w:pStyle w:val="a0"/>
+        <w:ind w:firstLine="210"/>
+      </w:pPr>
+      <w:r>
+        <w:rPr>
+          <w:rFonts w:hint="eastAsia"/>
+        </w:rPr>
         <w:t>「↓</w:t>
       </w:r>
       <w:r>
@@ -3893,6 +3852,7 @@
         <w:rPr>
           <w:rFonts w:hint="eastAsia"/>
         </w:rPr>
+        <w:lastRenderedPageBreak/>
         <w:t>ダウンロードした「</w:t>
       </w:r>
       <w:r>
@@ -3913,23 +3873,13 @@
     </w:p>
     <w:p>
       <w:pPr>
-        <w:widowControl/>
-        <w:jc w:val="left"/>
-      </w:pPr>
-      <w:r>
-        <w:br w:type="page"/>
-      </w:r>
-    </w:p>
-    <w:p>
-      <w:pPr>
-        <w:pStyle w:val="a0"/>
-        <w:ind w:firstLine="210"/>
-      </w:pPr>
-      <w:r>
-        <w:rPr>
-          <w:rFonts w:hint="eastAsia"/>
-        </w:rPr>
-        <w:lastRenderedPageBreak/>
+        <w:pStyle w:val="a0"/>
+        <w:ind w:firstLine="210"/>
+      </w:pPr>
+      <w:r>
+        <w:rPr>
+          <w:rFonts w:hint="eastAsia"/>
+        </w:rPr>
         <w:t>ライセンスを確認して、問題なければ「同意する」を選択して「次へ」を押します。</w:t>
       </w:r>
     </w:p>
@@ -3937,9 +3887,6 @@
       <w:pPr>
         <w:pStyle w:val="a0"/>
         <w:ind w:firstLine="210"/>
-        <w:rPr>
-          <w:rFonts w:hint="eastAsia"/>
-        </w:rPr>
       </w:pPr>
     </w:p>
     <w:p>
@@ -5264,7 +5211,7 @@
           </mc:Choice>
           <mc:Fallback>
             <w:pict>
-              <v:shape w14:anchorId="1C48FCA5" id="吹き出し: 四角形 394" o:spid="_x0000_s1027" type="#_x0000_t61" style="position:absolute;left:0;text-align:left;margin-left:189.45pt;margin-top:197pt;width:128.25pt;height:36pt;z-index:251732992;visibility:visible;mso-wrap-style:square;mso-width-percent:0;mso-height-percent:0;mso-wrap-distance-left:9pt;mso-wrap-distance-top:0;mso-wrap-distance-right:9pt;mso-wrap-distance-bottom:0;mso-position-horizontal:absolute;mso-position-horizontal-relative:text;mso-position-vertical:absolute;mso-position-vertical-relative:text;mso-width-percent:0;mso-height-percent:0;mso-width-relative:margin;mso-height-relative:margin;v-text-anchor:middle" o:gfxdata="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" adj="-16,-14400" fillcolor="#f7caac [1301]" strokecolor="#1f3763 [1604]" strokeweight="1pt">
+              <v:shape w14:anchorId="1C48FCA5" id="吹き出し: 四角形 394" o:spid="_x0000_s1027" type="#_x0000_t61" style="position:absolute;left:0;text-align:left;margin-left:189.45pt;margin-top:197pt;width:128.25pt;height:36pt;z-index:251732992;visibility:visible;mso-wrap-style:square;mso-width-percent:0;mso-height-percent:0;mso-wrap-distance-left:9pt;mso-wrap-distance-top:0;mso-wrap-distance-right:9pt;mso-wrap-distance-bottom:0;mso-position-horizontal:absolute;mso-position-horizontal-relative:text;mso-position-vertical:absolute;mso-position-vertical-relative:text;mso-width-percent:0;mso-height-percent:0;mso-width-relative:margin;mso-height-relative:margin;v-text-anchor:middle" o:gfxdata="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" adj="-16,-14400" fillcolor="#f7caac [1301]" strokecolor="#1f3763 [1604]" strokeweight="1pt">
                 <v:textbox>
                   <w:txbxContent>
                     <w:p>
@@ -5738,7 +5685,7 @@
           </mc:Choice>
           <mc:Fallback>
             <w:pict>
-              <v:shape w14:anchorId="43B0F54E" id="吹き出し: 四角形 31" o:spid="_x0000_s1028" type="#_x0000_t61" style="position:absolute;left:0;text-align:left;margin-left:117.75pt;margin-top:38.95pt;width:128.25pt;height:36pt;z-index:251691008;visibility:visible;mso-wrap-style:square;mso-width-percent:0;mso-height-percent:0;mso-wrap-distance-left:9pt;mso-wrap-distance-top:0;mso-wrap-distance-right:9pt;mso-wrap-distance-bottom:0;mso-position-horizontal:absolute;mso-position-horizontal-relative:text;mso-position-vertical:absolute;mso-position-vertical-relative:text;mso-width-percent:0;mso-height-percent:0;mso-width-relative:margin;mso-height-relative:margin;v-text-anchor:middle" o:gfxdata="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" adj="-5700,-3150" fillcolor="#f7caac [1301]" strokecolor="#1f3763 [1604]" strokeweight="1pt">
+              <v:shape w14:anchorId="43B0F54E" id="吹き出し: 四角形 31" o:spid="_x0000_s1028" type="#_x0000_t61" style="position:absolute;left:0;text-align:left;margin-left:117.75pt;margin-top:38.95pt;width:128.25pt;height:36pt;z-index:251691008;visibility:visible;mso-wrap-style:square;mso-width-percent:0;mso-height-percent:0;mso-wrap-distance-left:9pt;mso-wrap-distance-top:0;mso-wrap-distance-right:9pt;mso-wrap-distance-bottom:0;mso-position-horizontal:absolute;mso-position-horizontal-relative:text;mso-position-vertical:absolute;mso-position-vertical-relative:text;mso-width-percent:0;mso-height-percent:0;mso-width-relative:margin;mso-height-relative:margin;v-text-anchor:middle" o:gfxdata="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" adj="-5700,-3150" fillcolor="#f7caac [1301]" strokecolor="#1f3763 [1604]" strokeweight="1pt">
                 <v:textbox>
                   <w:txbxContent>
                     <w:p>
@@ -6156,7 +6103,7 @@
           </mc:Choice>
           <mc:Fallback>
             <w:pict>
-              <v:shape w14:anchorId="63E89EC4" id="吹き出し: 四角形 405" o:spid="_x0000_s1029" type="#_x0000_t61" style="position:absolute;left:0;text-align:left;margin-left:69.45pt;margin-top:233.75pt;width:158.7pt;height:39.3pt;z-index:251743232;visibility:visible;mso-wrap-style:square;mso-width-percent:0;mso-height-percent:0;mso-wrap-distance-left:9pt;mso-wrap-distance-top:0;mso-wrap-distance-right:9pt;mso-wrap-distance-bottom:0;mso-position-horizontal:absolute;mso-position-horizontal-relative:text;mso-position-vertical:absolute;mso-position-vertical-relative:text;mso-width-percent:0;mso-height-percent:0;mso-width-relative:margin;mso-height-relative:margin;v-text-anchor:middle" o:gfxdata="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" adj="-2929,-18448" fillcolor="#f7caac [1301]" strokecolor="#1f3763 [1604]" strokeweight="1pt">
+              <v:shape w14:anchorId="63E89EC4" id="吹き出し: 四角形 405" o:spid="_x0000_s1029" type="#_x0000_t61" style="position:absolute;left:0;text-align:left;margin-left:69.45pt;margin-top:233.75pt;width:158.7pt;height:39.3pt;z-index:251743232;visibility:visible;mso-wrap-style:square;mso-width-percent:0;mso-height-percent:0;mso-wrap-distance-left:9pt;mso-wrap-distance-top:0;mso-wrap-distance-right:9pt;mso-wrap-distance-bottom:0;mso-position-horizontal:absolute;mso-position-horizontal-relative:text;mso-position-vertical:absolute;mso-position-vertical-relative:text;mso-width-percent:0;mso-height-percent:0;mso-width-relative:margin;mso-height-relative:margin;v-text-anchor:middle" o:gfxdata="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" adj="-2929,-18448" fillcolor="#f7caac [1301]" strokecolor="#1f3763 [1604]" strokeweight="1pt">
                 <v:textbox>
                   <w:txbxContent>
                     <w:p>
@@ -6331,7 +6278,7 @@
           </mc:Choice>
           <mc:Fallback>
             <w:pict>
-              <v:shape w14:anchorId="1122FAD0" id="吹き出し: 四角形 407" o:spid="_x0000_s1030" type="#_x0000_t61" style="position:absolute;left:0;text-align:left;margin-left:208.2pt;margin-top:169.25pt;width:209.2pt;height:50.25pt;z-index:251747328;visibility:visible;mso-wrap-style:square;mso-width-percent:0;mso-height-percent:0;mso-wrap-distance-left:9pt;mso-wrap-distance-top:0;mso-wrap-distance-right:9pt;mso-wrap-distance-bottom:0;mso-position-horizontal:absolute;mso-position-horizontal-relative:text;mso-position-vertical:absolute;mso-position-vertical-relative:text;mso-width-percent:0;mso-height-percent:0;mso-width-relative:margin;mso-height-relative:margin;v-text-anchor:middle" o:gfxdata="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" adj="1795,-10974" fillcolor="#f7caac [1301]" strokecolor="#1f3763 [1604]" strokeweight="1pt">
+              <v:shape w14:anchorId="1122FAD0" id="吹き出し: 四角形 407" o:spid="_x0000_s1030" type="#_x0000_t61" style="position:absolute;left:0;text-align:left;margin-left:208.2pt;margin-top:169.25pt;width:209.2pt;height:50.25pt;z-index:251747328;visibility:visible;mso-wrap-style:square;mso-width-percent:0;mso-height-percent:0;mso-wrap-distance-left:9pt;mso-wrap-distance-top:0;mso-wrap-distance-right:9pt;mso-wrap-distance-bottom:0;mso-position-horizontal:absolute;mso-position-horizontal-relative:text;mso-position-vertical:absolute;mso-position-vertical-relative:text;mso-width-percent:0;mso-height-percent:0;mso-width-relative:margin;mso-height-relative:margin;v-text-anchor:middle" o:gfxdata="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" adj="1795,-10974" fillcolor="#f7caac [1301]" strokecolor="#1f3763 [1604]" strokeweight="1pt">
                 <v:textbox>
                   <w:txbxContent>
                     <w:p>
@@ -6519,7 +6466,7 @@
           </mc:Choice>
           <mc:Fallback>
             <w:pict>
-              <v:shape w14:anchorId="61B1F8DB" id="吹き出し: 四角形 406" o:spid="_x0000_s1031" type="#_x0000_t61" style="position:absolute;left:0;text-align:left;margin-left:269.7pt;margin-top:32.75pt;width:147.75pt;height:60.1pt;z-index:251745280;visibility:visible;mso-wrap-style:square;mso-width-percent:0;mso-height-percent:0;mso-wrap-distance-left:9pt;mso-wrap-distance-top:0;mso-wrap-distance-right:9pt;mso-wrap-distance-bottom:0;mso-position-horizontal:absolute;mso-position-horizontal-relative:margin;mso-position-vertical:absolute;mso-position-vertical-relative:text;mso-width-percent:0;mso-height-percent:0;mso-width-relative:margin;mso-height-relative:margin;v-text-anchor:middle" o:gfxdata="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" adj="-4802,13389" fillcolor="#f7caac [1301]" strokecolor="#1f3763 [1604]" strokeweight="1pt">
+              <v:shape w14:anchorId="61B1F8DB" id="吹き出し: 四角形 406" o:spid="_x0000_s1031" type="#_x0000_t61" style="position:absolute;left:0;text-align:left;margin-left:269.7pt;margin-top:32.75pt;width:147.75pt;height:60.1pt;z-index:251745280;visibility:visible;mso-wrap-style:square;mso-width-percent:0;mso-height-percent:0;mso-wrap-distance-left:9pt;mso-wrap-distance-top:0;mso-wrap-distance-right:9pt;mso-wrap-distance-bottom:0;mso-position-horizontal:absolute;mso-position-horizontal-relative:margin;mso-position-vertical:absolute;mso-position-vertical-relative:text;mso-width-percent:0;mso-height-percent:0;mso-width-relative:margin;mso-height-relative:margin;v-text-anchor:middle" o:gfxdata="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" adj="-4802,13389" fillcolor="#f7caac [1301]" strokecolor="#1f3763 [1604]" strokeweight="1pt">
                 <v:textbox>
                   <w:txbxContent>
                     <w:p>
@@ -7171,7 +7118,7 @@
           </mc:Choice>
           <mc:Fallback>
             <w:pict>
-              <v:shape w14:anchorId="7F81E59B" id="吹き出し: 四角形 429" o:spid="_x0000_s1032" type="#_x0000_t61" style="position:absolute;left:0;text-align:left;margin-left:162.85pt;margin-top:76pt;width:128.25pt;height:36pt;z-index:251759616;visibility:visible;mso-wrap-style:square;mso-width-percent:0;mso-height-percent:0;mso-wrap-distance-left:9pt;mso-wrap-distance-top:0;mso-wrap-distance-right:9pt;mso-wrap-distance-bottom:0;mso-position-horizontal:absolute;mso-position-horizontal-relative:margin;mso-position-vertical:absolute;mso-position-vertical-relative:text;mso-width-percent:0;mso-height-percent:0;mso-width-relative:margin;mso-height-relative:margin;v-text-anchor:middle" o:gfxdata="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" adj="3223,-25972" fillcolor="#f7caac [1301]" strokecolor="#1f3763 [1604]" strokeweight="1pt">
+              <v:shape w14:anchorId="7F81E59B" id="吹き出し: 四角形 429" o:spid="_x0000_s1032" type="#_x0000_t61" style="position:absolute;left:0;text-align:left;margin-left:162.85pt;margin-top:76pt;width:128.25pt;height:36pt;z-index:251759616;visibility:visible;mso-wrap-style:square;mso-width-percent:0;mso-height-percent:0;mso-wrap-distance-left:9pt;mso-wrap-distance-top:0;mso-wrap-distance-right:9pt;mso-wrap-distance-bottom:0;mso-position-horizontal:absolute;mso-position-horizontal-relative:margin;mso-position-vertical:absolute;mso-position-vertical-relative:text;mso-width-percent:0;mso-height-percent:0;mso-width-relative:margin;mso-height-relative:margin;v-text-anchor:middle" o:gfxdata="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" adj="3223,-25972" fillcolor="#f7caac [1301]" strokecolor="#1f3763 [1604]" strokeweight="1pt">
                 <v:textbox>
                   <w:txbxContent>
                     <w:p>
@@ -7295,7 +7242,7 @@
           </mc:Choice>
           <mc:Fallback>
             <w:pict>
-              <v:shape w14:anchorId="59CC7D97" id="吹き出し: 四角形 431" o:spid="_x0000_s1033" type="#_x0000_t61" style="position:absolute;left:0;text-align:left;margin-left:300.1pt;margin-top:75.1pt;width:128.25pt;height:36pt;z-index:251762688;visibility:visible;mso-wrap-style:square;mso-width-percent:0;mso-height-percent:0;mso-wrap-distance-left:9pt;mso-wrap-distance-top:0;mso-wrap-distance-right:9pt;mso-wrap-distance-bottom:0;mso-position-horizontal:absolute;mso-position-horizontal-relative:text;mso-position-vertical:absolute;mso-position-vertical-relative:text;mso-width-percent:0;mso-height-percent:0;mso-width-relative:margin;mso-height-relative:margin;v-text-anchor:middle" o:gfxdata="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" adj="5054,-24750" fillcolor="#f7caac [1301]" strokecolor="#1f3763 [1604]" strokeweight="1pt">
+              <v:shape w14:anchorId="59CC7D97" id="吹き出し: 四角形 431" o:spid="_x0000_s1033" type="#_x0000_t61" style="position:absolute;left:0;text-align:left;margin-left:300.1pt;margin-top:75.1pt;width:128.25pt;height:36pt;z-index:251762688;visibility:visible;mso-wrap-style:square;mso-width-percent:0;mso-height-percent:0;mso-wrap-distance-left:9pt;mso-wrap-distance-top:0;mso-wrap-distance-right:9pt;mso-wrap-distance-bottom:0;mso-position-horizontal:absolute;mso-position-horizontal-relative:text;mso-position-vertical:absolute;mso-position-vertical-relative:text;mso-width-percent:0;mso-height-percent:0;mso-width-relative:margin;mso-height-relative:margin;v-text-anchor:middle" o:gfxdata="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" adj="5054,-24750" fillcolor="#f7caac [1301]" strokecolor="#1f3763 [1604]" strokeweight="1pt">
                 <v:textbox>
                   <w:txbxContent>
                     <w:p>
@@ -7532,8 +7479,14 @@
     </w:p>
     <w:p>
       <w:pPr>
-        <w:pStyle w:val="a0"/>
-        <w:ind w:firstLine="210"/>
+        <w:widowControl/>
+        <w:jc w:val="left"/>
+        <w:rPr>
+          <w:rFonts w:cstheme="majorBidi"/>
+          <w:b/>
+          <w:sz w:val="24"/>
+          <w:szCs w:val="24"/>
+        </w:rPr>
       </w:pPr>
       <w:r>
         <w:rPr>
@@ -7569,7 +7522,7 @@
         <w:fldChar w:fldCharType="separate"/>
       </w:r>
       <w:r>
-        <w:t>4</w:t>
+        <w:t>0</w:t>
       </w:r>
       <w:r>
         <w:fldChar w:fldCharType="end"/>
@@ -7599,9 +7552,19 @@
         <w:fldChar w:fldCharType="separate"/>
       </w:r>
       <w:r>
-        <w:rPr>
-          <w:rFonts w:hint="eastAsia"/>
-        </w:rPr>
+        <w:br w:type="page"/>
+      </w:r>
+    </w:p>
+    <w:p>
+      <w:pPr>
+        <w:pStyle w:val="a0"/>
+        <w:ind w:firstLine="210"/>
+      </w:pPr>
+      <w:r>
+        <w:rPr>
+          <w:rFonts w:hint="eastAsia"/>
+        </w:rPr>
+        <w:lastRenderedPageBreak/>
         <w:t>動作確認</w:t>
       </w:r>
       <w:r>
@@ -7628,12 +7591,28 @@
     </w:p>
     <w:p>
       <w:pPr>
+        <w:widowControl/>
+        <w:jc w:val="left"/>
+        <w:rPr>
+          <w:rFonts w:cstheme="majorBidi"/>
+          <w:b/>
+          <w:sz w:val="24"/>
+          <w:szCs w:val="24"/>
+        </w:rPr>
+      </w:pPr>
+      <w:r>
+        <w:br w:type="page"/>
+      </w:r>
+    </w:p>
+    <w:p>
+      <w:pPr>
         <w:pStyle w:val="1"/>
       </w:pPr>
       <w:r>
         <w:rPr>
           <w:rFonts w:hint="eastAsia"/>
         </w:rPr>
+        <w:lastRenderedPageBreak/>
         <w:t>Ubuntuでのインストール手順</w:t>
       </w:r>
     </w:p>
@@ -8237,6 +8216,7 @@
             </w:pPr>
             <w:proofErr w:type="spellStart"/>
             <w:r>
+              <w:lastRenderedPageBreak/>
               <w:t>sudo</w:t>
             </w:r>
             <w:proofErr w:type="spellEnd"/>
@@ -8381,7 +8361,6 @@
         <w:rPr>
           <w:rFonts w:hint="eastAsia"/>
         </w:rPr>
-        <w:lastRenderedPageBreak/>
         <w:t>エラーメッセージ等が出力されなければ、インストール完了です。</w:t>
       </w:r>
     </w:p>
@@ -8564,7 +8543,7 @@
           </mc:Choice>
           <mc:Fallback>
             <w:pict>
-              <v:shape w14:anchorId="60DB20C9" id="吹き出し: 四角形 6" o:spid="_x0000_s1034" type="#_x0000_t61" style="position:absolute;left:0;text-align:left;margin-left:115.95pt;margin-top:46pt;width:128.25pt;height:36pt;z-index:251665408;visibility:visible;mso-wrap-style:square;mso-width-percent:0;mso-height-percent:0;mso-wrap-distance-left:9pt;mso-wrap-distance-top:0;mso-wrap-distance-right:9pt;mso-wrap-distance-bottom:0;mso-position-horizontal:absolute;mso-position-horizontal-relative:text;mso-position-vertical:absolute;mso-position-vertical-relative:text;mso-width-percent:0;mso-height-percent:0;mso-width-relative:margin;mso-height-relative:margin;v-text-anchor:middle" o:gfxdata="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" adj="-5700,-3150" fillcolor="#f7caac [1301]" strokecolor="#1f3763 [1604]" strokeweight="1pt">
+              <v:shape w14:anchorId="60DB20C9" id="吹き出し: 四角形 6" o:spid="_x0000_s1034" type="#_x0000_t61" style="position:absolute;left:0;text-align:left;margin-left:115.95pt;margin-top:46pt;width:128.25pt;height:36pt;z-index:251665408;visibility:visible;mso-wrap-style:square;mso-width-percent:0;mso-height-percent:0;mso-wrap-distance-left:9pt;mso-wrap-distance-top:0;mso-wrap-distance-right:9pt;mso-wrap-distance-bottom:0;mso-position-horizontal:absolute;mso-position-horizontal-relative:text;mso-position-vertical:absolute;mso-position-vertical-relative:text;mso-width-percent:0;mso-height-percent:0;mso-width-relative:margin;mso-height-relative:margin;v-text-anchor:middle" o:gfxdata="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" adj="-5700,-3150" fillcolor="#f7caac [1301]" strokecolor="#1f3763 [1604]" strokeweight="1pt">
                 <v:textbox>
                   <w:txbxContent>
                     <w:p>
@@ -8817,7 +8796,6 @@
         <w:rPr>
           <w:rFonts w:hint="eastAsia"/>
         </w:rPr>
-        <w:lastRenderedPageBreak/>
         <w:t>Visual</w:t>
       </w:r>
       <w:r>
@@ -9036,7 +9014,7 @@
           </mc:Choice>
           <mc:Fallback>
             <w:pict>
-              <v:shape w14:anchorId="5900CAD2" id="吹き出し: 四角形 32" o:spid="_x0000_s1035" type="#_x0000_t61" style="position:absolute;left:0;text-align:left;margin-left:65.25pt;margin-top:248.2pt;width:158.7pt;height:39.3pt;z-index:251796480;visibility:visible;mso-wrap-style:square;mso-width-percent:0;mso-height-percent:0;mso-wrap-distance-left:9pt;mso-wrap-distance-top:0;mso-wrap-distance-right:9pt;mso-wrap-distance-bottom:0;mso-position-horizontal:absolute;mso-position-horizontal-relative:text;mso-position-vertical:absolute;mso-position-vertical-relative:text;mso-width-percent:0;mso-height-percent:0;mso-width-relative:margin;mso-height-relative:margin;v-text-anchor:middle" o:gfxdata="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" adj="-2929,-18448" fillcolor="#f7caac [1301]" strokecolor="#1f3763 [1604]" strokeweight="1pt">
+              <v:shape w14:anchorId="5900CAD2" id="吹き出し: 四角形 32" o:spid="_x0000_s1035" type="#_x0000_t61" style="position:absolute;left:0;text-align:left;margin-left:65.25pt;margin-top:248.2pt;width:158.7pt;height:39.3pt;z-index:251796480;visibility:visible;mso-wrap-style:square;mso-width-percent:0;mso-height-percent:0;mso-wrap-distance-left:9pt;mso-wrap-distance-top:0;mso-wrap-distance-right:9pt;mso-wrap-distance-bottom:0;mso-position-horizontal:absolute;mso-position-horizontal-relative:text;mso-position-vertical:absolute;mso-position-vertical-relative:text;mso-width-percent:0;mso-height-percent:0;mso-width-relative:margin;mso-height-relative:margin;v-text-anchor:middle" o:gfxdata="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" adj="-2929,-18448" fillcolor="#f7caac [1301]" strokecolor="#1f3763 [1604]" strokeweight="1pt">
                 <v:textbox>
                   <w:txbxContent>
                     <w:p>
@@ -9211,7 +9189,7 @@
           </mc:Choice>
           <mc:Fallback>
             <w:pict>
-              <v:shape w14:anchorId="3F81A49D" id="吹き出し: 四角形 34" o:spid="_x0000_s1036" type="#_x0000_t61" style="position:absolute;left:0;text-align:left;margin-left:204.75pt;margin-top:185.95pt;width:209.2pt;height:50.25pt;z-index:251798528;visibility:visible;mso-wrap-style:square;mso-width-percent:0;mso-height-percent:0;mso-wrap-distance-left:9pt;mso-wrap-distance-top:0;mso-wrap-distance-right:9pt;mso-wrap-distance-bottom:0;mso-position-horizontal:absolute;mso-position-horizontal-relative:text;mso-position-vertical:absolute;mso-position-vertical-relative:text;mso-width-percent:0;mso-height-percent:0;mso-width-relative:margin;mso-height-relative:margin;v-text-anchor:middle" o:gfxdata="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" adj="1795,-10974" fillcolor="#f7caac [1301]" strokecolor="#1f3763 [1604]" strokeweight="1pt">
+              <v:shape w14:anchorId="3F81A49D" id="吹き出し: 四角形 34" o:spid="_x0000_s1036" type="#_x0000_t61" style="position:absolute;left:0;text-align:left;margin-left:204.75pt;margin-top:185.95pt;width:209.2pt;height:50.25pt;z-index:251798528;visibility:visible;mso-wrap-style:square;mso-width-percent:0;mso-height-percent:0;mso-wrap-distance-left:9pt;mso-wrap-distance-top:0;mso-wrap-distance-right:9pt;mso-wrap-distance-bottom:0;mso-position-horizontal:absolute;mso-position-horizontal-relative:text;mso-position-vertical:absolute;mso-position-vertical-relative:text;mso-width-percent:0;mso-height-percent:0;mso-width-relative:margin;mso-height-relative:margin;v-text-anchor:middle" o:gfxdata="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" adj="1795,-10974" fillcolor="#f7caac [1301]" strokecolor="#1f3763 [1604]" strokeweight="1pt">
                 <v:textbox>
                   <w:txbxContent>
                     <w:p>
@@ -9399,7 +9377,7 @@
           </mc:Choice>
           <mc:Fallback>
             <w:pict>
-              <v:shape w14:anchorId="3BC77FC6" id="吹き出し: 四角形 33" o:spid="_x0000_s1037" type="#_x0000_t61" style="position:absolute;left:0;text-align:left;margin-left:267pt;margin-top:48.7pt;width:147.75pt;height:60.1pt;z-index:251797504;visibility:visible;mso-wrap-style:square;mso-width-percent:0;mso-height-percent:0;mso-wrap-distance-left:9pt;mso-wrap-distance-top:0;mso-wrap-distance-right:9pt;mso-wrap-distance-bottom:0;mso-position-horizontal:absolute;mso-position-horizontal-relative:margin;mso-position-vertical:absolute;mso-position-vertical-relative:text;mso-width-percent:0;mso-height-percent:0;mso-width-relative:margin;mso-height-relative:margin;v-text-anchor:middle" o:gfxdata="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" adj="-4802,13389" fillcolor="#f7caac [1301]" strokecolor="#1f3763 [1604]" strokeweight="1pt">
+              <v:shape w14:anchorId="3BC77FC6" id="吹き出し: 四角形 33" o:spid="_x0000_s1037" type="#_x0000_t61" style="position:absolute;left:0;text-align:left;margin-left:267pt;margin-top:48.7pt;width:147.75pt;height:60.1pt;z-index:251797504;visibility:visible;mso-wrap-style:square;mso-width-percent:0;mso-height-percent:0;mso-wrap-distance-left:9pt;mso-wrap-distance-top:0;mso-wrap-distance-right:9pt;mso-wrap-distance-bottom:0;mso-position-horizontal:absolute;mso-position-horizontal-relative:margin;mso-position-vertical:absolute;mso-position-vertical-relative:text;mso-width-percent:0;mso-height-percent:0;mso-width-relative:margin;mso-height-relative:margin;v-text-anchor:middle" o:gfxdata="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" adj="-4802,13389" fillcolor="#f7caac [1301]" strokecolor="#1f3763 [1604]" strokeweight="1pt">
                 <v:textbox>
                   <w:txbxContent>
                     <w:p>
@@ -9909,15 +9887,6 @@
         <w:pStyle w:val="a0"/>
         <w:ind w:firstLine="210"/>
       </w:pPr>
-    </w:p>
-    <w:p>
-      <w:pPr>
-        <w:widowControl/>
-        <w:jc w:val="left"/>
-      </w:pPr>
-      <w:r>
-        <w:br w:type="page"/>
-      </w:r>
     </w:p>
     <w:p>
       <w:pPr>
@@ -10065,7 +10034,7 @@
           </mc:Choice>
           <mc:Fallback>
             <w:pict>
-              <v:shape w14:anchorId="5C79E70D" id="吹き出し: 四角形 435" o:spid="_x0000_s1038" type="#_x0000_t61" style="position:absolute;left:0;text-align:left;margin-left:295.9pt;margin-top:87.45pt;width:128.25pt;height:36pt;z-index:251767808;visibility:visible;mso-wrap-style:square;mso-width-percent:0;mso-height-percent:0;mso-wrap-distance-left:9pt;mso-wrap-distance-top:0;mso-wrap-distance-right:9pt;mso-wrap-distance-bottom:0;mso-position-horizontal:absolute;mso-position-horizontal-relative:text;mso-position-vertical:absolute;mso-position-vertical-relative:text;mso-width-percent:0;mso-height-percent:0;mso-width-relative:margin;mso-height-relative:margin;v-text-anchor:middle" o:gfxdata="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" adj="5054,-24750" fillcolor="#f7caac [1301]" strokecolor="#1f3763 [1604]" strokeweight="1pt">
+              <v:shape w14:anchorId="5C79E70D" id="吹き出し: 四角形 435" o:spid="_x0000_s1038" type="#_x0000_t61" style="position:absolute;left:0;text-align:left;margin-left:295.9pt;margin-top:87.45pt;width:128.25pt;height:36pt;z-index:251767808;visibility:visible;mso-wrap-style:square;mso-width-percent:0;mso-height-percent:0;mso-wrap-distance-left:9pt;mso-wrap-distance-top:0;mso-wrap-distance-right:9pt;mso-wrap-distance-bottom:0;mso-position-horizontal:absolute;mso-position-horizontal-relative:text;mso-position-vertical:absolute;mso-position-vertical-relative:text;mso-width-percent:0;mso-height-percent:0;mso-width-relative:margin;mso-height-relative:margin;v-text-anchor:middle" o:gfxdata="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" adj="5054,-24750" fillcolor="#f7caac [1301]" strokecolor="#1f3763 [1604]" strokeweight="1pt">
                 <v:textbox>
                   <w:txbxContent>
                     <w:p>
@@ -10188,7 +10157,7 @@
           </mc:Choice>
           <mc:Fallback>
             <w:pict>
-              <v:shape w14:anchorId="4EBDB5AE" id="吹き出し: 四角形 433" o:spid="_x0000_s1039" type="#_x0000_t61" style="position:absolute;left:0;text-align:left;margin-left:158.7pt;margin-top:89.95pt;width:128.25pt;height:36pt;z-index:251765760;visibility:visible;mso-wrap-style:square;mso-width-percent:0;mso-height-percent:0;mso-wrap-distance-left:9pt;mso-wrap-distance-top:0;mso-wrap-distance-right:9pt;mso-wrap-distance-bottom:0;mso-position-horizontal:absolute;mso-position-horizontal-relative:margin;mso-position-vertical:absolute;mso-position-vertical-relative:text;mso-width-percent:0;mso-height-percent:0;mso-width-relative:margin;mso-height-relative:margin;v-text-anchor:middle" o:gfxdata="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" adj="3223,-25972" fillcolor="#f7caac [1301]" strokecolor="#1f3763 [1604]" strokeweight="1pt">
+              <v:shape w14:anchorId="4EBDB5AE" id="吹き出し: 四角形 433" o:spid="_x0000_s1039" type="#_x0000_t61" style="position:absolute;left:0;text-align:left;margin-left:158.7pt;margin-top:89.95pt;width:128.25pt;height:36pt;z-index:251765760;visibility:visible;mso-wrap-style:square;mso-width-percent:0;mso-height-percent:0;mso-wrap-distance-left:9pt;mso-wrap-distance-top:0;mso-wrap-distance-right:9pt;mso-wrap-distance-bottom:0;mso-position-horizontal:absolute;mso-position-horizontal-relative:margin;mso-position-vertical:absolute;mso-position-vertical-relative:text;mso-width-percent:0;mso-height-percent:0;mso-width-relative:margin;mso-height-relative:margin;v-text-anchor:middle" o:gfxdata="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" adj="3223,-25972" fillcolor="#f7caac [1301]" strokecolor="#1f3763 [1604]" strokeweight="1pt">
                 <v:textbox>
                   <w:txbxContent>
                     <w:p>
@@ -10427,166 +10396,78 @@
     </w:p>
     <w:p>
       <w:pPr>
-        <w:pStyle w:val="a0"/>
-        <w:ind w:firstLine="210"/>
-      </w:pPr>
-      <w:r>
-        <w:rPr>
-          <w:rFonts w:hint="eastAsia"/>
-        </w:rPr>
-        <w:t>以上で、</w:t>
-      </w:r>
-      <w:r>
-        <w:t>Ubuntu</w:t>
-      </w:r>
-      <w:r>
-        <w:rPr>
-          <w:rFonts w:hint="eastAsia"/>
-        </w:rPr>
-        <w:t>でのインストール作業は完了です。このあとは、「</w:t>
-      </w:r>
-      <w:r>
-        <w:fldChar w:fldCharType="begin"/>
-      </w:r>
-      <w:r>
-        <w:instrText xml:space="preserve"> </w:instrText>
-      </w:r>
-      <w:r>
-        <w:rPr>
-          <w:rFonts w:hint="eastAsia"/>
-        </w:rPr>
-        <w:instrText>REF _Ref127900186 \r \h</w:instrText>
-      </w:r>
-      <w:r>
-        <w:instrText xml:space="preserve"> </w:instrText>
-      </w:r>
-      <w:r>
-        <w:fldChar w:fldCharType="separate"/>
-      </w:r>
-      <w:r>
-        <w:t>4</w:t>
-      </w:r>
-      <w:r>
-        <w:fldChar w:fldCharType="end"/>
-      </w:r>
-      <w:r>
-        <w:rPr>
-          <w:rFonts w:hint="eastAsia"/>
-        </w:rPr>
-        <w:t xml:space="preserve"> </w:t>
-      </w:r>
-      <w:r>
-        <w:fldChar w:fldCharType="begin"/>
-      </w:r>
-      <w:r>
-        <w:instrText xml:space="preserve"> </w:instrText>
-      </w:r>
-      <w:r>
-        <w:rPr>
-          <w:rFonts w:hint="eastAsia"/>
-        </w:rPr>
-        <w:instrText>REF _Ref127900186 \h</w:instrText>
-      </w:r>
-      <w:r>
-        <w:instrText xml:space="preserve"> </w:instrText>
-      </w:r>
-      <w:r>
-        <w:fldChar w:fldCharType="separate"/>
-      </w:r>
-      <w:r>
-        <w:rPr>
-          <w:rFonts w:hint="eastAsia"/>
-        </w:rPr>
-        <w:t>動作確認</w:t>
-      </w:r>
-      <w:r>
-        <w:fldChar w:fldCharType="end"/>
-      </w:r>
-      <w:r>
-        <w:rPr>
-          <w:rFonts w:hint="eastAsia"/>
-        </w:rPr>
-        <w:t>」に進んでください。</w:t>
-      </w:r>
-    </w:p>
-    <w:p>
-      <w:pPr>
-        <w:pStyle w:val="a0"/>
-        <w:ind w:firstLine="210"/>
-      </w:pPr>
-    </w:p>
-    <w:p>
-      <w:pPr>
-        <w:pStyle w:val="1"/>
-      </w:pPr>
-      <w:bookmarkStart w:id="2" w:name="_Ref127900186"/>
-      <w:r>
-        <w:rPr>
-          <w:rFonts w:hint="eastAsia"/>
-        </w:rPr>
-        <w:t>動作確認</w:t>
-      </w:r>
-      <w:bookmarkEnd w:id="2"/>
-    </w:p>
-    <w:p>
-      <w:pPr>
-        <w:pStyle w:val="a0"/>
-        <w:ind w:firstLine="210"/>
-      </w:pPr>
-      <w:r>
-        <w:rPr>
-          <w:rFonts w:hint="eastAsia"/>
-        </w:rPr>
-        <w:t>公式版P</w:t>
-      </w:r>
-      <w:r>
-        <w:t>ython</w:t>
-      </w:r>
-      <w:r>
-        <w:rPr>
-          <w:rFonts w:hint="eastAsia"/>
-        </w:rPr>
-        <w:t>およびV</w:t>
-      </w:r>
-      <w:r>
-        <w:t>isual Studio Code</w:t>
-      </w:r>
-      <w:r>
-        <w:rPr>
-          <w:rFonts w:hint="eastAsia"/>
-        </w:rPr>
-        <w:t>のインストールが完了したら、動作確認を行います。操作は、W</w:t>
-      </w:r>
-      <w:r>
-        <w:t>indows 11</w:t>
-      </w:r>
-      <w:r>
-        <w:rPr>
-          <w:rFonts w:hint="eastAsia"/>
-        </w:rPr>
-        <w:t>、U</w:t>
-      </w:r>
-      <w:r>
-        <w:t>buntu</w:t>
-      </w:r>
-      <w:r>
-        <w:rPr>
-          <w:rFonts w:hint="eastAsia"/>
-        </w:rPr>
-        <w:t>どちらも共通です。</w:t>
-      </w:r>
-    </w:p>
-    <w:p>
-      <w:pPr>
-        <w:pStyle w:val="a0"/>
-        <w:ind w:firstLine="210"/>
-      </w:pPr>
-    </w:p>
-    <w:p>
-      <w:pPr>
         <w:widowControl/>
         <w:jc w:val="left"/>
-      </w:pPr>
+        <w:rPr>
+          <w:rFonts w:cstheme="majorBidi"/>
+          <w:b/>
+          <w:sz w:val="24"/>
+          <w:szCs w:val="24"/>
+        </w:rPr>
+      </w:pPr>
+      <w:r>
+        <w:rPr>
+          <w:rFonts w:hint="eastAsia"/>
+        </w:rPr>
+        <w:t>以上で、</w:t>
+      </w:r>
+      <w:r>
+        <w:t>Ubuntu</w:t>
+      </w:r>
+      <w:r>
+        <w:rPr>
+          <w:rFonts w:hint="eastAsia"/>
+        </w:rPr>
+        <w:t>でのインストール作業は完了です。このあとは、「</w:t>
+      </w:r>
+      <w:r>
+        <w:fldChar w:fldCharType="begin"/>
+      </w:r>
+      <w:r>
+        <w:instrText xml:space="preserve"> </w:instrText>
+      </w:r>
+      <w:r>
+        <w:rPr>
+          <w:rFonts w:hint="eastAsia"/>
+        </w:rPr>
+        <w:instrText>REF _Ref127900186 \r \h</w:instrText>
+      </w:r>
+      <w:r>
+        <w:instrText xml:space="preserve"> </w:instrText>
+      </w:r>
+      <w:r>
+        <w:fldChar w:fldCharType="separate"/>
+      </w:r>
+      <w:r>
+        <w:t>0</w:t>
+      </w:r>
+      <w:r>
+        <w:fldChar w:fldCharType="end"/>
+      </w:r>
+      <w:r>
+        <w:rPr>
+          <w:rFonts w:hint="eastAsia"/>
+        </w:rPr>
+        <w:t xml:space="preserve"> </w:t>
+      </w:r>
+      <w:r>
+        <w:fldChar w:fldCharType="begin"/>
+      </w:r>
+      <w:r>
+        <w:instrText xml:space="preserve"> </w:instrText>
+      </w:r>
+      <w:r>
+        <w:rPr>
+          <w:rFonts w:hint="eastAsia"/>
+        </w:rPr>
+        <w:instrText>REF _Ref127900186 \h</w:instrText>
+      </w:r>
+      <w:r>
+        <w:instrText xml:space="preserve"> </w:instrText>
+      </w:r>
+      <w:r>
+        <w:fldChar w:fldCharType="separate"/>
+      </w:r>
       <w:r>
         <w:br w:type="page"/>
       </w:r>
@@ -10601,6 +10482,116 @@
           <w:rFonts w:hint="eastAsia"/>
         </w:rPr>
         <w:lastRenderedPageBreak/>
+        <w:t>動作確認</w:t>
+      </w:r>
+      <w:r>
+        <w:fldChar w:fldCharType="end"/>
+      </w:r>
+      <w:r>
+        <w:rPr>
+          <w:rFonts w:hint="eastAsia"/>
+        </w:rPr>
+        <w:t>」に進んでください。</w:t>
+      </w:r>
+    </w:p>
+    <w:p>
+      <w:pPr>
+        <w:pStyle w:val="a0"/>
+        <w:ind w:firstLine="210"/>
+      </w:pPr>
+    </w:p>
+    <w:p>
+      <w:pPr>
+        <w:widowControl/>
+        <w:jc w:val="left"/>
+        <w:rPr>
+          <w:rFonts w:cstheme="majorBidi"/>
+          <w:b/>
+          <w:sz w:val="24"/>
+          <w:szCs w:val="24"/>
+        </w:rPr>
+      </w:pPr>
+      <w:bookmarkStart w:id="3" w:name="_Ref127900186"/>
+      <w:r>
+        <w:br w:type="page"/>
+      </w:r>
+    </w:p>
+    <w:p>
+      <w:pPr>
+        <w:pStyle w:val="1"/>
+      </w:pPr>
+      <w:r>
+        <w:rPr>
+          <w:rFonts w:hint="eastAsia"/>
+        </w:rPr>
+        <w:lastRenderedPageBreak/>
+        <w:t>動作確認</w:t>
+      </w:r>
+      <w:bookmarkEnd w:id="3"/>
+    </w:p>
+    <w:p>
+      <w:pPr>
+        <w:pStyle w:val="a0"/>
+        <w:ind w:firstLine="210"/>
+      </w:pPr>
+      <w:r>
+        <w:rPr>
+          <w:rFonts w:hint="eastAsia"/>
+        </w:rPr>
+        <w:t>公式版P</w:t>
+      </w:r>
+      <w:r>
+        <w:t>ython</w:t>
+      </w:r>
+      <w:r>
+        <w:rPr>
+          <w:rFonts w:hint="eastAsia"/>
+        </w:rPr>
+        <w:t>およびV</w:t>
+      </w:r>
+      <w:r>
+        <w:t>isual Studio Code</w:t>
+      </w:r>
+      <w:r>
+        <w:rPr>
+          <w:rFonts w:hint="eastAsia"/>
+        </w:rPr>
+        <w:t>のインストールが完了したら、動作確認を行います。操作は、W</w:t>
+      </w:r>
+      <w:r>
+        <w:t>indows 11</w:t>
+      </w:r>
+      <w:r>
+        <w:rPr>
+          <w:rFonts w:hint="eastAsia"/>
+        </w:rPr>
+        <w:t>、U</w:t>
+      </w:r>
+      <w:r>
+        <w:t>buntu</w:t>
+      </w:r>
+      <w:r>
+        <w:rPr>
+          <w:rFonts w:hint="eastAsia"/>
+        </w:rPr>
+        <w:t>どちらも共通です。</w:t>
+      </w:r>
+    </w:p>
+    <w:p>
+      <w:pPr>
+        <w:pStyle w:val="a0"/>
+        <w:ind w:firstLine="210"/>
+      </w:pPr>
+    </w:p>
+    <w:p>
+      <w:pPr>
+        <w:pStyle w:val="a0"/>
+        <w:ind w:firstLine="210"/>
+      </w:pPr>
+      <w:r>
+        <w:rPr>
+          <w:rFonts w:hint="eastAsia"/>
+        </w:rPr>
         <w:t>左上の「F</w:t>
       </w:r>
       <w:r>
@@ -10857,13 +10848,23 @@
     </w:p>
     <w:p>
       <w:pPr>
-        <w:pStyle w:val="a0"/>
-        <w:ind w:firstLine="210"/>
-      </w:pPr>
-      <w:r>
-        <w:rPr>
-          <w:rFonts w:hint="eastAsia"/>
-        </w:rPr>
+        <w:widowControl/>
+        <w:jc w:val="left"/>
+      </w:pPr>
+      <w:r>
+        <w:br w:type="page"/>
+      </w:r>
+    </w:p>
+    <w:p>
+      <w:pPr>
+        <w:pStyle w:val="a0"/>
+        <w:ind w:firstLine="210"/>
+      </w:pPr>
+      <w:r>
+        <w:rPr>
+          <w:rFonts w:hint="eastAsia"/>
+        </w:rPr>
+        <w:lastRenderedPageBreak/>
         <w:t>次のような画面になります。右側がテキストエディタになっているので、「print</w:t>
       </w:r>
       <w:r>
@@ -11003,7 +11004,7 @@
           </mc:Choice>
           <mc:Fallback>
             <w:pict>
-              <v:shape w14:anchorId="690A01E0" id="吹き出し: 四角形 443" o:spid="_x0000_s1040" type="#_x0000_t61" style="position:absolute;left:0;text-align:left;margin-left:181.9pt;margin-top:136.3pt;width:233pt;height:36pt;z-index:251776000;visibility:visible;mso-wrap-style:square;mso-width-percent:0;mso-height-percent:0;mso-wrap-distance-left:9pt;mso-wrap-distance-top:0;mso-wrap-distance-right:9pt;mso-wrap-distance-bottom:0;mso-position-horizontal:absolute;mso-position-horizontal-relative:margin;mso-position-vertical:absolute;mso-position-vertical-relative:text;mso-width-percent:0;mso-height-percent:0;mso-width-relative:margin;mso-height-relative:margin;v-text-anchor:middle" o:gfxdata="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" adj="3223,-25972" fillcolor="#f7caac [1301]" strokecolor="#1f3763 [1604]" strokeweight="1pt">
+              <v:shape w14:anchorId="690A01E0" id="吹き出し: 四角形 443" o:spid="_x0000_s1040" type="#_x0000_t61" style="position:absolute;left:0;text-align:left;margin-left:181.9pt;margin-top:136.3pt;width:233pt;height:36pt;z-index:251776000;visibility:visible;mso-wrap-style:square;mso-width-percent:0;mso-height-percent:0;mso-wrap-distance-left:9pt;mso-wrap-distance-top:0;mso-wrap-distance-right:9pt;mso-wrap-distance-bottom:0;mso-position-horizontal:absolute;mso-position-horizontal-relative:margin;mso-position-vertical:absolute;mso-position-vertical-relative:text;mso-width-percent:0;mso-height-percent:0;mso-width-relative:margin;mso-height-relative:margin;v-text-anchor:middle" o:gfxdata="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" adj="3223,-25972" fillcolor="#f7caac [1301]" strokecolor="#1f3763 [1604]" strokeweight="1pt">
                 <v:textbox>
                   <w:txbxContent>
                     <w:p>
@@ -11174,7 +11175,6 @@
           <w:rFonts w:hint="eastAsia"/>
           <w:noProof/>
         </w:rPr>
-        <w:lastRenderedPageBreak/>
         <mc:AlternateContent>
           <mc:Choice Requires="wps">
             <w:drawing>
@@ -11268,7 +11268,7 @@
           </mc:Choice>
           <mc:Fallback>
             <w:pict>
-              <v:shape w14:anchorId="2C80CB01" id="吹き出し: 四角形 446" o:spid="_x0000_s1041" type="#_x0000_t61" style="position:absolute;left:0;text-align:left;margin-left:158.7pt;margin-top:128.75pt;width:232.95pt;height:36pt;z-index:251779072;visibility:visible;mso-wrap-style:square;mso-width-percent:0;mso-height-percent:0;mso-wrap-distance-left:9pt;mso-wrap-distance-top:0;mso-wrap-distance-right:9pt;mso-wrap-distance-bottom:0;mso-position-horizontal:absolute;mso-position-horizontal-relative:margin;mso-position-vertical:absolute;mso-position-vertical-relative:text;mso-width-percent:0;mso-height-percent:0;mso-width-relative:margin;mso-height-relative:margin;v-text-anchor:middle" o:gfxdata="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" adj="10177,-25072" fillcolor="#f7caac [1301]" strokecolor="#1f3763 [1604]" strokeweight="1pt">
+              <v:shape w14:anchorId="2C80CB01" id="吹き出し: 四角形 446" o:spid="_x0000_s1041" type="#_x0000_t61" style="position:absolute;left:0;text-align:left;margin-left:158.7pt;margin-top:128.75pt;width:232.95pt;height:36pt;z-index:251779072;visibility:visible;mso-wrap-style:square;mso-width-percent:0;mso-height-percent:0;mso-wrap-distance-left:9pt;mso-wrap-distance-top:0;mso-wrap-distance-right:9pt;mso-wrap-distance-bottom:0;mso-position-horizontal:absolute;mso-position-horizontal-relative:margin;mso-position-vertical:absolute;mso-position-vertical-relative:text;mso-width-percent:0;mso-height-percent:0;mso-width-relative:margin;mso-height-relative:margin;v-text-anchor:middle" o:gfxdata="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" adj="10177,-25072" fillcolor="#f7caac [1301]" strokecolor="#1f3763 [1604]" strokeweight="1pt">
                 <v:textbox>
                   <w:txbxContent>
                     <w:p>
@@ -11441,13 +11441,23 @@
     </w:p>
     <w:p>
       <w:pPr>
-        <w:pStyle w:val="a0"/>
-        <w:ind w:firstLine="210"/>
-      </w:pPr>
-      <w:r>
-        <w:rPr>
-          <w:rFonts w:hint="eastAsia"/>
-        </w:rPr>
+        <w:widowControl/>
+        <w:jc w:val="left"/>
+      </w:pPr>
+      <w:r>
+        <w:br w:type="page"/>
+      </w:r>
+    </w:p>
+    <w:p>
+      <w:pPr>
+        <w:pStyle w:val="a0"/>
+        <w:ind w:firstLine="210"/>
+      </w:pPr>
+      <w:r>
+        <w:rPr>
+          <w:rFonts w:hint="eastAsia"/>
+        </w:rPr>
+        <w:lastRenderedPageBreak/>
         <w:t>左上の「F</w:t>
       </w:r>
       <w:r>
@@ -11730,23 +11740,13 @@
     </w:p>
     <w:p>
       <w:pPr>
-        <w:widowControl/>
-        <w:jc w:val="left"/>
-      </w:pPr>
-      <w:r>
-        <w:br w:type="page"/>
-      </w:r>
-    </w:p>
-    <w:p>
-      <w:pPr>
-        <w:pStyle w:val="a0"/>
-        <w:ind w:firstLine="210"/>
-      </w:pPr>
-      <w:r>
-        <w:rPr>
-          <w:rFonts w:hint="eastAsia"/>
-        </w:rPr>
-        <w:lastRenderedPageBreak/>
+        <w:pStyle w:val="a0"/>
+        <w:ind w:firstLine="210"/>
+      </w:pPr>
+      <w:r>
+        <w:rPr>
+          <w:rFonts w:hint="eastAsia"/>
+        </w:rPr>
         <w:t>画面右上の実行ボタンを押します。</w:t>
       </w:r>
     </w:p>
@@ -11940,7 +11940,7 @@
           </mc:Choice>
           <mc:Fallback>
             <w:pict>
-              <v:shape w14:anchorId="74F513C4" id="吹き出し: 四角形 451" o:spid="_x0000_s1042" type="#_x0000_t61" style="position:absolute;left:0;text-align:left;margin-left:266.1pt;margin-top:76pt;width:125.65pt;height:36pt;z-index:251786240;visibility:visible;mso-wrap-style:square;mso-width-percent:0;mso-height-percent:0;mso-wrap-distance-left:9pt;mso-wrap-distance-top:0;mso-wrap-distance-right:9pt;mso-wrap-distance-bottom:0;mso-position-horizontal:absolute;mso-position-horizontal-relative:margin;mso-position-vertical:absolute;mso-position-vertical-relative:text;mso-width-percent:0;mso-height-percent:0;mso-width-relative:margin;mso-height-relative:margin;v-text-anchor:middle" o:gfxdata="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" adj="19032,-21082" fillcolor="#f7caac [1301]" strokecolor="#1f3763 [1604]" strokeweight="1pt">
+              <v:shape w14:anchorId="74F513C4" id="吹き出し: 四角形 451" o:spid="_x0000_s1042" type="#_x0000_t61" style="position:absolute;left:0;text-align:left;margin-left:266.1pt;margin-top:76pt;width:125.65pt;height:36pt;z-index:251786240;visibility:visible;mso-wrap-style:square;mso-width-percent:0;mso-height-percent:0;mso-wrap-distance-left:9pt;mso-wrap-distance-top:0;mso-wrap-distance-right:9pt;mso-wrap-distance-bottom:0;mso-position-horizontal:absolute;mso-position-horizontal-relative:margin;mso-position-vertical:absolute;mso-position-vertical-relative:text;mso-width-percent:0;mso-height-percent:0;mso-width-relative:margin;mso-height-relative:margin;v-text-anchor:middle" o:gfxdata="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" adj="19032,-21082" fillcolor="#f7caac [1301]" strokecolor="#1f3763 [1604]" strokeweight="1pt">
                 <v:textbox>
                   <w:txbxContent>
                     <w:p>
@@ -12019,15 +12019,6 @@
         <w:pStyle w:val="a0"/>
         <w:ind w:firstLine="210"/>
       </w:pPr>
-    </w:p>
-    <w:p>
-      <w:pPr>
-        <w:widowControl/>
-        <w:jc w:val="left"/>
-      </w:pPr>
-      <w:r>
-        <w:br w:type="page"/>
-      </w:r>
     </w:p>
     <w:p>
       <w:pPr>
@@ -12166,7 +12157,7 @@
           </mc:Choice>
           <mc:Fallback>
             <w:pict>
-              <v:shape w14:anchorId="4DDB3796" id="吹き出し: 四角形 454" o:spid="_x0000_s1043" type="#_x0000_t61" style="position:absolute;left:0;text-align:left;margin-left:186.7pt;margin-top:197.55pt;width:128.35pt;height:57.55pt;z-index:251789312;visibility:visible;mso-wrap-style:square;mso-width-percent:0;mso-height-percent:0;mso-wrap-distance-left:9pt;mso-wrap-distance-top:0;mso-wrap-distance-right:9pt;mso-wrap-distance-bottom:0;mso-position-horizontal:absolute;mso-position-horizontal-relative:margin;mso-position-vertical:absolute;mso-position-vertical-relative:text;mso-width-percent:0;mso-height-percent:0;mso-width-relative:margin;mso-height-relative:margin;v-text-anchor:middle" o:gfxdata="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" adj="4057,39593" fillcolor="#f7caac [1301]" strokecolor="#1f3763 [1604]" strokeweight="1pt">
+              <v:shape w14:anchorId="4DDB3796" id="吹き出し: 四角形 454" o:spid="_x0000_s1043" type="#_x0000_t61" style="position:absolute;left:0;text-align:left;margin-left:186.7pt;margin-top:197.55pt;width:128.35pt;height:57.55pt;z-index:251789312;visibility:visible;mso-wrap-style:square;mso-width-percent:0;mso-height-percent:0;mso-wrap-distance-left:9pt;mso-wrap-distance-top:0;mso-wrap-distance-right:9pt;mso-wrap-distance-bottom:0;mso-position-horizontal:absolute;mso-position-horizontal-relative:margin;mso-position-vertical:absolute;mso-position-vertical-relative:text;mso-width-percent:0;mso-height-percent:0;mso-width-relative:margin;mso-height-relative:margin;v-text-anchor:middle" o:gfxdata="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" adj="4057,39593" fillcolor="#f7caac [1301]" strokecolor="#1f3763 [1604]" strokeweight="1pt">
                 <v:textbox>
                   <w:txbxContent>
                     <w:p>
@@ -12329,6 +12320,1962 @@
     </w:p>
     <w:p>
       <w:pPr>
+        <w:widowControl/>
+        <w:jc w:val="left"/>
+        <w:rPr>
+          <w:rFonts w:cstheme="majorBidi"/>
+          <w:b/>
+          <w:sz w:val="24"/>
+          <w:szCs w:val="24"/>
+        </w:rPr>
+      </w:pPr>
+      <w:r>
+        <w:br w:type="page"/>
+      </w:r>
+    </w:p>
+    <w:p>
+      <w:pPr>
+        <w:pStyle w:val="1"/>
+      </w:pPr>
+      <w:r>
+        <w:rPr>
+          <w:rFonts w:hint="eastAsia"/>
+        </w:rPr>
+        <w:lastRenderedPageBreak/>
+        <w:t>アンインストール</w:t>
+      </w:r>
+    </w:p>
+    <w:p>
+      <w:pPr>
+        <w:pStyle w:val="a0"/>
+        <w:ind w:firstLine="210"/>
+      </w:pPr>
+      <w:r>
+        <w:rPr>
+          <w:rFonts w:hint="eastAsia"/>
+        </w:rPr>
+        <w:t>セミナー後にソフトウェアをアンインストールしたい場合の手順をご紹介します。</w:t>
+      </w:r>
+    </w:p>
+    <w:p>
+      <w:pPr>
+        <w:pStyle w:val="a0"/>
+        <w:ind w:firstLine="210"/>
+      </w:pPr>
+    </w:p>
+    <w:p>
+      <w:pPr>
+        <w:pStyle w:val="2"/>
+        <w:rPr>
+          <w:rFonts w:hint="eastAsia"/>
+        </w:rPr>
+      </w:pPr>
+      <w:r>
+        <w:rPr>
+          <w:rFonts w:hint="eastAsia"/>
+        </w:rPr>
+        <w:t>Windows</w:t>
+      </w:r>
+      <w:r>
+        <w:t xml:space="preserve"> 11</w:t>
+      </w:r>
+      <w:r>
+        <w:rPr>
+          <w:rFonts w:hint="eastAsia"/>
+        </w:rPr>
+        <w:t>でのアンインストール手順</w:t>
+      </w:r>
+    </w:p>
+    <w:p>
+      <w:pPr>
+        <w:pStyle w:val="a0"/>
+        <w:ind w:firstLine="210"/>
+      </w:pPr>
+      <w:r>
+        <w:rPr>
+          <w:rFonts w:hint="eastAsia"/>
+        </w:rPr>
+        <w:t>W</w:t>
+      </w:r>
+      <w:r>
+        <w:t>idows 11</w:t>
+      </w:r>
+      <w:r>
+        <w:rPr>
+          <w:rFonts w:hint="eastAsia"/>
+        </w:rPr>
+        <w:t>における、公式版P</w:t>
+      </w:r>
+      <w:r>
+        <w:t>ython</w:t>
+      </w:r>
+      <w:r>
+        <w:rPr>
+          <w:rFonts w:hint="eastAsia"/>
+        </w:rPr>
+        <w:t>およびVisual</w:t>
+      </w:r>
+      <w:r>
+        <w:t xml:space="preserve"> Studio Code</w:t>
+      </w:r>
+      <w:r>
+        <w:rPr>
+          <w:rFonts w:hint="eastAsia"/>
+        </w:rPr>
+        <w:t>のアンインストール手順をご紹介します。</w:t>
+      </w:r>
+    </w:p>
+    <w:p>
+      <w:pPr>
+        <w:pStyle w:val="a0"/>
+        <w:ind w:firstLine="210"/>
+      </w:pPr>
+    </w:p>
+    <w:p>
+      <w:pPr>
+        <w:pStyle w:val="a0"/>
+        <w:ind w:firstLine="210"/>
+      </w:pPr>
+      <w:r>
+        <w:rPr>
+          <w:rFonts w:hint="eastAsia"/>
+        </w:rPr>
+        <w:t>アンインストールは、W</w:t>
+      </w:r>
+      <w:r>
+        <w:t>indows</w:t>
+      </w:r>
+      <w:r>
+        <w:rPr>
+          <w:rFonts w:hint="eastAsia"/>
+        </w:rPr>
+        <w:t>のコントロールパネルから行います。</w:t>
+      </w:r>
+      <w:r>
+        <w:rPr>
+          <w:rFonts w:hint="eastAsia"/>
+        </w:rPr>
+        <w:t>スタートメニュー等から、コントロールパネルを起動します。</w:t>
+      </w:r>
+    </w:p>
+    <w:p>
+      <w:pPr>
+        <w:pStyle w:val="a0"/>
+        <w:ind w:firstLine="210"/>
+      </w:pPr>
+    </w:p>
+    <w:p>
+      <w:pPr>
+        <w:pStyle w:val="a0"/>
+        <w:ind w:firstLine="210"/>
+        <w:rPr>
+          <w:rFonts w:hint="eastAsia"/>
+        </w:rPr>
+      </w:pPr>
+      <w:r>
+        <w:rPr>
+          <w:noProof/>
+        </w:rPr>
+        <mc:AlternateContent>
+          <mc:Choice Requires="wps">
+            <w:drawing>
+              <wp:anchor distT="0" distB="0" distL="114300" distR="114300" simplePos="0" relativeHeight="251808768" behindDoc="0" locked="0" layoutInCell="1" allowOverlap="1" wp14:anchorId="251112F1" wp14:editId="357202BE">
+                <wp:simplePos x="0" y="0"/>
+                <wp:positionH relativeFrom="margin">
+                  <wp:posOffset>310515</wp:posOffset>
+                </wp:positionH>
+                <wp:positionV relativeFrom="paragraph">
+                  <wp:posOffset>1377950</wp:posOffset>
+                </wp:positionV>
+                <wp:extent cx="2247900" cy="409575"/>
+                <wp:effectExtent l="19050" t="19050" r="38100" b="47625"/>
+                <wp:wrapNone/>
+                <wp:docPr id="47" name="正方形/長方形 47"/>
+                <wp:cNvGraphicFramePr/>
+                <a:graphic xmlns:a="http://schemas.openxmlformats.org/drawingml/2006/main">
+                  <a:graphicData uri="http://schemas.microsoft.com/office/word/2010/wordprocessingShape">
+                    <wps:wsp>
+                      <wps:cNvSpPr/>
+                      <wps:spPr>
+                        <a:xfrm>
+                          <a:off x="0" y="0"/>
+                          <a:ext cx="2247900" cy="409575"/>
+                        </a:xfrm>
+                        <a:prstGeom prst="rect">
+                          <a:avLst/>
+                        </a:prstGeom>
+                        <a:noFill/>
+                        <a:ln w="57150">
+                          <a:solidFill>
+                            <a:srgbClr val="FF0000"/>
+                          </a:solidFill>
+                        </a:ln>
+                      </wps:spPr>
+                      <wps:style>
+                        <a:lnRef idx="2">
+                          <a:schemeClr val="accent1">
+                            <a:shade val="50000"/>
+                          </a:schemeClr>
+                        </a:lnRef>
+                        <a:fillRef idx="1">
+                          <a:schemeClr val="accent1"/>
+                        </a:fillRef>
+                        <a:effectRef idx="0">
+                          <a:schemeClr val="accent1"/>
+                        </a:effectRef>
+                        <a:fontRef idx="minor">
+                          <a:schemeClr val="lt1"/>
+                        </a:fontRef>
+                      </wps:style>
+                      <wps:bodyPr rot="0" spcFirstLastPara="0" vertOverflow="overflow" horzOverflow="overflow" vert="horz" wrap="square" lIns="91440" tIns="45720" rIns="91440" bIns="45720" numCol="1" spcCol="0" rtlCol="0" fromWordArt="0" anchor="ctr" anchorCtr="0" forceAA="0" compatLnSpc="1">
+                        <a:prstTxWarp prst="textNoShape">
+                          <a:avLst/>
+                        </a:prstTxWarp>
+                        <a:noAutofit/>
+                      </wps:bodyPr>
+                    </wps:wsp>
+                  </a:graphicData>
+                </a:graphic>
+                <wp14:sizeRelH relativeFrom="margin">
+                  <wp14:pctWidth>0</wp14:pctWidth>
+                </wp14:sizeRelH>
+                <wp14:sizeRelV relativeFrom="margin">
+                  <wp14:pctHeight>0</wp14:pctHeight>
+                </wp14:sizeRelV>
+              </wp:anchor>
+            </w:drawing>
+          </mc:Choice>
+          <mc:Fallback>
+            <w:pict>
+              <v:rect w14:anchorId="0980B709" id="正方形/長方形 47" o:spid="_x0000_s1026" style="position:absolute;left:0;text-align:left;margin-left:24.45pt;margin-top:108.5pt;width:177pt;height:32.25pt;z-index:251808768;visibility:visible;mso-wrap-style:square;mso-width-percent:0;mso-height-percent:0;mso-wrap-distance-left:9pt;mso-wrap-distance-top:0;mso-wrap-distance-right:9pt;mso-wrap-distance-bottom:0;mso-position-horizontal:absolute;mso-position-horizontal-relative:margin;mso-position-vertical:absolute;mso-position-vertical-relative:text;mso-width-percent:0;mso-height-percent:0;mso-width-relative:margin;mso-height-relative:margin;v-text-anchor:middle" o:gfxdata="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" filled="f" strokecolor="red" strokeweight="4.5pt">
+                <w10:wrap anchorx="margin"/>
+              </v:rect>
+            </w:pict>
+          </mc:Fallback>
+        </mc:AlternateContent>
+      </w:r>
+      <w:r>
+        <w:rPr>
+          <w:rFonts w:hint="eastAsia"/>
+          <w:noProof/>
+        </w:rPr>
+        <w:drawing>
+          <wp:inline distT="0" distB="0" distL="0" distR="0" wp14:anchorId="1D6BC20A" wp14:editId="207DEA9B">
+            <wp:extent cx="5400040" cy="5066665"/>
+            <wp:effectExtent l="0" t="0" r="0" b="635"/>
+            <wp:docPr id="43" name="図 43"/>
+            <wp:cNvGraphicFramePr>
+              <a:graphicFrameLocks xmlns:a="http://schemas.openxmlformats.org/drawingml/2006/main" noChangeAspect="1"/>
+            </wp:cNvGraphicFramePr>
+            <a:graphic xmlns:a="http://schemas.openxmlformats.org/drawingml/2006/main">
+              <a:graphicData uri="http://schemas.openxmlformats.org/drawingml/2006/picture">
+                <pic:pic xmlns:pic="http://schemas.openxmlformats.org/drawingml/2006/picture">
+                  <pic:nvPicPr>
+                    <pic:cNvPr id="0" name="Picture 1"/>
+                    <pic:cNvPicPr>
+                      <a:picLocks noChangeAspect="1" noChangeArrowheads="1"/>
+                    </pic:cNvPicPr>
+                  </pic:nvPicPr>
+                  <pic:blipFill>
+                    <a:blip r:embed="rId34">
+                      <a:extLst>
+                        <a:ext uri="{28A0092B-C50C-407E-A947-70E740481C1C}">
+                          <a14:useLocalDpi xmlns:a14="http://schemas.microsoft.com/office/drawing/2010/main" val="0"/>
+                        </a:ext>
+                      </a:extLst>
+                    </a:blip>
+                    <a:srcRect/>
+                    <a:stretch>
+                      <a:fillRect/>
+                    </a:stretch>
+                  </pic:blipFill>
+                  <pic:spPr bwMode="auto">
+                    <a:xfrm>
+                      <a:off x="0" y="0"/>
+                      <a:ext cx="5400040" cy="5066665"/>
+                    </a:xfrm>
+                    <a:prstGeom prst="rect">
+                      <a:avLst/>
+                    </a:prstGeom>
+                    <a:noFill/>
+                    <a:ln>
+                      <a:noFill/>
+                    </a:ln>
+                  </pic:spPr>
+                </pic:pic>
+              </a:graphicData>
+            </a:graphic>
+          </wp:inline>
+        </w:drawing>
+      </w:r>
+    </w:p>
+    <w:p>
+      <w:pPr>
+        <w:pStyle w:val="a0"/>
+        <w:ind w:firstLine="210"/>
+      </w:pPr>
+    </w:p>
+    <w:p>
+      <w:pPr>
+        <w:widowControl/>
+        <w:jc w:val="left"/>
+      </w:pPr>
+      <w:r>
+        <w:br w:type="page"/>
+      </w:r>
+    </w:p>
+    <w:p>
+      <w:pPr>
+        <w:pStyle w:val="a0"/>
+        <w:ind w:firstLine="210"/>
+      </w:pPr>
+      <w:r>
+        <w:rPr>
+          <w:rFonts w:hint="eastAsia"/>
+        </w:rPr>
+        <w:lastRenderedPageBreak/>
+        <w:t>「プログラムのアンインストール」を選択します。</w:t>
+      </w:r>
+    </w:p>
+    <w:p>
+      <w:pPr>
+        <w:pStyle w:val="a0"/>
+        <w:ind w:firstLine="210"/>
+      </w:pPr>
+    </w:p>
+    <w:p>
+      <w:pPr>
+        <w:pStyle w:val="a0"/>
+        <w:ind w:firstLine="210"/>
+        <w:rPr>
+          <w:rFonts w:hint="eastAsia"/>
+        </w:rPr>
+      </w:pPr>
+      <w:r>
+        <w:rPr>
+          <w:noProof/>
+        </w:rPr>
+        <mc:AlternateContent>
+          <mc:Choice Requires="wps">
+            <w:drawing>
+              <wp:anchor distT="0" distB="0" distL="114300" distR="114300" simplePos="0" relativeHeight="251810816" behindDoc="0" locked="0" layoutInCell="1" allowOverlap="1" wp14:anchorId="7096DB3C" wp14:editId="01A7C12B">
+                <wp:simplePos x="0" y="0"/>
+                <wp:positionH relativeFrom="margin">
+                  <wp:posOffset>1844040</wp:posOffset>
+                </wp:positionH>
+                <wp:positionV relativeFrom="paragraph">
+                  <wp:posOffset>2540001</wp:posOffset>
+                </wp:positionV>
+                <wp:extent cx="847725" cy="285750"/>
+                <wp:effectExtent l="19050" t="19050" r="47625" b="38100"/>
+                <wp:wrapNone/>
+                <wp:docPr id="48" name="正方形/長方形 48"/>
+                <wp:cNvGraphicFramePr/>
+                <a:graphic xmlns:a="http://schemas.openxmlformats.org/drawingml/2006/main">
+                  <a:graphicData uri="http://schemas.microsoft.com/office/word/2010/wordprocessingShape">
+                    <wps:wsp>
+                      <wps:cNvSpPr/>
+                      <wps:spPr>
+                        <a:xfrm>
+                          <a:off x="0" y="0"/>
+                          <a:ext cx="847725" cy="285750"/>
+                        </a:xfrm>
+                        <a:prstGeom prst="rect">
+                          <a:avLst/>
+                        </a:prstGeom>
+                        <a:noFill/>
+                        <a:ln w="57150">
+                          <a:solidFill>
+                            <a:srgbClr val="FF0000"/>
+                          </a:solidFill>
+                        </a:ln>
+                      </wps:spPr>
+                      <wps:style>
+                        <a:lnRef idx="2">
+                          <a:schemeClr val="accent1">
+                            <a:shade val="50000"/>
+                          </a:schemeClr>
+                        </a:lnRef>
+                        <a:fillRef idx="1">
+                          <a:schemeClr val="accent1"/>
+                        </a:fillRef>
+                        <a:effectRef idx="0">
+                          <a:schemeClr val="accent1"/>
+                        </a:effectRef>
+                        <a:fontRef idx="minor">
+                          <a:schemeClr val="lt1"/>
+                        </a:fontRef>
+                      </wps:style>
+                      <wps:bodyPr rot="0" spcFirstLastPara="0" vertOverflow="overflow" horzOverflow="overflow" vert="horz" wrap="square" lIns="91440" tIns="45720" rIns="91440" bIns="45720" numCol="1" spcCol="0" rtlCol="0" fromWordArt="0" anchor="ctr" anchorCtr="0" forceAA="0" compatLnSpc="1">
+                        <a:prstTxWarp prst="textNoShape">
+                          <a:avLst/>
+                        </a:prstTxWarp>
+                        <a:noAutofit/>
+                      </wps:bodyPr>
+                    </wps:wsp>
+                  </a:graphicData>
+                </a:graphic>
+                <wp14:sizeRelH relativeFrom="margin">
+                  <wp14:pctWidth>0</wp14:pctWidth>
+                </wp14:sizeRelH>
+                <wp14:sizeRelV relativeFrom="margin">
+                  <wp14:pctHeight>0</wp14:pctHeight>
+                </wp14:sizeRelV>
+              </wp:anchor>
+            </w:drawing>
+          </mc:Choice>
+          <mc:Fallback>
+            <w:pict>
+              <v:rect w14:anchorId="3F4A9B29" id="正方形/長方形 48" o:spid="_x0000_s1026" style="position:absolute;left:0;text-align:left;margin-left:145.2pt;margin-top:200pt;width:66.75pt;height:22.5pt;z-index:251810816;visibility:visible;mso-wrap-style:square;mso-width-percent:0;mso-height-percent:0;mso-wrap-distance-left:9pt;mso-wrap-distance-top:0;mso-wrap-distance-right:9pt;mso-wrap-distance-bottom:0;mso-position-horizontal:absolute;mso-position-horizontal-relative:margin;mso-position-vertical:absolute;mso-position-vertical-relative:text;mso-width-percent:0;mso-height-percent:0;mso-width-relative:margin;mso-height-relative:margin;v-text-anchor:middle" o:gfxdata="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" filled="f" strokecolor="red" strokeweight="4.5pt">
+                <w10:wrap anchorx="margin"/>
+              </v:rect>
+            </w:pict>
+          </mc:Fallback>
+        </mc:AlternateContent>
+      </w:r>
+      <w:r>
+        <w:rPr>
+          <w:rFonts w:hint="eastAsia"/>
+          <w:noProof/>
+        </w:rPr>
+        <w:drawing>
+          <wp:inline distT="0" distB="0" distL="0" distR="0" wp14:anchorId="4E159178" wp14:editId="51F3F39D">
+            <wp:extent cx="5275440" cy="3065040"/>
+            <wp:effectExtent l="0" t="0" r="1905" b="2540"/>
+            <wp:docPr id="44" name="図 44"/>
+            <wp:cNvGraphicFramePr>
+              <a:graphicFrameLocks xmlns:a="http://schemas.openxmlformats.org/drawingml/2006/main" noChangeAspect="1"/>
+            </wp:cNvGraphicFramePr>
+            <a:graphic xmlns:a="http://schemas.openxmlformats.org/drawingml/2006/main">
+              <a:graphicData uri="http://schemas.openxmlformats.org/drawingml/2006/picture">
+                <pic:pic xmlns:pic="http://schemas.openxmlformats.org/drawingml/2006/picture">
+                  <pic:nvPicPr>
+                    <pic:cNvPr id="0" name="Picture 2"/>
+                    <pic:cNvPicPr>
+                      <a:picLocks noChangeAspect="1" noChangeArrowheads="1"/>
+                    </pic:cNvPicPr>
+                  </pic:nvPicPr>
+                  <pic:blipFill rotWithShape="1">
+                    <a:blip r:embed="rId35">
+                      <a:extLst>
+                        <a:ext uri="{28A0092B-C50C-407E-A947-70E740481C1C}">
+                          <a14:useLocalDpi xmlns:a14="http://schemas.microsoft.com/office/drawing/2010/main" val="0"/>
+                        </a:ext>
+                      </a:extLst>
+                    </a:blip>
+                    <a:srcRect r="23675" b="17974"/>
+                    <a:stretch/>
+                  </pic:blipFill>
+                  <pic:spPr bwMode="auto">
+                    <a:xfrm>
+                      <a:off x="0" y="0"/>
+                      <a:ext cx="5275440" cy="3065040"/>
+                    </a:xfrm>
+                    <a:prstGeom prst="rect">
+                      <a:avLst/>
+                    </a:prstGeom>
+                    <a:noFill/>
+                    <a:ln>
+                      <a:noFill/>
+                    </a:ln>
+                    <a:extLst>
+                      <a:ext uri="{53640926-AAD7-44D8-BBD7-CCE9431645EC}">
+                        <a14:shadowObscured xmlns:a14="http://schemas.microsoft.com/office/drawing/2010/main"/>
+                      </a:ext>
+                    </a:extLst>
+                  </pic:spPr>
+                </pic:pic>
+              </a:graphicData>
+            </a:graphic>
+          </wp:inline>
+        </w:drawing>
+      </w:r>
+    </w:p>
+    <w:p>
+      <w:pPr>
+        <w:pStyle w:val="a0"/>
+        <w:ind w:firstLine="210"/>
+      </w:pPr>
+    </w:p>
+    <w:p>
+      <w:pPr>
+        <w:pStyle w:val="3"/>
+        <w:rPr>
+          <w:rFonts w:hint="eastAsia"/>
+        </w:rPr>
+      </w:pPr>
+      <w:r>
+        <w:rPr>
+          <w:rFonts w:hint="eastAsia"/>
+        </w:rPr>
+        <w:t>公式版</w:t>
+      </w:r>
+      <w:r>
+        <w:t>Pythonのアンインストール</w:t>
+      </w:r>
+    </w:p>
+    <w:p>
+      <w:pPr>
+        <w:pStyle w:val="a0"/>
+        <w:ind w:firstLine="210"/>
+      </w:pPr>
+      <w:r>
+        <w:rPr>
+          <w:rFonts w:hint="eastAsia"/>
+        </w:rPr>
+        <w:t>一覧から「</w:t>
+      </w:r>
+      <w:r>
+        <w:rPr>
+          <w:rFonts w:hint="eastAsia"/>
+        </w:rPr>
+        <w:t>Python</w:t>
+      </w:r>
+      <w:r>
+        <w:t xml:space="preserve"> 3.11.2 (64-bit)</w:t>
+      </w:r>
+      <w:r>
+        <w:rPr>
+          <w:rFonts w:hint="eastAsia"/>
+        </w:rPr>
+        <w:t>」を右クリックして、「アンインストール」を選択します。</w:t>
+      </w:r>
+    </w:p>
+    <w:p>
+      <w:pPr>
+        <w:pStyle w:val="a0"/>
+        <w:ind w:firstLine="210"/>
+      </w:pPr>
+    </w:p>
+    <w:p>
+      <w:pPr>
+        <w:pStyle w:val="a0"/>
+        <w:ind w:firstLine="210"/>
+      </w:pPr>
+      <w:r>
+        <w:rPr>
+          <w:noProof/>
+        </w:rPr>
+        <mc:AlternateContent>
+          <mc:Choice Requires="wps">
+            <w:drawing>
+              <wp:anchor distT="0" distB="0" distL="114300" distR="114300" simplePos="0" relativeHeight="251819008" behindDoc="0" locked="0" layoutInCell="1" allowOverlap="1" wp14:anchorId="2948D893" wp14:editId="34F69099">
+                <wp:simplePos x="0" y="0"/>
+                <wp:positionH relativeFrom="margin">
+                  <wp:posOffset>1263015</wp:posOffset>
+                </wp:positionH>
+                <wp:positionV relativeFrom="paragraph">
+                  <wp:posOffset>1558925</wp:posOffset>
+                </wp:positionV>
+                <wp:extent cx="1752600" cy="314325"/>
+                <wp:effectExtent l="19050" t="19050" r="38100" b="47625"/>
+                <wp:wrapNone/>
+                <wp:docPr id="54" name="正方形/長方形 54"/>
+                <wp:cNvGraphicFramePr/>
+                <a:graphic xmlns:a="http://schemas.openxmlformats.org/drawingml/2006/main">
+                  <a:graphicData uri="http://schemas.microsoft.com/office/word/2010/wordprocessingShape">
+                    <wps:wsp>
+                      <wps:cNvSpPr/>
+                      <wps:spPr>
+                        <a:xfrm>
+                          <a:off x="0" y="0"/>
+                          <a:ext cx="1752600" cy="314325"/>
+                        </a:xfrm>
+                        <a:prstGeom prst="rect">
+                          <a:avLst/>
+                        </a:prstGeom>
+                        <a:noFill/>
+                        <a:ln w="57150">
+                          <a:solidFill>
+                            <a:srgbClr val="FF0000"/>
+                          </a:solidFill>
+                        </a:ln>
+                      </wps:spPr>
+                      <wps:style>
+                        <a:lnRef idx="2">
+                          <a:schemeClr val="accent1">
+                            <a:shade val="50000"/>
+                          </a:schemeClr>
+                        </a:lnRef>
+                        <a:fillRef idx="1">
+                          <a:schemeClr val="accent1"/>
+                        </a:fillRef>
+                        <a:effectRef idx="0">
+                          <a:schemeClr val="accent1"/>
+                        </a:effectRef>
+                        <a:fontRef idx="minor">
+                          <a:schemeClr val="lt1"/>
+                        </a:fontRef>
+                      </wps:style>
+                      <wps:bodyPr rot="0" spcFirstLastPara="0" vertOverflow="overflow" horzOverflow="overflow" vert="horz" wrap="square" lIns="91440" tIns="45720" rIns="91440" bIns="45720" numCol="1" spcCol="0" rtlCol="0" fromWordArt="0" anchor="ctr" anchorCtr="0" forceAA="0" compatLnSpc="1">
+                        <a:prstTxWarp prst="textNoShape">
+                          <a:avLst/>
+                        </a:prstTxWarp>
+                        <a:noAutofit/>
+                      </wps:bodyPr>
+                    </wps:wsp>
+                  </a:graphicData>
+                </a:graphic>
+                <wp14:sizeRelH relativeFrom="margin">
+                  <wp14:pctWidth>0</wp14:pctWidth>
+                </wp14:sizeRelH>
+                <wp14:sizeRelV relativeFrom="margin">
+                  <wp14:pctHeight>0</wp14:pctHeight>
+                </wp14:sizeRelV>
+              </wp:anchor>
+            </w:drawing>
+          </mc:Choice>
+          <mc:Fallback>
+            <w:pict>
+              <v:rect w14:anchorId="4C77DFF3" id="正方形/長方形 54" o:spid="_x0000_s1026" style="position:absolute;left:0;text-align:left;margin-left:99.45pt;margin-top:122.75pt;width:138pt;height:24.75pt;z-index:251819008;visibility:visible;mso-wrap-style:square;mso-width-percent:0;mso-height-percent:0;mso-wrap-distance-left:9pt;mso-wrap-distance-top:0;mso-wrap-distance-right:9pt;mso-wrap-distance-bottom:0;mso-position-horizontal:absolute;mso-position-horizontal-relative:margin;mso-position-vertical:absolute;mso-position-vertical-relative:text;mso-width-percent:0;mso-height-percent:0;mso-width-relative:margin;mso-height-relative:margin;v-text-anchor:middle" o:gfxdata="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" filled="f" strokecolor="red" strokeweight="4.5pt">
+                <w10:wrap anchorx="margin"/>
+              </v:rect>
+            </w:pict>
+          </mc:Fallback>
+        </mc:AlternateContent>
+      </w:r>
+      <w:r>
+        <w:rPr>
+          <w:noProof/>
+        </w:rPr>
+        <w:drawing>
+          <wp:inline distT="0" distB="0" distL="0" distR="0" wp14:anchorId="070F3019" wp14:editId="6D41BC67">
+            <wp:extent cx="5231520" cy="3363120"/>
+            <wp:effectExtent l="0" t="0" r="7620" b="8890"/>
+            <wp:docPr id="53" name="図 53"/>
+            <wp:cNvGraphicFramePr>
+              <a:graphicFrameLocks xmlns:a="http://schemas.openxmlformats.org/drawingml/2006/main" noChangeAspect="1"/>
+            </wp:cNvGraphicFramePr>
+            <a:graphic xmlns:a="http://schemas.openxmlformats.org/drawingml/2006/main">
+              <a:graphicData uri="http://schemas.openxmlformats.org/drawingml/2006/picture">
+                <pic:pic xmlns:pic="http://schemas.openxmlformats.org/drawingml/2006/picture">
+                  <pic:nvPicPr>
+                    <pic:cNvPr id="0" name="Picture 6"/>
+                    <pic:cNvPicPr>
+                      <a:picLocks noChangeAspect="1" noChangeArrowheads="1"/>
+                    </pic:cNvPicPr>
+                  </pic:nvPicPr>
+                  <pic:blipFill rotWithShape="1">
+                    <a:blip r:embed="rId36">
+                      <a:extLst>
+                        <a:ext uri="{28A0092B-C50C-407E-A947-70E740481C1C}">
+                          <a14:useLocalDpi xmlns:a14="http://schemas.microsoft.com/office/drawing/2010/main" val="0"/>
+                        </a:ext>
+                      </a:extLst>
+                    </a:blip>
+                    <a:srcRect r="15901"/>
+                    <a:stretch/>
+                  </pic:blipFill>
+                  <pic:spPr bwMode="auto">
+                    <a:xfrm>
+                      <a:off x="0" y="0"/>
+                      <a:ext cx="5231520" cy="3363120"/>
+                    </a:xfrm>
+                    <a:prstGeom prst="rect">
+                      <a:avLst/>
+                    </a:prstGeom>
+                    <a:noFill/>
+                    <a:ln>
+                      <a:noFill/>
+                    </a:ln>
+                    <a:extLst>
+                      <a:ext uri="{53640926-AAD7-44D8-BBD7-CCE9431645EC}">
+                        <a14:shadowObscured xmlns:a14="http://schemas.microsoft.com/office/drawing/2010/main"/>
+                      </a:ext>
+                    </a:extLst>
+                  </pic:spPr>
+                </pic:pic>
+              </a:graphicData>
+            </a:graphic>
+          </wp:inline>
+        </w:drawing>
+      </w:r>
+    </w:p>
+    <w:p>
+      <w:pPr>
+        <w:pStyle w:val="a0"/>
+        <w:ind w:firstLine="210"/>
+      </w:pPr>
+    </w:p>
+    <w:p>
+      <w:pPr>
+        <w:pStyle w:val="a0"/>
+        <w:tabs>
+          <w:tab w:val="left" w:pos="1245"/>
+        </w:tabs>
+        <w:ind w:firstLine="210"/>
+        <w:rPr>
+          <w:rFonts w:hint="eastAsia"/>
+        </w:rPr>
+      </w:pPr>
+      <w:r>
+        <w:rPr>
+          <w:rFonts w:hint="eastAsia"/>
+        </w:rPr>
+        <w:t>次のダイアログが出たらアンインストール完了です。「OK」を押して終了します。</w:t>
+      </w:r>
+    </w:p>
+    <w:p>
+      <w:pPr>
+        <w:pStyle w:val="a0"/>
+        <w:ind w:firstLine="210"/>
+      </w:pPr>
+    </w:p>
+    <w:p>
+      <w:pPr>
+        <w:pStyle w:val="a0"/>
+        <w:ind w:firstLine="210"/>
+        <w:rPr>
+          <w:rFonts w:hint="eastAsia"/>
+        </w:rPr>
+      </w:pPr>
+      <w:r>
+        <w:rPr>
+          <w:noProof/>
+        </w:rPr>
+        <mc:AlternateContent>
+          <mc:Choice Requires="wps">
+            <w:drawing>
+              <wp:anchor distT="0" distB="0" distL="114300" distR="114300" simplePos="0" relativeHeight="251821056" behindDoc="0" locked="0" layoutInCell="1" allowOverlap="1" wp14:anchorId="2AA5621F" wp14:editId="12E5F94B">
+                <wp:simplePos x="0" y="0"/>
+                <wp:positionH relativeFrom="margin">
+                  <wp:posOffset>4558664</wp:posOffset>
+                </wp:positionH>
+                <wp:positionV relativeFrom="paragraph">
+                  <wp:posOffset>2892425</wp:posOffset>
+                </wp:positionV>
+                <wp:extent cx="752475" cy="314325"/>
+                <wp:effectExtent l="19050" t="19050" r="47625" b="47625"/>
+                <wp:wrapNone/>
+                <wp:docPr id="56" name="正方形/長方形 56"/>
+                <wp:cNvGraphicFramePr/>
+                <a:graphic xmlns:a="http://schemas.openxmlformats.org/drawingml/2006/main">
+                  <a:graphicData uri="http://schemas.microsoft.com/office/word/2010/wordprocessingShape">
+                    <wps:wsp>
+                      <wps:cNvSpPr/>
+                      <wps:spPr>
+                        <a:xfrm>
+                          <a:off x="0" y="0"/>
+                          <a:ext cx="752475" cy="314325"/>
+                        </a:xfrm>
+                        <a:prstGeom prst="rect">
+                          <a:avLst/>
+                        </a:prstGeom>
+                        <a:noFill/>
+                        <a:ln w="57150">
+                          <a:solidFill>
+                            <a:srgbClr val="FF0000"/>
+                          </a:solidFill>
+                        </a:ln>
+                      </wps:spPr>
+                      <wps:style>
+                        <a:lnRef idx="2">
+                          <a:schemeClr val="accent1">
+                            <a:shade val="50000"/>
+                          </a:schemeClr>
+                        </a:lnRef>
+                        <a:fillRef idx="1">
+                          <a:schemeClr val="accent1"/>
+                        </a:fillRef>
+                        <a:effectRef idx="0">
+                          <a:schemeClr val="accent1"/>
+                        </a:effectRef>
+                        <a:fontRef idx="minor">
+                          <a:schemeClr val="lt1"/>
+                        </a:fontRef>
+                      </wps:style>
+                      <wps:bodyPr rot="0" spcFirstLastPara="0" vertOverflow="overflow" horzOverflow="overflow" vert="horz" wrap="square" lIns="91440" tIns="45720" rIns="91440" bIns="45720" numCol="1" spcCol="0" rtlCol="0" fromWordArt="0" anchor="ctr" anchorCtr="0" forceAA="0" compatLnSpc="1">
+                        <a:prstTxWarp prst="textNoShape">
+                          <a:avLst/>
+                        </a:prstTxWarp>
+                        <a:noAutofit/>
+                      </wps:bodyPr>
+                    </wps:wsp>
+                  </a:graphicData>
+                </a:graphic>
+                <wp14:sizeRelH relativeFrom="margin">
+                  <wp14:pctWidth>0</wp14:pctWidth>
+                </wp14:sizeRelH>
+                <wp14:sizeRelV relativeFrom="margin">
+                  <wp14:pctHeight>0</wp14:pctHeight>
+                </wp14:sizeRelV>
+              </wp:anchor>
+            </w:drawing>
+          </mc:Choice>
+          <mc:Fallback>
+            <w:pict>
+              <v:rect w14:anchorId="56113ADC" id="正方形/長方形 56" o:spid="_x0000_s1026" style="position:absolute;left:0;text-align:left;margin-left:358.95pt;margin-top:227.75pt;width:59.25pt;height:24.75pt;z-index:251821056;visibility:visible;mso-wrap-style:square;mso-width-percent:0;mso-height-percent:0;mso-wrap-distance-left:9pt;mso-wrap-distance-top:0;mso-wrap-distance-right:9pt;mso-wrap-distance-bottom:0;mso-position-horizontal:absolute;mso-position-horizontal-relative:margin;mso-position-vertical:absolute;mso-position-vertical-relative:text;mso-width-percent:0;mso-height-percent:0;mso-width-relative:margin;mso-height-relative:margin;v-text-anchor:middle" o:gfxdata="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" filled="f" strokecolor="red" strokeweight="4.5pt">
+                <w10:wrap anchorx="margin"/>
+              </v:rect>
+            </w:pict>
+          </mc:Fallback>
+        </mc:AlternateContent>
+      </w:r>
+      <w:r>
+        <w:rPr>
+          <w:rFonts w:hint="eastAsia"/>
+          <w:noProof/>
+        </w:rPr>
+        <w:drawing>
+          <wp:inline distT="0" distB="0" distL="0" distR="0" wp14:anchorId="4B393862" wp14:editId="125CA391">
+            <wp:extent cx="5391150" cy="3419475"/>
+            <wp:effectExtent l="0" t="0" r="0" b="9525"/>
+            <wp:docPr id="55" name="図 55"/>
+            <wp:cNvGraphicFramePr>
+              <a:graphicFrameLocks xmlns:a="http://schemas.openxmlformats.org/drawingml/2006/main" noChangeAspect="1"/>
+            </wp:cNvGraphicFramePr>
+            <a:graphic xmlns:a="http://schemas.openxmlformats.org/drawingml/2006/main">
+              <a:graphicData uri="http://schemas.openxmlformats.org/drawingml/2006/picture">
+                <pic:pic xmlns:pic="http://schemas.openxmlformats.org/drawingml/2006/picture">
+                  <pic:nvPicPr>
+                    <pic:cNvPr id="0" name="Picture 7"/>
+                    <pic:cNvPicPr>
+                      <a:picLocks noChangeAspect="1" noChangeArrowheads="1"/>
+                    </pic:cNvPicPr>
+                  </pic:nvPicPr>
+                  <pic:blipFill>
+                    <a:blip r:embed="rId37">
+                      <a:extLst>
+                        <a:ext uri="{28A0092B-C50C-407E-A947-70E740481C1C}">
+                          <a14:useLocalDpi xmlns:a14="http://schemas.microsoft.com/office/drawing/2010/main" val="0"/>
+                        </a:ext>
+                      </a:extLst>
+                    </a:blip>
+                    <a:srcRect/>
+                    <a:stretch>
+                      <a:fillRect/>
+                    </a:stretch>
+                  </pic:blipFill>
+                  <pic:spPr bwMode="auto">
+                    <a:xfrm>
+                      <a:off x="0" y="0"/>
+                      <a:ext cx="5391150" cy="3419475"/>
+                    </a:xfrm>
+                    <a:prstGeom prst="rect">
+                      <a:avLst/>
+                    </a:prstGeom>
+                    <a:noFill/>
+                    <a:ln>
+                      <a:noFill/>
+                    </a:ln>
+                  </pic:spPr>
+                </pic:pic>
+              </a:graphicData>
+            </a:graphic>
+          </wp:inline>
+        </w:drawing>
+      </w:r>
+    </w:p>
+    <w:p>
+      <w:pPr>
+        <w:pStyle w:val="a0"/>
+        <w:ind w:firstLine="210"/>
+      </w:pPr>
+    </w:p>
+    <w:p>
+      <w:pPr>
+        <w:pStyle w:val="a0"/>
+        <w:ind w:firstLine="210"/>
+      </w:pPr>
+      <w:r>
+        <w:rPr>
+          <w:rFonts w:hint="eastAsia"/>
+        </w:rPr>
+        <w:t>一覧から「Python</w:t>
+      </w:r>
+      <w:r>
+        <w:t xml:space="preserve"> </w:t>
+      </w:r>
+      <w:r>
+        <w:rPr>
+          <w:rFonts w:hint="eastAsia"/>
+        </w:rPr>
+        <w:t>Launcher</w:t>
+      </w:r>
+      <w:r>
+        <w:rPr>
+          <w:rFonts w:hint="eastAsia"/>
+        </w:rPr>
+        <w:t>」を右クリックして、「アンインストール」を選択します。</w:t>
+      </w:r>
+    </w:p>
+    <w:p>
+      <w:pPr>
+        <w:pStyle w:val="a0"/>
+        <w:ind w:firstLine="210"/>
+      </w:pPr>
+    </w:p>
+    <w:p>
+      <w:pPr>
+        <w:pStyle w:val="a0"/>
+        <w:ind w:firstLine="210"/>
+        <w:rPr>
+          <w:rFonts w:hint="eastAsia"/>
+        </w:rPr>
+      </w:pPr>
+      <w:r>
+        <w:rPr>
+          <w:noProof/>
+        </w:rPr>
+        <mc:AlternateContent>
+          <mc:Choice Requires="wps">
+            <w:drawing>
+              <wp:anchor distT="0" distB="0" distL="114300" distR="114300" simplePos="0" relativeHeight="251823104" behindDoc="0" locked="0" layoutInCell="1" allowOverlap="1" wp14:anchorId="5FE7443B" wp14:editId="69F28B2C">
+                <wp:simplePos x="0" y="0"/>
+                <wp:positionH relativeFrom="margin">
+                  <wp:posOffset>1263015</wp:posOffset>
+                </wp:positionH>
+                <wp:positionV relativeFrom="paragraph">
+                  <wp:posOffset>1654175</wp:posOffset>
+                </wp:positionV>
+                <wp:extent cx="1657350" cy="314325"/>
+                <wp:effectExtent l="19050" t="19050" r="38100" b="47625"/>
+                <wp:wrapNone/>
+                <wp:docPr id="58" name="正方形/長方形 58"/>
+                <wp:cNvGraphicFramePr/>
+                <a:graphic xmlns:a="http://schemas.openxmlformats.org/drawingml/2006/main">
+                  <a:graphicData uri="http://schemas.microsoft.com/office/word/2010/wordprocessingShape">
+                    <wps:wsp>
+                      <wps:cNvSpPr/>
+                      <wps:spPr>
+                        <a:xfrm>
+                          <a:off x="0" y="0"/>
+                          <a:ext cx="1657350" cy="314325"/>
+                        </a:xfrm>
+                        <a:prstGeom prst="rect">
+                          <a:avLst/>
+                        </a:prstGeom>
+                        <a:noFill/>
+                        <a:ln w="57150">
+                          <a:solidFill>
+                            <a:srgbClr val="FF0000"/>
+                          </a:solidFill>
+                        </a:ln>
+                      </wps:spPr>
+                      <wps:style>
+                        <a:lnRef idx="2">
+                          <a:schemeClr val="accent1">
+                            <a:shade val="50000"/>
+                          </a:schemeClr>
+                        </a:lnRef>
+                        <a:fillRef idx="1">
+                          <a:schemeClr val="accent1"/>
+                        </a:fillRef>
+                        <a:effectRef idx="0">
+                          <a:schemeClr val="accent1"/>
+                        </a:effectRef>
+                        <a:fontRef idx="minor">
+                          <a:schemeClr val="lt1"/>
+                        </a:fontRef>
+                      </wps:style>
+                      <wps:bodyPr rot="0" spcFirstLastPara="0" vertOverflow="overflow" horzOverflow="overflow" vert="horz" wrap="square" lIns="91440" tIns="45720" rIns="91440" bIns="45720" numCol="1" spcCol="0" rtlCol="0" fromWordArt="0" anchor="ctr" anchorCtr="0" forceAA="0" compatLnSpc="1">
+                        <a:prstTxWarp prst="textNoShape">
+                          <a:avLst/>
+                        </a:prstTxWarp>
+                        <a:noAutofit/>
+                      </wps:bodyPr>
+                    </wps:wsp>
+                  </a:graphicData>
+                </a:graphic>
+                <wp14:sizeRelH relativeFrom="margin">
+                  <wp14:pctWidth>0</wp14:pctWidth>
+                </wp14:sizeRelH>
+                <wp14:sizeRelV relativeFrom="margin">
+                  <wp14:pctHeight>0</wp14:pctHeight>
+                </wp14:sizeRelV>
+              </wp:anchor>
+            </w:drawing>
+          </mc:Choice>
+          <mc:Fallback>
+            <w:pict>
+              <v:rect w14:anchorId="08976396" id="正方形/長方形 58" o:spid="_x0000_s1026" style="position:absolute;left:0;text-align:left;margin-left:99.45pt;margin-top:130.25pt;width:130.5pt;height:24.75pt;z-index:251823104;visibility:visible;mso-wrap-style:square;mso-width-percent:0;mso-height-percent:0;mso-wrap-distance-left:9pt;mso-wrap-distance-top:0;mso-wrap-distance-right:9pt;mso-wrap-distance-bottom:0;mso-position-horizontal:absolute;mso-position-horizontal-relative:margin;mso-position-vertical:absolute;mso-position-vertical-relative:text;mso-width-percent:0;mso-height-percent:0;mso-width-relative:margin;mso-height-relative:margin;v-text-anchor:middle" o:gfxdata="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" filled="f" strokecolor="red" strokeweight="4.5pt">
+                <w10:wrap anchorx="margin"/>
+              </v:rect>
+            </w:pict>
+          </mc:Fallback>
+        </mc:AlternateContent>
+      </w:r>
+      <w:r>
+        <w:rPr>
+          <w:rFonts w:hint="eastAsia"/>
+          <w:noProof/>
+        </w:rPr>
+        <w:drawing>
+          <wp:inline distT="0" distB="0" distL="0" distR="0" wp14:anchorId="6B341B9D" wp14:editId="55E879C1">
+            <wp:extent cx="5209560" cy="3363120"/>
+            <wp:effectExtent l="0" t="0" r="0" b="8890"/>
+            <wp:docPr id="57" name="図 57"/>
+            <wp:cNvGraphicFramePr>
+              <a:graphicFrameLocks xmlns:a="http://schemas.openxmlformats.org/drawingml/2006/main" noChangeAspect="1"/>
+            </wp:cNvGraphicFramePr>
+            <a:graphic xmlns:a="http://schemas.openxmlformats.org/drawingml/2006/main">
+              <a:graphicData uri="http://schemas.openxmlformats.org/drawingml/2006/picture">
+                <pic:pic xmlns:pic="http://schemas.openxmlformats.org/drawingml/2006/picture">
+                  <pic:nvPicPr>
+                    <pic:cNvPr id="0" name="Picture 8"/>
+                    <pic:cNvPicPr>
+                      <a:picLocks noChangeAspect="1" noChangeArrowheads="1"/>
+                    </pic:cNvPicPr>
+                  </pic:nvPicPr>
+                  <pic:blipFill rotWithShape="1">
+                    <a:blip r:embed="rId38">
+                      <a:extLst>
+                        <a:ext uri="{28A0092B-C50C-407E-A947-70E740481C1C}">
+                          <a14:useLocalDpi xmlns:a14="http://schemas.microsoft.com/office/drawing/2010/main" val="0"/>
+                        </a:ext>
+                      </a:extLst>
+                    </a:blip>
+                    <a:srcRect r="16255"/>
+                    <a:stretch/>
+                  </pic:blipFill>
+                  <pic:spPr bwMode="auto">
+                    <a:xfrm>
+                      <a:off x="0" y="0"/>
+                      <a:ext cx="5209560" cy="3363120"/>
+                    </a:xfrm>
+                    <a:prstGeom prst="rect">
+                      <a:avLst/>
+                    </a:prstGeom>
+                    <a:noFill/>
+                    <a:ln>
+                      <a:noFill/>
+                    </a:ln>
+                    <a:extLst>
+                      <a:ext uri="{53640926-AAD7-44D8-BBD7-CCE9431645EC}">
+                        <a14:shadowObscured xmlns:a14="http://schemas.microsoft.com/office/drawing/2010/main"/>
+                      </a:ext>
+                    </a:extLst>
+                  </pic:spPr>
+                </pic:pic>
+              </a:graphicData>
+            </a:graphic>
+          </wp:inline>
+        </w:drawing>
+      </w:r>
+    </w:p>
+    <w:p>
+      <w:pPr>
+        <w:pStyle w:val="a0"/>
+        <w:ind w:firstLine="210"/>
+      </w:pPr>
+    </w:p>
+    <w:p>
+      <w:pPr>
+        <w:pStyle w:val="a0"/>
+        <w:ind w:firstLine="210"/>
+      </w:pPr>
+      <w:r>
+        <w:rPr>
+          <w:rFonts w:hint="eastAsia"/>
+        </w:rPr>
+        <w:t>確認のダイアログが出たら「はい」を押します。</w:t>
+      </w:r>
+      <w:r>
+        <w:rPr>
+          <w:rFonts w:hint="eastAsia"/>
+        </w:rPr>
+        <w:t>途中でユーザーアカウント制御のメッセージが出た場合は、「はい」を選択して操作を続行してください。</w:t>
+      </w:r>
+    </w:p>
+    <w:p>
+      <w:pPr>
+        <w:pStyle w:val="a0"/>
+        <w:ind w:firstLine="210"/>
+        <w:rPr>
+          <w:rFonts w:hint="eastAsia"/>
+        </w:rPr>
+      </w:pPr>
+    </w:p>
+    <w:p>
+      <w:pPr>
+        <w:pStyle w:val="a0"/>
+        <w:ind w:firstLine="210"/>
+      </w:pPr>
+      <w:r>
+        <w:rPr>
+          <w:noProof/>
+        </w:rPr>
+        <w:drawing>
+          <wp:inline distT="0" distB="0" distL="0" distR="0" wp14:anchorId="30F19593" wp14:editId="2DF5E82F">
+            <wp:extent cx="5400040" cy="1828800"/>
+            <wp:effectExtent l="0" t="0" r="0" b="0"/>
+            <wp:docPr id="59" name="図 59"/>
+            <wp:cNvGraphicFramePr>
+              <a:graphicFrameLocks xmlns:a="http://schemas.openxmlformats.org/drawingml/2006/main" noChangeAspect="1"/>
+            </wp:cNvGraphicFramePr>
+            <a:graphic xmlns:a="http://schemas.openxmlformats.org/drawingml/2006/main">
+              <a:graphicData uri="http://schemas.openxmlformats.org/drawingml/2006/picture">
+                <pic:pic xmlns:pic="http://schemas.openxmlformats.org/drawingml/2006/picture">
+                  <pic:nvPicPr>
+                    <pic:cNvPr id="0" name="Picture 9"/>
+                    <pic:cNvPicPr>
+                      <a:picLocks noChangeAspect="1" noChangeArrowheads="1"/>
+                    </pic:cNvPicPr>
+                  </pic:nvPicPr>
+                  <pic:blipFill>
+                    <a:blip r:embed="rId39">
+                      <a:extLst>
+                        <a:ext uri="{28A0092B-C50C-407E-A947-70E740481C1C}">
+                          <a14:useLocalDpi xmlns:a14="http://schemas.microsoft.com/office/drawing/2010/main" val="0"/>
+                        </a:ext>
+                      </a:extLst>
+                    </a:blip>
+                    <a:srcRect/>
+                    <a:stretch>
+                      <a:fillRect/>
+                    </a:stretch>
+                  </pic:blipFill>
+                  <pic:spPr bwMode="auto">
+                    <a:xfrm>
+                      <a:off x="0" y="0"/>
+                      <a:ext cx="5400040" cy="1828800"/>
+                    </a:xfrm>
+                    <a:prstGeom prst="rect">
+                      <a:avLst/>
+                    </a:prstGeom>
+                    <a:noFill/>
+                    <a:ln>
+                      <a:noFill/>
+                    </a:ln>
+                  </pic:spPr>
+                </pic:pic>
+              </a:graphicData>
+            </a:graphic>
+          </wp:inline>
+        </w:drawing>
+      </w:r>
+    </w:p>
+    <w:p>
+      <w:pPr>
+        <w:pStyle w:val="a0"/>
+        <w:ind w:firstLine="210"/>
+      </w:pPr>
+    </w:p>
+    <w:p>
+      <w:pPr>
+        <w:pStyle w:val="a0"/>
+        <w:ind w:firstLine="210"/>
+        <w:rPr>
+          <w:rFonts w:hint="eastAsia"/>
+        </w:rPr>
+      </w:pPr>
+      <w:r>
+        <w:rPr>
+          <w:rFonts w:hint="eastAsia"/>
+        </w:rPr>
+        <w:t>これで公式版P</w:t>
+      </w:r>
+      <w:r>
+        <w:t>ython</w:t>
+      </w:r>
+      <w:r>
+        <w:rPr>
+          <w:rFonts w:hint="eastAsia"/>
+        </w:rPr>
+        <w:t>のアンインストールは完了です。</w:t>
+      </w:r>
+    </w:p>
+    <w:p>
+      <w:pPr>
+        <w:pStyle w:val="a0"/>
+        <w:ind w:firstLine="210"/>
+      </w:pPr>
+    </w:p>
+    <w:p>
+      <w:pPr>
+        <w:pStyle w:val="3"/>
+        <w:rPr>
+          <w:rFonts w:hint="eastAsia"/>
+        </w:rPr>
+      </w:pPr>
+      <w:r>
+        <w:t>Visual Studio Codeのアンインストール</w:t>
+      </w:r>
+    </w:p>
+    <w:p>
+      <w:pPr>
+        <w:pStyle w:val="a0"/>
+        <w:ind w:firstLine="210"/>
+      </w:pPr>
+      <w:r>
+        <w:rPr>
+          <w:rFonts w:hint="eastAsia"/>
+        </w:rPr>
+        <w:t>一覧から「M</w:t>
+      </w:r>
+      <w:r>
+        <w:t>icrosoft Visual Studio Code (User)</w:t>
+      </w:r>
+      <w:r>
+        <w:rPr>
+          <w:rFonts w:hint="eastAsia"/>
+        </w:rPr>
+        <w:t>」を右クリックして、「アンインストール」を選択します。</w:t>
+      </w:r>
+    </w:p>
+    <w:p>
+      <w:pPr>
+        <w:pStyle w:val="a0"/>
+        <w:ind w:firstLine="210"/>
+      </w:pPr>
+    </w:p>
+    <w:p>
+      <w:pPr>
+        <w:pStyle w:val="a0"/>
+        <w:ind w:firstLine="210"/>
+        <w:rPr>
+          <w:rFonts w:hint="eastAsia"/>
+        </w:rPr>
+      </w:pPr>
+      <w:r>
+        <w:rPr>
+          <w:noProof/>
+        </w:rPr>
+        <mc:AlternateContent>
+          <mc:Choice Requires="wps">
+            <w:drawing>
+              <wp:anchor distT="0" distB="0" distL="114300" distR="114300" simplePos="0" relativeHeight="251812864" behindDoc="0" locked="0" layoutInCell="1" allowOverlap="1" wp14:anchorId="4F68D997" wp14:editId="2467BF98">
+                <wp:simplePos x="0" y="0"/>
+                <wp:positionH relativeFrom="margin">
+                  <wp:posOffset>1148715</wp:posOffset>
+                </wp:positionH>
+                <wp:positionV relativeFrom="paragraph">
+                  <wp:posOffset>1539874</wp:posOffset>
+                </wp:positionV>
+                <wp:extent cx="2466975" cy="428625"/>
+                <wp:effectExtent l="19050" t="19050" r="47625" b="47625"/>
+                <wp:wrapNone/>
+                <wp:docPr id="49" name="正方形/長方形 49"/>
+                <wp:cNvGraphicFramePr/>
+                <a:graphic xmlns:a="http://schemas.openxmlformats.org/drawingml/2006/main">
+                  <a:graphicData uri="http://schemas.microsoft.com/office/word/2010/wordprocessingShape">
+                    <wps:wsp>
+                      <wps:cNvSpPr/>
+                      <wps:spPr>
+                        <a:xfrm>
+                          <a:off x="0" y="0"/>
+                          <a:ext cx="2466975" cy="428625"/>
+                        </a:xfrm>
+                        <a:prstGeom prst="rect">
+                          <a:avLst/>
+                        </a:prstGeom>
+                        <a:noFill/>
+                        <a:ln w="57150">
+                          <a:solidFill>
+                            <a:srgbClr val="FF0000"/>
+                          </a:solidFill>
+                        </a:ln>
+                      </wps:spPr>
+                      <wps:style>
+                        <a:lnRef idx="2">
+                          <a:schemeClr val="accent1">
+                            <a:shade val="50000"/>
+                          </a:schemeClr>
+                        </a:lnRef>
+                        <a:fillRef idx="1">
+                          <a:schemeClr val="accent1"/>
+                        </a:fillRef>
+                        <a:effectRef idx="0">
+                          <a:schemeClr val="accent1"/>
+                        </a:effectRef>
+                        <a:fontRef idx="minor">
+                          <a:schemeClr val="lt1"/>
+                        </a:fontRef>
+                      </wps:style>
+                      <wps:bodyPr rot="0" spcFirstLastPara="0" vertOverflow="overflow" horzOverflow="overflow" vert="horz" wrap="square" lIns="91440" tIns="45720" rIns="91440" bIns="45720" numCol="1" spcCol="0" rtlCol="0" fromWordArt="0" anchor="ctr" anchorCtr="0" forceAA="0" compatLnSpc="1">
+                        <a:prstTxWarp prst="textNoShape">
+                          <a:avLst/>
+                        </a:prstTxWarp>
+                        <a:noAutofit/>
+                      </wps:bodyPr>
+                    </wps:wsp>
+                  </a:graphicData>
+                </a:graphic>
+                <wp14:sizeRelH relativeFrom="margin">
+                  <wp14:pctWidth>0</wp14:pctWidth>
+                </wp14:sizeRelH>
+                <wp14:sizeRelV relativeFrom="margin">
+                  <wp14:pctHeight>0</wp14:pctHeight>
+                </wp14:sizeRelV>
+              </wp:anchor>
+            </w:drawing>
+          </mc:Choice>
+          <mc:Fallback>
+            <w:pict>
+              <v:rect w14:anchorId="465C7D44" id="正方形/長方形 49" o:spid="_x0000_s1026" style="position:absolute;left:0;text-align:left;margin-left:90.45pt;margin-top:121.25pt;width:194.25pt;height:33.75pt;z-index:251812864;visibility:visible;mso-wrap-style:square;mso-width-percent:0;mso-height-percent:0;mso-wrap-distance-left:9pt;mso-wrap-distance-top:0;mso-wrap-distance-right:9pt;mso-wrap-distance-bottom:0;mso-position-horizontal:absolute;mso-position-horizontal-relative:margin;mso-position-vertical:absolute;mso-position-vertical-relative:text;mso-width-percent:0;mso-height-percent:0;mso-width-relative:margin;mso-height-relative:margin;v-text-anchor:middle" o:gfxdata="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" filled="f" strokecolor="red" strokeweight="4.5pt">
+                <w10:wrap anchorx="margin"/>
+              </v:rect>
+            </w:pict>
+          </mc:Fallback>
+        </mc:AlternateContent>
+      </w:r>
+      <w:r>
+        <w:rPr>
+          <w:rFonts w:hint="eastAsia"/>
+          <w:noProof/>
+        </w:rPr>
+        <w:drawing>
+          <wp:inline distT="0" distB="0" distL="0" distR="0" wp14:anchorId="5705E71B" wp14:editId="52E51CC7">
+            <wp:extent cx="5257800" cy="3393178"/>
+            <wp:effectExtent l="0" t="0" r="0" b="0"/>
+            <wp:docPr id="45" name="図 45"/>
+            <wp:cNvGraphicFramePr>
+              <a:graphicFrameLocks xmlns:a="http://schemas.openxmlformats.org/drawingml/2006/main" noChangeAspect="1"/>
+            </wp:cNvGraphicFramePr>
+            <a:graphic xmlns:a="http://schemas.openxmlformats.org/drawingml/2006/main">
+              <a:graphicData uri="http://schemas.openxmlformats.org/drawingml/2006/picture">
+                <pic:pic xmlns:pic="http://schemas.openxmlformats.org/drawingml/2006/picture">
+                  <pic:nvPicPr>
+                    <pic:cNvPr id="0" name="Picture 3"/>
+                    <pic:cNvPicPr>
+                      <a:picLocks noChangeAspect="1" noChangeArrowheads="1"/>
+                    </pic:cNvPicPr>
+                  </pic:nvPicPr>
+                  <pic:blipFill rotWithShape="1">
+                    <a:blip r:embed="rId40">
+                      <a:extLst>
+                        <a:ext uri="{28A0092B-C50C-407E-A947-70E740481C1C}">
+                          <a14:useLocalDpi xmlns:a14="http://schemas.microsoft.com/office/drawing/2010/main" val="0"/>
+                        </a:ext>
+                      </a:extLst>
+                    </a:blip>
+                    <a:srcRect r="14311"/>
+                    <a:stretch/>
+                  </pic:blipFill>
+                  <pic:spPr bwMode="auto">
+                    <a:xfrm>
+                      <a:off x="0" y="0"/>
+                      <a:ext cx="5271510" cy="3402026"/>
+                    </a:xfrm>
+                    <a:prstGeom prst="rect">
+                      <a:avLst/>
+                    </a:prstGeom>
+                    <a:noFill/>
+                    <a:ln>
+                      <a:noFill/>
+                    </a:ln>
+                    <a:extLst>
+                      <a:ext uri="{53640926-AAD7-44D8-BBD7-CCE9431645EC}">
+                        <a14:shadowObscured xmlns:a14="http://schemas.microsoft.com/office/drawing/2010/main"/>
+                      </a:ext>
+                    </a:extLst>
+                  </pic:spPr>
+                </pic:pic>
+              </a:graphicData>
+            </a:graphic>
+          </wp:inline>
+        </w:drawing>
+      </w:r>
+    </w:p>
+    <w:p>
+      <w:pPr>
+        <w:pStyle w:val="a0"/>
+        <w:ind w:firstLine="210"/>
+      </w:pPr>
+    </w:p>
+    <w:p>
+      <w:pPr>
+        <w:widowControl/>
+        <w:jc w:val="left"/>
+      </w:pPr>
+      <w:r>
+        <w:br w:type="page"/>
+      </w:r>
+    </w:p>
+    <w:p>
+      <w:pPr>
+        <w:pStyle w:val="a0"/>
+        <w:ind w:firstLine="210"/>
+      </w:pPr>
+      <w:r>
+        <w:rPr>
+          <w:rFonts w:hint="eastAsia"/>
+        </w:rPr>
+        <w:lastRenderedPageBreak/>
+        <w:t>確認のダイアログが出たら「はい」を押します。</w:t>
+      </w:r>
+    </w:p>
+    <w:p>
+      <w:pPr>
+        <w:pStyle w:val="a0"/>
+        <w:ind w:firstLine="210"/>
+        <w:rPr>
+          <w:rFonts w:hint="eastAsia"/>
+        </w:rPr>
+      </w:pPr>
+    </w:p>
+    <w:p>
+      <w:pPr>
+        <w:pStyle w:val="a0"/>
+        <w:ind w:firstLine="210"/>
+      </w:pPr>
+      <w:r>
+        <w:rPr>
+          <w:noProof/>
+        </w:rPr>
+        <mc:AlternateContent>
+          <mc:Choice Requires="wps">
+            <w:drawing>
+              <wp:anchor distT="0" distB="0" distL="114300" distR="114300" simplePos="0" relativeHeight="251814912" behindDoc="0" locked="0" layoutInCell="1" allowOverlap="1" wp14:anchorId="31C0D361" wp14:editId="07F0EBAC">
+                <wp:simplePos x="0" y="0"/>
+                <wp:positionH relativeFrom="margin">
+                  <wp:posOffset>3129915</wp:posOffset>
+                </wp:positionH>
+                <wp:positionV relativeFrom="paragraph">
+                  <wp:posOffset>1435099</wp:posOffset>
+                </wp:positionV>
+                <wp:extent cx="1123950" cy="523875"/>
+                <wp:effectExtent l="19050" t="19050" r="38100" b="47625"/>
+                <wp:wrapNone/>
+                <wp:docPr id="50" name="正方形/長方形 50"/>
+                <wp:cNvGraphicFramePr/>
+                <a:graphic xmlns:a="http://schemas.openxmlformats.org/drawingml/2006/main">
+                  <a:graphicData uri="http://schemas.microsoft.com/office/word/2010/wordprocessingShape">
+                    <wps:wsp>
+                      <wps:cNvSpPr/>
+                      <wps:spPr>
+                        <a:xfrm>
+                          <a:off x="0" y="0"/>
+                          <a:ext cx="1123950" cy="523875"/>
+                        </a:xfrm>
+                        <a:prstGeom prst="rect">
+                          <a:avLst/>
+                        </a:prstGeom>
+                        <a:noFill/>
+                        <a:ln w="57150">
+                          <a:solidFill>
+                            <a:srgbClr val="FF0000"/>
+                          </a:solidFill>
+                        </a:ln>
+                      </wps:spPr>
+                      <wps:style>
+                        <a:lnRef idx="2">
+                          <a:schemeClr val="accent1">
+                            <a:shade val="50000"/>
+                          </a:schemeClr>
+                        </a:lnRef>
+                        <a:fillRef idx="1">
+                          <a:schemeClr val="accent1"/>
+                        </a:fillRef>
+                        <a:effectRef idx="0">
+                          <a:schemeClr val="accent1"/>
+                        </a:effectRef>
+                        <a:fontRef idx="minor">
+                          <a:schemeClr val="lt1"/>
+                        </a:fontRef>
+                      </wps:style>
+                      <wps:bodyPr rot="0" spcFirstLastPara="0" vertOverflow="overflow" horzOverflow="overflow" vert="horz" wrap="square" lIns="91440" tIns="45720" rIns="91440" bIns="45720" numCol="1" spcCol="0" rtlCol="0" fromWordArt="0" anchor="ctr" anchorCtr="0" forceAA="0" compatLnSpc="1">
+                        <a:prstTxWarp prst="textNoShape">
+                          <a:avLst/>
+                        </a:prstTxWarp>
+                        <a:noAutofit/>
+                      </wps:bodyPr>
+                    </wps:wsp>
+                  </a:graphicData>
+                </a:graphic>
+                <wp14:sizeRelH relativeFrom="margin">
+                  <wp14:pctWidth>0</wp14:pctWidth>
+                </wp14:sizeRelH>
+                <wp14:sizeRelV relativeFrom="margin">
+                  <wp14:pctHeight>0</wp14:pctHeight>
+                </wp14:sizeRelV>
+              </wp:anchor>
+            </w:drawing>
+          </mc:Choice>
+          <mc:Fallback>
+            <w:pict>
+              <v:rect w14:anchorId="37B2C550" id="正方形/長方形 50" o:spid="_x0000_s1026" style="position:absolute;left:0;text-align:left;margin-left:246.45pt;margin-top:113pt;width:88.5pt;height:41.25pt;z-index:251814912;visibility:visible;mso-wrap-style:square;mso-width-percent:0;mso-height-percent:0;mso-wrap-distance-left:9pt;mso-wrap-distance-top:0;mso-wrap-distance-right:9pt;mso-wrap-distance-bottom:0;mso-position-horizontal:absolute;mso-position-horizontal-relative:margin;mso-position-vertical:absolute;mso-position-vertical-relative:text;mso-width-percent:0;mso-height-percent:0;mso-width-relative:margin;mso-height-relative:margin;v-text-anchor:middle" o:gfxdata="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" filled="f" strokecolor="red" strokeweight="4.5pt">
+                <w10:wrap anchorx="margin"/>
+              </v:rect>
+            </w:pict>
+          </mc:Fallback>
+        </mc:AlternateContent>
+      </w:r>
+      <w:r>
+        <w:rPr>
+          <w:noProof/>
+        </w:rPr>
+        <w:drawing>
+          <wp:inline distT="0" distB="0" distL="0" distR="0" wp14:anchorId="27F1706E" wp14:editId="093A1BAB">
+            <wp:extent cx="5394960" cy="2011680"/>
+            <wp:effectExtent l="0" t="0" r="0" b="7620"/>
+            <wp:docPr id="46" name="図 46"/>
+            <wp:cNvGraphicFramePr>
+              <a:graphicFrameLocks xmlns:a="http://schemas.openxmlformats.org/drawingml/2006/main" noChangeAspect="1"/>
+            </wp:cNvGraphicFramePr>
+            <a:graphic xmlns:a="http://schemas.openxmlformats.org/drawingml/2006/main">
+              <a:graphicData uri="http://schemas.openxmlformats.org/drawingml/2006/picture">
+                <pic:pic xmlns:pic="http://schemas.openxmlformats.org/drawingml/2006/picture">
+                  <pic:nvPicPr>
+                    <pic:cNvPr id="0" name="Picture 4"/>
+                    <pic:cNvPicPr>
+                      <a:picLocks noChangeAspect="1" noChangeArrowheads="1"/>
+                    </pic:cNvPicPr>
+                  </pic:nvPicPr>
+                  <pic:blipFill>
+                    <a:blip r:embed="rId41">
+                      <a:extLst>
+                        <a:ext uri="{28A0092B-C50C-407E-A947-70E740481C1C}">
+                          <a14:useLocalDpi xmlns:a14="http://schemas.microsoft.com/office/drawing/2010/main" val="0"/>
+                        </a:ext>
+                      </a:extLst>
+                    </a:blip>
+                    <a:srcRect/>
+                    <a:stretch>
+                      <a:fillRect/>
+                    </a:stretch>
+                  </pic:blipFill>
+                  <pic:spPr bwMode="auto">
+                    <a:xfrm>
+                      <a:off x="0" y="0"/>
+                      <a:ext cx="5394960" cy="2011680"/>
+                    </a:xfrm>
+                    <a:prstGeom prst="rect">
+                      <a:avLst/>
+                    </a:prstGeom>
+                    <a:noFill/>
+                    <a:ln>
+                      <a:noFill/>
+                    </a:ln>
+                  </pic:spPr>
+                </pic:pic>
+              </a:graphicData>
+            </a:graphic>
+          </wp:inline>
+        </w:drawing>
+      </w:r>
+    </w:p>
+    <w:p>
+      <w:pPr>
+        <w:pStyle w:val="a0"/>
+        <w:tabs>
+          <w:tab w:val="left" w:pos="1245"/>
+        </w:tabs>
+        <w:ind w:firstLine="210"/>
+      </w:pPr>
+    </w:p>
+    <w:p>
+      <w:pPr>
+        <w:pStyle w:val="a0"/>
+        <w:tabs>
+          <w:tab w:val="left" w:pos="1245"/>
+        </w:tabs>
+        <w:ind w:firstLine="210"/>
+        <w:rPr>
+          <w:rFonts w:hint="eastAsia"/>
+        </w:rPr>
+      </w:pPr>
+      <w:r>
+        <w:rPr>
+          <w:rFonts w:hint="eastAsia"/>
+        </w:rPr>
+        <w:t>次のダイアログが出たらアンインストール完了です。「OK」を押して終了します。</w:t>
+      </w:r>
+    </w:p>
+    <w:p>
+      <w:pPr>
+        <w:pStyle w:val="a0"/>
+        <w:tabs>
+          <w:tab w:val="left" w:pos="1245"/>
+        </w:tabs>
+        <w:ind w:firstLine="210"/>
+      </w:pPr>
+    </w:p>
+    <w:p>
+      <w:pPr>
+        <w:pStyle w:val="a0"/>
+        <w:tabs>
+          <w:tab w:val="left" w:pos="1245"/>
+        </w:tabs>
+        <w:ind w:firstLine="210"/>
+      </w:pPr>
+      <w:r>
+        <w:rPr>
+          <w:noProof/>
+        </w:rPr>
+        <mc:AlternateContent>
+          <mc:Choice Requires="wps">
+            <w:drawing>
+              <wp:anchor distT="0" distB="0" distL="114300" distR="114300" simplePos="0" relativeHeight="251816960" behindDoc="0" locked="0" layoutInCell="1" allowOverlap="1" wp14:anchorId="0EDC0D30" wp14:editId="2E2AC7C5">
+                <wp:simplePos x="0" y="0"/>
+                <wp:positionH relativeFrom="margin">
+                  <wp:posOffset>3905250</wp:posOffset>
+                </wp:positionH>
+                <wp:positionV relativeFrom="paragraph">
+                  <wp:posOffset>1428115</wp:posOffset>
+                </wp:positionV>
+                <wp:extent cx="1123950" cy="523875"/>
+                <wp:effectExtent l="19050" t="19050" r="38100" b="47625"/>
+                <wp:wrapNone/>
+                <wp:docPr id="52" name="正方形/長方形 52"/>
+                <wp:cNvGraphicFramePr/>
+                <a:graphic xmlns:a="http://schemas.openxmlformats.org/drawingml/2006/main">
+                  <a:graphicData uri="http://schemas.microsoft.com/office/word/2010/wordprocessingShape">
+                    <wps:wsp>
+                      <wps:cNvSpPr/>
+                      <wps:spPr>
+                        <a:xfrm>
+                          <a:off x="0" y="0"/>
+                          <a:ext cx="1123950" cy="523875"/>
+                        </a:xfrm>
+                        <a:prstGeom prst="rect">
+                          <a:avLst/>
+                        </a:prstGeom>
+                        <a:noFill/>
+                        <a:ln w="57150">
+                          <a:solidFill>
+                            <a:srgbClr val="FF0000"/>
+                          </a:solidFill>
+                        </a:ln>
+                      </wps:spPr>
+                      <wps:style>
+                        <a:lnRef idx="2">
+                          <a:schemeClr val="accent1">
+                            <a:shade val="50000"/>
+                          </a:schemeClr>
+                        </a:lnRef>
+                        <a:fillRef idx="1">
+                          <a:schemeClr val="accent1"/>
+                        </a:fillRef>
+                        <a:effectRef idx="0">
+                          <a:schemeClr val="accent1"/>
+                        </a:effectRef>
+                        <a:fontRef idx="minor">
+                          <a:schemeClr val="lt1"/>
+                        </a:fontRef>
+                      </wps:style>
+                      <wps:bodyPr rot="0" spcFirstLastPara="0" vertOverflow="overflow" horzOverflow="overflow" vert="horz" wrap="square" lIns="91440" tIns="45720" rIns="91440" bIns="45720" numCol="1" spcCol="0" rtlCol="0" fromWordArt="0" anchor="ctr" anchorCtr="0" forceAA="0" compatLnSpc="1">
+                        <a:prstTxWarp prst="textNoShape">
+                          <a:avLst/>
+                        </a:prstTxWarp>
+                        <a:noAutofit/>
+                      </wps:bodyPr>
+                    </wps:wsp>
+                  </a:graphicData>
+                </a:graphic>
+                <wp14:sizeRelH relativeFrom="margin">
+                  <wp14:pctWidth>0</wp14:pctWidth>
+                </wp14:sizeRelH>
+                <wp14:sizeRelV relativeFrom="margin">
+                  <wp14:pctHeight>0</wp14:pctHeight>
+                </wp14:sizeRelV>
+              </wp:anchor>
+            </w:drawing>
+          </mc:Choice>
+          <mc:Fallback>
+            <w:pict>
+              <v:rect w14:anchorId="7DD4D1DB" id="正方形/長方形 52" o:spid="_x0000_s1026" style="position:absolute;left:0;text-align:left;margin-left:307.5pt;margin-top:112.45pt;width:88.5pt;height:41.25pt;z-index:251816960;visibility:visible;mso-wrap-style:square;mso-width-percent:0;mso-height-percent:0;mso-wrap-distance-left:9pt;mso-wrap-distance-top:0;mso-wrap-distance-right:9pt;mso-wrap-distance-bottom:0;mso-position-horizontal:absolute;mso-position-horizontal-relative:margin;mso-position-vertical:absolute;mso-position-vertical-relative:text;mso-width-percent:0;mso-height-percent:0;mso-width-relative:margin;mso-height-relative:margin;v-text-anchor:middle" o:gfxdata="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" filled="f" strokecolor="red" strokeweight="4.5pt">
+                <w10:wrap anchorx="margin"/>
+              </v:rect>
+            </w:pict>
+          </mc:Fallback>
+        </mc:AlternateContent>
+      </w:r>
+      <w:r>
+        <w:rPr>
+          <w:noProof/>
+        </w:rPr>
+        <w:drawing>
+          <wp:inline distT="0" distB="0" distL="0" distR="0" wp14:anchorId="66F5796C" wp14:editId="04DA502F">
+            <wp:extent cx="5067300" cy="2038350"/>
+            <wp:effectExtent l="0" t="0" r="0" b="0"/>
+            <wp:docPr id="51" name="図 51"/>
+            <wp:cNvGraphicFramePr>
+              <a:graphicFrameLocks xmlns:a="http://schemas.openxmlformats.org/drawingml/2006/main" noChangeAspect="1"/>
+            </wp:cNvGraphicFramePr>
+            <a:graphic xmlns:a="http://schemas.openxmlformats.org/drawingml/2006/main">
+              <a:graphicData uri="http://schemas.openxmlformats.org/drawingml/2006/picture">
+                <pic:pic xmlns:pic="http://schemas.openxmlformats.org/drawingml/2006/picture">
+                  <pic:nvPicPr>
+                    <pic:cNvPr id="0" name="Picture 5"/>
+                    <pic:cNvPicPr>
+                      <a:picLocks noChangeAspect="1" noChangeArrowheads="1"/>
+                    </pic:cNvPicPr>
+                  </pic:nvPicPr>
+                  <pic:blipFill>
+                    <a:blip r:embed="rId42">
+                      <a:extLst>
+                        <a:ext uri="{28A0092B-C50C-407E-A947-70E740481C1C}">
+                          <a14:useLocalDpi xmlns:a14="http://schemas.microsoft.com/office/drawing/2010/main" val="0"/>
+                        </a:ext>
+                      </a:extLst>
+                    </a:blip>
+                    <a:srcRect/>
+                    <a:stretch>
+                      <a:fillRect/>
+                    </a:stretch>
+                  </pic:blipFill>
+                  <pic:spPr bwMode="auto">
+                    <a:xfrm>
+                      <a:off x="0" y="0"/>
+                      <a:ext cx="5067300" cy="2038350"/>
+                    </a:xfrm>
+                    <a:prstGeom prst="rect">
+                      <a:avLst/>
+                    </a:prstGeom>
+                    <a:noFill/>
+                    <a:ln>
+                      <a:noFill/>
+                    </a:ln>
+                  </pic:spPr>
+                </pic:pic>
+              </a:graphicData>
+            </a:graphic>
+          </wp:inline>
+        </w:drawing>
+      </w:r>
+    </w:p>
+    <w:p>
+      <w:pPr>
+        <w:pStyle w:val="a0"/>
+        <w:tabs>
+          <w:tab w:val="left" w:pos="1245"/>
+        </w:tabs>
+        <w:ind w:firstLine="210"/>
+      </w:pPr>
+    </w:p>
+    <w:p>
+      <w:pPr>
+        <w:pStyle w:val="3"/>
+        <w:rPr>
+          <w:rFonts w:hint="eastAsia"/>
+        </w:rPr>
+      </w:pPr>
+      <w:r>
+        <w:t>PowerShell実行ポリシー</w:t>
+      </w:r>
+      <w:r>
+        <w:rPr>
+          <w:rFonts w:hint="eastAsia"/>
+        </w:rPr>
+        <w:t>を元に戻す</w:t>
+      </w:r>
+    </w:p>
+    <w:p>
+      <w:pPr>
+        <w:pStyle w:val="a0"/>
+        <w:ind w:firstLine="210"/>
+      </w:pPr>
+      <w:r>
+        <w:t>PowerShell実行ポリシー</w:t>
+      </w:r>
+      <w:r>
+        <w:rPr>
+          <w:rFonts w:hint="eastAsia"/>
+        </w:rPr>
+        <w:t>を元に戻す場合は、「</w:t>
+      </w:r>
+      <w:r>
+        <w:fldChar w:fldCharType="begin"/>
+      </w:r>
+      <w:r>
+        <w:instrText xml:space="preserve"> </w:instrText>
+      </w:r>
+      <w:r>
+        <w:rPr>
+          <w:rFonts w:hint="eastAsia"/>
+        </w:rPr>
+        <w:instrText>REF _Ref128219722 \n \h</w:instrText>
+      </w:r>
+      <w:r>
+        <w:instrText xml:space="preserve"> </w:instrText>
+      </w:r>
+      <w:r>
+        <w:instrText xml:space="preserve"> \* MERGEFORMAT </w:instrText>
+      </w:r>
+      <w:r>
+        <w:fldChar w:fldCharType="separate"/>
+      </w:r>
+      <w:r>
+        <w:t>2.2</w:t>
+      </w:r>
+      <w:r>
+        <w:fldChar w:fldCharType="end"/>
+      </w:r>
+      <w:r>
+        <w:rPr>
+          <w:rFonts w:hint="eastAsia"/>
+        </w:rPr>
+        <w:t xml:space="preserve"> </w:t>
+      </w:r>
+      <w:r>
+        <w:fldChar w:fldCharType="begin"/>
+      </w:r>
+      <w:r>
+        <w:instrText xml:space="preserve"> REF _Ref128219722 \h </w:instrText>
+      </w:r>
+      <w:r>
+        <w:instrText xml:space="preserve"> \* MERGEFORMAT </w:instrText>
+      </w:r>
+      <w:r>
+        <w:fldChar w:fldCharType="separate"/>
+      </w:r>
+      <w:r>
+        <w:rPr>
+          <w:rFonts w:hint="eastAsia"/>
+        </w:rPr>
+        <w:t>Power</w:t>
+      </w:r>
+      <w:r>
+        <w:t>Shell</w:t>
+      </w:r>
+      <w:r>
+        <w:rPr>
+          <w:rFonts w:hint="eastAsia"/>
+        </w:rPr>
+        <w:t>実行ポリシーの設定変更</w:t>
+      </w:r>
+      <w:r>
+        <w:fldChar w:fldCharType="end"/>
+      </w:r>
+      <w:r>
+        <w:rPr>
+          <w:rFonts w:hint="eastAsia"/>
+        </w:rPr>
+        <w:t>」に記載された「</w:t>
+      </w:r>
+      <w:r>
+        <w:rPr>
+          <w:rFonts w:hint="eastAsia"/>
+        </w:rPr>
+        <w:t>ご参考：設定変更を元に戻す方法</w:t>
+      </w:r>
+      <w:r>
+        <w:rPr>
+          <w:rFonts w:hint="eastAsia"/>
+        </w:rPr>
+        <w:t>」に従い、実行ポリシーを元に戻してください。</w:t>
+      </w:r>
+    </w:p>
+    <w:p>
+      <w:pPr>
+        <w:pStyle w:val="a0"/>
+        <w:tabs>
+          <w:tab w:val="left" w:pos="1245"/>
+        </w:tabs>
+        <w:ind w:firstLine="210"/>
+        <w:rPr>
+          <w:rFonts w:hint="eastAsia"/>
+        </w:rPr>
+      </w:pPr>
+    </w:p>
+    <w:p>
+      <w:pPr>
+        <w:pStyle w:val="2"/>
+      </w:pPr>
+      <w:proofErr w:type="spellStart"/>
+      <w:r>
+        <w:rPr>
+          <w:rFonts w:hint="eastAsia"/>
+        </w:rPr>
+        <w:t>U</w:t>
+      </w:r>
+      <w:r>
+        <w:t>nbuntu</w:t>
+      </w:r>
+      <w:proofErr w:type="spellEnd"/>
+      <w:r>
+        <w:rPr>
+          <w:rFonts w:hint="eastAsia"/>
+        </w:rPr>
+        <w:t>でのアンインストール手順</w:t>
+      </w:r>
+    </w:p>
+    <w:p>
+      <w:pPr>
+        <w:pStyle w:val="a0"/>
+        <w:ind w:firstLine="210"/>
+      </w:pPr>
+      <w:r>
+        <w:rPr>
+          <w:rFonts w:hint="eastAsia"/>
+        </w:rPr>
+        <w:t>Ubuntuにおける</w:t>
+      </w:r>
+      <w:r>
+        <w:rPr>
+          <w:rFonts w:hint="eastAsia"/>
+        </w:rPr>
+        <w:t>、</w:t>
+      </w:r>
+      <w:r>
+        <w:rPr>
+          <w:rFonts w:hint="eastAsia"/>
+        </w:rPr>
+        <w:t>V</w:t>
+      </w:r>
+      <w:r>
+        <w:t>isual Studio Code</w:t>
+      </w:r>
+      <w:r>
+        <w:rPr>
+          <w:rFonts w:hint="eastAsia"/>
+        </w:rPr>
+        <w:t>のアンインストール手順を</w:t>
+      </w:r>
+      <w:r>
+        <w:rPr>
+          <w:rFonts w:hint="eastAsia"/>
+        </w:rPr>
+        <w:t>ご紹介します。</w:t>
+      </w:r>
+    </w:p>
+    <w:p>
+      <w:pPr>
+        <w:pStyle w:val="a0"/>
+        <w:ind w:firstLine="210"/>
+      </w:pPr>
+    </w:p>
+    <w:p>
+      <w:pPr>
+        <w:pStyle w:val="a0"/>
+        <w:ind w:firstLine="210"/>
+        <w:rPr>
+          <w:rFonts w:hint="eastAsia"/>
+        </w:rPr>
+      </w:pPr>
+      <w:r>
+        <w:rPr>
+          <w:rFonts w:hint="eastAsia"/>
+        </w:rPr>
+        <w:t>s</w:t>
+      </w:r>
+      <w:r>
+        <w:t>nap</w:t>
+      </w:r>
+      <w:r>
+        <w:rPr>
+          <w:rFonts w:hint="eastAsia"/>
+        </w:rPr>
+        <w:t>コマンドでインストールした場合と、a</w:t>
+      </w:r>
+      <w:r>
+        <w:t>pt</w:t>
+      </w:r>
+      <w:r>
+        <w:rPr>
+          <w:rFonts w:hint="eastAsia"/>
+        </w:rPr>
+        <w:t>コマンドでインストールした場合のそれぞれについてご紹介します。</w:t>
+      </w:r>
+    </w:p>
+    <w:p>
+      <w:pPr>
+        <w:pStyle w:val="a0"/>
+        <w:ind w:firstLine="210"/>
+      </w:pPr>
+    </w:p>
+    <w:p>
+      <w:pPr>
+        <w:pStyle w:val="a0"/>
+        <w:ind w:firstLine="210"/>
+        <w:rPr>
+          <w:rFonts w:hint="eastAsia"/>
+        </w:rPr>
+      </w:pPr>
+    </w:p>
+    <w:p>
+      <w:pPr>
         <w:rPr>
           <w:b/>
           <w:bCs/>
@@ -12340,13 +14287,320 @@
           <w:b/>
           <w:bCs/>
         </w:rPr>
-        <w:t>[作成</w:t>
+        <w:lastRenderedPageBreak/>
+        <w:t>(</w:t>
       </w:r>
       <w:r>
         <w:rPr>
           <w:b/>
           <w:bCs/>
         </w:rPr>
+        <w:t>1</w:t>
+      </w:r>
+      <w:r>
+        <w:rPr>
+          <w:rFonts w:hint="eastAsia"/>
+          <w:b/>
+          <w:bCs/>
+        </w:rPr>
+        <w:t>)</w:t>
+      </w:r>
+      <w:r>
+        <w:rPr>
+          <w:b/>
+          <w:bCs/>
+        </w:rPr>
+        <w:t xml:space="preserve"> </w:t>
+      </w:r>
+      <w:r>
+        <w:rPr>
+          <w:rFonts w:hint="eastAsia"/>
+          <w:b/>
+          <w:bCs/>
+        </w:rPr>
+        <w:t>snapコマンド</w:t>
+      </w:r>
+      <w:r>
+        <w:rPr>
+          <w:rFonts w:hint="eastAsia"/>
+          <w:b/>
+          <w:bCs/>
+        </w:rPr>
+        <w:t>で</w:t>
+      </w:r>
+      <w:r>
+        <w:rPr>
+          <w:rFonts w:hint="eastAsia"/>
+          <w:b/>
+          <w:bCs/>
+        </w:rPr>
+        <w:t>インストール</w:t>
+      </w:r>
+      <w:r>
+        <w:rPr>
+          <w:rFonts w:hint="eastAsia"/>
+          <w:b/>
+          <w:bCs/>
+        </w:rPr>
+        <w:t>した場合</w:t>
+      </w:r>
+    </w:p>
+    <w:p>
+      <w:pPr>
+        <w:pStyle w:val="a0"/>
+        <w:ind w:firstLine="210"/>
+      </w:pPr>
+      <w:r>
+        <w:rPr>
+          <w:rFonts w:hint="eastAsia"/>
+        </w:rPr>
+        <w:t>ターミナルから、次のとおりコマンドを実行します。</w:t>
+      </w:r>
+    </w:p>
+    <w:p>
+      <w:pPr>
+        <w:pStyle w:val="a0"/>
+        <w:ind w:firstLine="210"/>
+        <w:rPr>
+          <w:rFonts w:hint="eastAsia"/>
+        </w:rPr>
+      </w:pPr>
+    </w:p>
+    <w:tbl>
+      <w:tblPr>
+        <w:tblStyle w:val="a5"/>
+        <w:tblW w:w="0" w:type="auto"/>
+        <w:tblLook w:val="04A0" w:firstRow="1" w:lastRow="0" w:firstColumn="1" w:lastColumn="0" w:noHBand="0" w:noVBand="1"/>
+      </w:tblPr>
+      <w:tblGrid>
+        <w:gridCol w:w="8494"/>
+      </w:tblGrid>
+      <w:tr>
+        <w:tc>
+          <w:tcPr>
+            <w:tcW w:w="8494" w:type="dxa"/>
+          </w:tcPr>
+          <w:p>
+            <w:pPr>
+              <w:pStyle w:val="a0"/>
+              <w:ind w:firstLineChars="0" w:firstLine="0"/>
+              <w:rPr>
+                <w:rFonts w:hint="eastAsia"/>
+              </w:rPr>
+            </w:pPr>
+            <w:proofErr w:type="spellStart"/>
+            <w:r>
+              <w:rPr>
+                <w:rFonts w:hint="eastAsia"/>
+              </w:rPr>
+              <w:t>s</w:t>
+            </w:r>
+            <w:r>
+              <w:t>udo</w:t>
+            </w:r>
+            <w:proofErr w:type="spellEnd"/>
+            <w:r>
+              <w:t xml:space="preserve"> snap remove code</w:t>
+            </w:r>
+          </w:p>
+        </w:tc>
+      </w:tr>
+    </w:tbl>
+    <w:p>
+      <w:pPr>
+        <w:pStyle w:val="a0"/>
+        <w:ind w:firstLine="210"/>
+      </w:pPr>
+    </w:p>
+    <w:p>
+      <w:pPr>
+        <w:rPr>
+          <w:b/>
+          <w:bCs/>
+        </w:rPr>
+      </w:pPr>
+      <w:r>
+        <w:rPr>
+          <w:rFonts w:hint="eastAsia"/>
+          <w:b/>
+          <w:bCs/>
+        </w:rPr>
+        <w:t>(</w:t>
+      </w:r>
+      <w:r>
+        <w:rPr>
+          <w:rFonts w:hint="eastAsia"/>
+          <w:b/>
+          <w:bCs/>
+        </w:rPr>
+        <w:t>2</w:t>
+      </w:r>
+      <w:r>
+        <w:rPr>
+          <w:rFonts w:hint="eastAsia"/>
+          <w:b/>
+          <w:bCs/>
+        </w:rPr>
+        <w:t>)</w:t>
+      </w:r>
+      <w:r>
+        <w:rPr>
+          <w:b/>
+          <w:bCs/>
+        </w:rPr>
+        <w:t xml:space="preserve"> </w:t>
+      </w:r>
+      <w:r>
+        <w:rPr>
+          <w:b/>
+          <w:bCs/>
+        </w:rPr>
+        <w:t>apt</w:t>
+      </w:r>
+      <w:r>
+        <w:rPr>
+          <w:rFonts w:hint="eastAsia"/>
+          <w:b/>
+          <w:bCs/>
+        </w:rPr>
+        <w:t>コマンド</w:t>
+      </w:r>
+      <w:r>
+        <w:rPr>
+          <w:rFonts w:hint="eastAsia"/>
+          <w:b/>
+          <w:bCs/>
+        </w:rPr>
+        <w:t>で</w:t>
+      </w:r>
+      <w:r>
+        <w:rPr>
+          <w:rFonts w:hint="eastAsia"/>
+          <w:b/>
+          <w:bCs/>
+        </w:rPr>
+        <w:t>インストール</w:t>
+      </w:r>
+      <w:r>
+        <w:rPr>
+          <w:rFonts w:hint="eastAsia"/>
+          <w:b/>
+          <w:bCs/>
+        </w:rPr>
+        <w:t>した場合</w:t>
+      </w:r>
+    </w:p>
+    <w:p>
+      <w:pPr>
+        <w:pStyle w:val="a0"/>
+        <w:ind w:firstLine="210"/>
+      </w:pPr>
+      <w:r>
+        <w:rPr>
+          <w:rFonts w:hint="eastAsia"/>
+        </w:rPr>
+        <w:t>ターミナルから、次のとおりコマンドを実行します。</w:t>
+      </w:r>
+    </w:p>
+    <w:p>
+      <w:pPr>
+        <w:pStyle w:val="a0"/>
+        <w:ind w:firstLine="210"/>
+        <w:rPr>
+          <w:rFonts w:hint="eastAsia"/>
+        </w:rPr>
+      </w:pPr>
+    </w:p>
+    <w:tbl>
+      <w:tblPr>
+        <w:tblStyle w:val="a5"/>
+        <w:tblW w:w="0" w:type="auto"/>
+        <w:tblLook w:val="04A0" w:firstRow="1" w:lastRow="0" w:firstColumn="1" w:lastColumn="0" w:noHBand="0" w:noVBand="1"/>
+      </w:tblPr>
+      <w:tblGrid>
+        <w:gridCol w:w="8494"/>
+      </w:tblGrid>
+      <w:tr>
+        <w:tc>
+          <w:tcPr>
+            <w:tcW w:w="8494" w:type="dxa"/>
+          </w:tcPr>
+          <w:p>
+            <w:pPr>
+              <w:pStyle w:val="a0"/>
+              <w:ind w:firstLineChars="0" w:firstLine="0"/>
+              <w:rPr>
+                <w:rFonts w:hint="eastAsia"/>
+              </w:rPr>
+            </w:pPr>
+            <w:proofErr w:type="spellStart"/>
+            <w:r>
+              <w:rPr>
+                <w:rFonts w:hint="eastAsia"/>
+              </w:rPr>
+              <w:t>s</w:t>
+            </w:r>
+            <w:r>
+              <w:t>udo</w:t>
+            </w:r>
+            <w:proofErr w:type="spellEnd"/>
+            <w:r>
+              <w:t xml:space="preserve"> </w:t>
+            </w:r>
+            <w:r>
+              <w:t xml:space="preserve">apt remove </w:t>
+            </w:r>
+            <w:r>
+              <w:rPr>
+                <w:rFonts w:hint="eastAsia"/>
+              </w:rPr>
+              <w:t>-y</w:t>
+            </w:r>
+            <w:r>
+              <w:t xml:space="preserve"> </w:t>
+            </w:r>
+            <w:r>
+              <w:t>code</w:t>
+            </w:r>
+          </w:p>
+        </w:tc>
+      </w:tr>
+    </w:tbl>
+    <w:p>
+      <w:pPr>
+        <w:pStyle w:val="a0"/>
+        <w:ind w:firstLine="210"/>
+      </w:pPr>
+    </w:p>
+    <w:p>
+      <w:pPr>
+        <w:pStyle w:val="a0"/>
+        <w:ind w:firstLine="210"/>
+        <w:rPr>
+          <w:rFonts w:hint="eastAsia"/>
+        </w:rPr>
+      </w:pPr>
+    </w:p>
+    <w:p>
+      <w:pPr>
+        <w:rPr>
+          <w:b/>
+          <w:bCs/>
+        </w:rPr>
+      </w:pPr>
+      <w:r>
+        <w:rPr>
+          <w:rFonts w:hint="eastAsia"/>
+          <w:b/>
+          <w:bCs/>
+        </w:rPr>
+        <w:t>[作成</w:t>
+      </w:r>
+      <w:r>
+        <w:rPr>
+          <w:b/>
+          <w:bCs/>
+        </w:rPr>
         <w:t>]</w:t>
       </w:r>
     </w:p>
@@ -12420,10 +14674,13 @@
       <w:pPr>
         <w:pStyle w:val="a0"/>
         <w:ind w:firstLine="210"/>
+        <w:rPr>
+          <w:rFonts w:hint="eastAsia"/>
+        </w:rPr>
       </w:pPr>
     </w:p>
     <w:sectPr>
-      <w:footerReference w:type="default" r:id="rId34"/>
+      <w:footerReference w:type="default" r:id="rId43"/>
       <w:pgSz w:w="11906" w:h="16838"/>
       <w:pgMar w:top="1985" w:right="1701" w:bottom="1701" w:left="1701" w:header="851" w:footer="992" w:gutter="0"/>
       <w:pgNumType w:start="0"/>
@@ -12707,6 +14964,119 @@
     </w:lvl>
   </w:abstractNum>
   <w:abstractNum w:abstractNumId="10" w15:restartNumberingAfterBreak="0">
+    <w:nsid w:val="36AE6383"/>
+    <w:multiLevelType w:val="hybridMultilevel"/>
+    <w:tmpl w:val="CD140A54"/>
+    <w:lvl w:ilvl="0" w:tplc="04090001">
+      <w:start w:val="1"/>
+      <w:numFmt w:val="bullet"/>
+      <w:lvlText w:val=""/>
+      <w:lvlJc w:val="left"/>
+      <w:pPr>
+        <w:ind w:left="630" w:hanging="420"/>
+      </w:pPr>
+      <w:rPr>
+        <w:rFonts w:ascii="Wingdings" w:hAnsi="Wingdings" w:hint="default"/>
+      </w:rPr>
+    </w:lvl>
+    <w:lvl w:ilvl="1" w:tplc="0409000B" w:tentative="1">
+      <w:start w:val="1"/>
+      <w:numFmt w:val="bullet"/>
+      <w:lvlText w:val=""/>
+      <w:lvlJc w:val="left"/>
+      <w:pPr>
+        <w:ind w:left="1050" w:hanging="420"/>
+      </w:pPr>
+      <w:rPr>
+        <w:rFonts w:ascii="Wingdings" w:hAnsi="Wingdings" w:hint="default"/>
+      </w:rPr>
+    </w:lvl>
+    <w:lvl w:ilvl="2" w:tplc="0409000D" w:tentative="1">
+      <w:start w:val="1"/>
+      <w:numFmt w:val="bullet"/>
+      <w:lvlText w:val=""/>
+      <w:lvlJc w:val="left"/>
+      <w:pPr>
+        <w:ind w:left="1470" w:hanging="420"/>
+      </w:pPr>
+      <w:rPr>
+        <w:rFonts w:ascii="Wingdings" w:hAnsi="Wingdings" w:hint="default"/>
+      </w:rPr>
+    </w:lvl>
+    <w:lvl w:ilvl="3" w:tplc="04090001" w:tentative="1">
+      <w:start w:val="1"/>
+      <w:numFmt w:val="bullet"/>
+      <w:lvlText w:val=""/>
+      <w:lvlJc w:val="left"/>
+      <w:pPr>
+        <w:ind w:left="1890" w:hanging="420"/>
+      </w:pPr>
+      <w:rPr>
+        <w:rFonts w:ascii="Wingdings" w:hAnsi="Wingdings" w:hint="default"/>
+      </w:rPr>
+    </w:lvl>
+    <w:lvl w:ilvl="4" w:tplc="0409000B" w:tentative="1">
+      <w:start w:val="1"/>
+      <w:numFmt w:val="bullet"/>
+      <w:lvlText w:val=""/>
+      <w:lvlJc w:val="left"/>
+      <w:pPr>
+        <w:ind w:left="2310" w:hanging="420"/>
+      </w:pPr>
+      <w:rPr>
+        <w:rFonts w:ascii="Wingdings" w:hAnsi="Wingdings" w:hint="default"/>
+      </w:rPr>
+    </w:lvl>
+    <w:lvl w:ilvl="5" w:tplc="0409000D" w:tentative="1">
+      <w:start w:val="1"/>
+      <w:numFmt w:val="bullet"/>
+      <w:lvlText w:val=""/>
+      <w:lvlJc w:val="left"/>
+      <w:pPr>
+        <w:ind w:left="2730" w:hanging="420"/>
+      </w:pPr>
+      <w:rPr>
+        <w:rFonts w:ascii="Wingdings" w:hAnsi="Wingdings" w:hint="default"/>
+      </w:rPr>
+    </w:lvl>
+    <w:lvl w:ilvl="6" w:tplc="04090001" w:tentative="1">
+      <w:start w:val="1"/>
+      <w:numFmt w:val="bullet"/>
+      <w:lvlText w:val=""/>
+      <w:lvlJc w:val="left"/>
+      <w:pPr>
+        <w:ind w:left="3150" w:hanging="420"/>
+      </w:pPr>
+      <w:rPr>
+        <w:rFonts w:ascii="Wingdings" w:hAnsi="Wingdings" w:hint="default"/>
+      </w:rPr>
+    </w:lvl>
+    <w:lvl w:ilvl="7" w:tplc="0409000B" w:tentative="1">
+      <w:start w:val="1"/>
+      <w:numFmt w:val="bullet"/>
+      <w:lvlText w:val=""/>
+      <w:lvlJc w:val="left"/>
+      <w:pPr>
+        <w:ind w:left="3570" w:hanging="420"/>
+      </w:pPr>
+      <w:rPr>
+        <w:rFonts w:ascii="Wingdings" w:hAnsi="Wingdings" w:hint="default"/>
+      </w:rPr>
+    </w:lvl>
+    <w:lvl w:ilvl="8" w:tplc="0409000D" w:tentative="1">
+      <w:start w:val="1"/>
+      <w:numFmt w:val="bullet"/>
+      <w:lvlText w:val=""/>
+      <w:lvlJc w:val="left"/>
+      <w:pPr>
+        <w:ind w:left="3990" w:hanging="420"/>
+      </w:pPr>
+      <w:rPr>
+        <w:rFonts w:ascii="Wingdings" w:hAnsi="Wingdings" w:hint="default"/>
+      </w:rPr>
+    </w:lvl>
+  </w:abstractNum>
+  <w:abstractNum w:abstractNumId="11" w15:restartNumberingAfterBreak="0">
     <w:nsid w:val="3D274F84"/>
     <w:multiLevelType w:val="hybridMultilevel"/>
     <w:tmpl w:val="4C68B292"/>
@@ -12819,7 +15189,7 @@
       </w:rPr>
     </w:lvl>
   </w:abstractNum>
-  <w:abstractNum w:abstractNumId="11" w15:restartNumberingAfterBreak="0">
+  <w:abstractNum w:abstractNumId="12" w15:restartNumberingAfterBreak="0">
     <w:nsid w:val="3D6B6A06"/>
     <w:multiLevelType w:val="hybridMultilevel"/>
     <w:tmpl w:val="7B249C7C"/>
@@ -12908,7 +15278,7 @@
       </w:pPr>
     </w:lvl>
   </w:abstractNum>
-  <w:abstractNum w:abstractNumId="12" w15:restartNumberingAfterBreak="0">
+  <w:abstractNum w:abstractNumId="13" w15:restartNumberingAfterBreak="0">
     <w:nsid w:val="452A291F"/>
     <w:multiLevelType w:val="hybridMultilevel"/>
     <w:tmpl w:val="77489024"/>
@@ -13021,7 +15391,7 @@
       </w:rPr>
     </w:lvl>
   </w:abstractNum>
-  <w:abstractNum w:abstractNumId="13" w15:restartNumberingAfterBreak="0">
+  <w:abstractNum w:abstractNumId="14" w15:restartNumberingAfterBreak="0">
     <w:nsid w:val="518766B4"/>
     <w:multiLevelType w:val="multilevel"/>
     <w:tmpl w:val="CA18A4FE"/>
@@ -13114,7 +15484,7 @@
       </w:pPr>
     </w:lvl>
   </w:abstractNum>
-  <w:abstractNum w:abstractNumId="14" w15:restartNumberingAfterBreak="0">
+  <w:abstractNum w:abstractNumId="15" w15:restartNumberingAfterBreak="0">
     <w:nsid w:val="756D2C21"/>
     <w:multiLevelType w:val="hybridMultilevel"/>
     <w:tmpl w:val="F104AE00"/>
@@ -13227,7 +15597,7 @@
       </w:rPr>
     </w:lvl>
   </w:abstractNum>
-  <w:abstractNum w:abstractNumId="15" w15:restartNumberingAfterBreak="0">
+  <w:abstractNum w:abstractNumId="16" w15:restartNumberingAfterBreak="0">
     <w:nsid w:val="77DD3837"/>
     <w:multiLevelType w:val="hybridMultilevel"/>
     <w:tmpl w:val="C040D060"/>
@@ -13340,7 +15710,7 @@
       </w:rPr>
     </w:lvl>
   </w:abstractNum>
-  <w:abstractNum w:abstractNumId="16" w15:restartNumberingAfterBreak="0">
+  <w:abstractNum w:abstractNumId="17" w15:restartNumberingAfterBreak="0">
     <w:nsid w:val="789C4084"/>
     <w:multiLevelType w:val="multilevel"/>
     <w:tmpl w:val="B3C41A0E"/>
@@ -13436,7 +15806,7 @@
     </w:lvl>
   </w:abstractNum>
   <w:num w:numId="1" w16cid:durableId="350494145">
-    <w:abstractNumId w:val="16"/>
+    <w:abstractNumId w:val="17"/>
   </w:num>
   <w:num w:numId="2" w16cid:durableId="1097483842">
     <w:abstractNumId w:val="9"/>
@@ -13469,21 +15839,24 @@
     <w:abstractNumId w:val="0"/>
   </w:num>
   <w:num w:numId="12" w16cid:durableId="626350599">
+    <w:abstractNumId w:val="14"/>
+  </w:num>
+  <w:num w:numId="13" w16cid:durableId="1268388639">
+    <w:abstractNumId w:val="12"/>
+  </w:num>
+  <w:num w:numId="14" w16cid:durableId="505052578">
+    <w:abstractNumId w:val="16"/>
+  </w:num>
+  <w:num w:numId="15" w16cid:durableId="41485443">
     <w:abstractNumId w:val="13"/>
   </w:num>
-  <w:num w:numId="13" w16cid:durableId="1268388639">
+  <w:num w:numId="16" w16cid:durableId="810173026">
+    <w:abstractNumId w:val="15"/>
+  </w:num>
+  <w:num w:numId="17" w16cid:durableId="1043359484">
     <w:abstractNumId w:val="11"/>
   </w:num>
-  <w:num w:numId="14" w16cid:durableId="505052578">
-    <w:abstractNumId w:val="15"/>
-  </w:num>
-  <w:num w:numId="15" w16cid:durableId="41485443">
-    <w:abstractNumId w:val="12"/>
-  </w:num>
-  <w:num w:numId="16" w16cid:durableId="810173026">
-    <w:abstractNumId w:val="14"/>
-  </w:num>
-  <w:num w:numId="17" w16cid:durableId="1043359484">
+  <w:num w:numId="18" w16cid:durableId="564755468">
     <w:abstractNumId w:val="10"/>
   </w:num>
 </w:numbering>

--- a/lecture5/setup_for_lecture6.docx
+++ b/lecture5/setup_for_lecture6.docx
@@ -5780,7 +5780,19 @@
         <w:rPr>
           <w:rFonts w:hint="eastAsia"/>
         </w:rPr>
-        <w:t>なお画面左下に、表示言語を日本語に変更にするダイアログが出てきます。</w:t>
+        <w:t>なお画面</w:t>
+      </w:r>
+      <w:r>
+        <w:rPr>
+          <w:rFonts w:hint="eastAsia"/>
+        </w:rPr>
+        <w:t>右</w:t>
+      </w:r>
+      <w:r>
+        <w:rPr>
+          <w:rFonts w:hint="eastAsia"/>
+        </w:rPr>
+        <w:t>下に、表示言語を日本語に変更にするダイアログが出てきます。</w:t>
       </w:r>
       <w:r>
         <w:rPr>
@@ -7513,7 +7525,7 @@
         <w:rPr>
           <w:rFonts w:hint="eastAsia"/>
         </w:rPr>
-        <w:instrText>REF _Ref127900186 \r \h</w:instrText>
+        <w:instrText>REF _Ref128398431 \r \h</w:instrText>
       </w:r>
       <w:r>
         <w:instrText xml:space="preserve"> </w:instrText>
@@ -7522,7 +7534,7 @@
         <w:fldChar w:fldCharType="separate"/>
       </w:r>
       <w:r>
-        <w:t>0</w:t>
+        <w:t>4</w:t>
       </w:r>
       <w:r>
         <w:fldChar w:fldCharType="end"/>
@@ -7557,8 +7569,8 @@
     </w:p>
     <w:p>
       <w:pPr>
-        <w:pStyle w:val="a0"/>
-        <w:ind w:firstLine="210"/>
+        <w:widowControl/>
+        <w:jc w:val="left"/>
       </w:pPr>
       <w:r>
         <w:rPr>
@@ -8713,7 +8725,19 @@
         <w:rPr>
           <w:rFonts w:hint="eastAsia"/>
         </w:rPr>
-        <w:t>なお画面左下に、表示言語を日本語に変更にするダイアログが出てきます。お好みに応じて変更してください。本書では、英語のままでご説明します。</w:t>
+        <w:t>なお画面</w:t>
+      </w:r>
+      <w:r>
+        <w:rPr>
+          <w:rFonts w:hint="eastAsia"/>
+        </w:rPr>
+        <w:t>右下</w:t>
+      </w:r>
+      <w:r>
+        <w:rPr>
+          <w:rFonts w:hint="eastAsia"/>
+        </w:rPr>
+        <w:t>に、表示言語を日本語に変更にするダイアログが出てきます。お好みに応じて変更してください。本書では、英語のままでご説明します。</w:t>
       </w:r>
     </w:p>
     <w:p>
@@ -10430,7 +10454,7 @@
         <w:rPr>
           <w:rFonts w:hint="eastAsia"/>
         </w:rPr>
-        <w:instrText>REF _Ref127900186 \r \h</w:instrText>
+        <w:instrText>REF _Ref128398431 \r \h</w:instrText>
       </w:r>
       <w:r>
         <w:instrText xml:space="preserve"> </w:instrText>
@@ -10439,7 +10463,7 @@
         <w:fldChar w:fldCharType="separate"/>
       </w:r>
       <w:r>
-        <w:t>0</w:t>
+        <w:t>4</w:t>
       </w:r>
       <w:r>
         <w:fldChar w:fldCharType="end"/>
@@ -10474,8 +10498,8 @@
     </w:p>
     <w:p>
       <w:pPr>
-        <w:pStyle w:val="a0"/>
-        <w:ind w:firstLine="210"/>
+        <w:widowControl/>
+        <w:jc w:val="left"/>
       </w:pPr>
       <w:r>
         <w:rPr>
@@ -10520,6 +10544,7 @@
       <w:pPr>
         <w:pStyle w:val="1"/>
       </w:pPr>
+      <w:bookmarkStart w:id="4" w:name="_Ref128398431"/>
       <w:r>
         <w:rPr>
           <w:rFonts w:hint="eastAsia"/>
@@ -10528,6 +10553,7 @@
         <w:t>動作確認</w:t>
       </w:r>
       <w:bookmarkEnd w:id="3"/>
+      <w:bookmarkEnd w:id="4"/>
     </w:p>
     <w:p>
       <w:pPr>
@@ -11243,7 +11269,14 @@
                                 <w:rFonts w:hint="eastAsia"/>
                                 <w:color w:val="000000" w:themeColor="text1"/>
                               </w:rPr>
-                              <w:t>Pythonプログラムを記述する。</w:t>
+                              <w:t>Python</w:t>
+                            </w:r>
+                            <w:r>
+                              <w:rPr>
+                                <w:rFonts w:hint="eastAsia"/>
+                                <w:color w:val="000000" w:themeColor="text1"/>
+                              </w:rPr>
+                              <w:t>プログラムを記述する。</w:t>
                             </w:r>
                           </w:p>
                         </w:txbxContent>
@@ -12366,9 +12399,6 @@
     <w:p>
       <w:pPr>
         <w:pStyle w:val="2"/>
-        <w:rPr>
-          <w:rFonts w:hint="eastAsia"/>
-        </w:rPr>
       </w:pPr>
       <w:r>
         <w:rPr>
@@ -12468,9 +12498,6 @@
       <w:pPr>
         <w:pStyle w:val="a0"/>
         <w:ind w:firstLine="210"/>
-        <w:rPr>
-          <w:rFonts w:hint="eastAsia"/>
-        </w:rPr>
       </w:pPr>
       <w:r>
         <w:rPr>
@@ -12647,9 +12674,6 @@
       <w:pPr>
         <w:pStyle w:val="a0"/>
         <w:ind w:firstLine="210"/>
-        <w:rPr>
-          <w:rFonts w:hint="eastAsia"/>
-        </w:rPr>
       </w:pPr>
       <w:r>
         <w:rPr>
@@ -12800,9 +12824,6 @@
     <w:p>
       <w:pPr>
         <w:pStyle w:val="3"/>
-        <w:rPr>
-          <w:rFonts w:hint="eastAsia"/>
-        </w:rPr>
       </w:pPr>
       <w:r>
         <w:rPr>
@@ -12823,13 +12844,7 @@
         <w:rPr>
           <w:rFonts w:hint="eastAsia"/>
         </w:rPr>
-        <w:t>一覧から「</w:t>
-      </w:r>
-      <w:r>
-        <w:rPr>
-          <w:rFonts w:hint="eastAsia"/>
-        </w:rPr>
-        <w:t>Python</w:t>
+        <w:t>一覧から「Python</w:t>
       </w:r>
       <w:r>
         <w:t xml:space="preserve"> 3.11.2 (64-bit)</w:t>
@@ -13004,9 +13019,6 @@
           <w:tab w:val="left" w:pos="1245"/>
         </w:tabs>
         <w:ind w:firstLine="210"/>
-        <w:rPr>
-          <w:rFonts w:hint="eastAsia"/>
-        </w:rPr>
       </w:pPr>
       <w:r>
         <w:rPr>
@@ -13025,9 +13037,6 @@
       <w:pPr>
         <w:pStyle w:val="a0"/>
         <w:ind w:firstLine="210"/>
-        <w:rPr>
-          <w:rFonts w:hint="eastAsia"/>
-        </w:rPr>
       </w:pPr>
       <w:r>
         <w:rPr>
@@ -13190,28 +13199,19 @@
         <w:rPr>
           <w:rFonts w:hint="eastAsia"/>
         </w:rPr>
-        <w:t>Launcher</w:t>
-      </w:r>
-      <w:r>
-        <w:rPr>
-          <w:rFonts w:hint="eastAsia"/>
-        </w:rPr>
-        <w:t>」を右クリックして、「アンインストール」を選択します。</w:t>
-      </w:r>
-    </w:p>
-    <w:p>
-      <w:pPr>
-        <w:pStyle w:val="a0"/>
-        <w:ind w:firstLine="210"/>
-      </w:pPr>
-    </w:p>
-    <w:p>
-      <w:pPr>
-        <w:pStyle w:val="a0"/>
-        <w:ind w:firstLine="210"/>
-        <w:rPr>
-          <w:rFonts w:hint="eastAsia"/>
-        </w:rPr>
+        <w:t>Launcher」を右クリックして、「アンインストール」を選択します。</w:t>
+      </w:r>
+    </w:p>
+    <w:p>
+      <w:pPr>
+        <w:pStyle w:val="a0"/>
+        <w:ind w:firstLine="210"/>
+      </w:pPr>
+    </w:p>
+    <w:p>
+      <w:pPr>
+        <w:pStyle w:val="a0"/>
+        <w:ind w:firstLine="210"/>
       </w:pPr>
       <w:r>
         <w:rPr>
@@ -13381,9 +13381,6 @@
       <w:pPr>
         <w:pStyle w:val="a0"/>
         <w:ind w:firstLine="210"/>
-        <w:rPr>
-          <w:rFonts w:hint="eastAsia"/>
-        </w:rPr>
       </w:pPr>
     </w:p>
     <w:p>
@@ -13455,9 +13452,6 @@
       <w:pPr>
         <w:pStyle w:val="a0"/>
         <w:ind w:firstLine="210"/>
-        <w:rPr>
-          <w:rFonts w:hint="eastAsia"/>
-        </w:rPr>
       </w:pPr>
       <w:r>
         <w:rPr>
@@ -13484,9 +13478,6 @@
     <w:p>
       <w:pPr>
         <w:pStyle w:val="3"/>
-        <w:rPr>
-          <w:rFonts w:hint="eastAsia"/>
-        </w:rPr>
       </w:pPr>
       <w:r>
         <w:t>Visual Studio Codeのアンインストール</w:t>
@@ -13523,9 +13514,6 @@
       <w:pPr>
         <w:pStyle w:val="a0"/>
         <w:ind w:firstLine="210"/>
-        <w:rPr>
-          <w:rFonts w:hint="eastAsia"/>
-        </w:rPr>
       </w:pPr>
       <w:r>
         <w:rPr>
@@ -13699,9 +13687,6 @@
       <w:pPr>
         <w:pStyle w:val="a0"/>
         <w:ind w:firstLine="210"/>
-        <w:rPr>
-          <w:rFonts w:hint="eastAsia"/>
-        </w:rPr>
       </w:pPr>
     </w:p>
     <w:p>
@@ -13861,9 +13846,6 @@
           <w:tab w:val="left" w:pos="1245"/>
         </w:tabs>
         <w:ind w:firstLine="210"/>
-        <w:rPr>
-          <w:rFonts w:hint="eastAsia"/>
-        </w:rPr>
       </w:pPr>
       <w:r>
         <w:rPr>
@@ -14037,9 +14019,6 @@
     <w:p>
       <w:pPr>
         <w:pStyle w:val="3"/>
-        <w:rPr>
-          <w:rFonts w:hint="eastAsia"/>
-        </w:rPr>
       </w:pPr>
       <w:r>
         <w:t>PowerShell実行ポリシー</w:t>
@@ -14154,9 +14133,6 @@
           <w:tab w:val="left" w:pos="1245"/>
         </w:tabs>
         <w:ind w:firstLine="210"/>
-        <w:rPr>
-          <w:rFonts w:hint="eastAsia"/>
-        </w:rPr>
       </w:pPr>
     </w:p>
     <w:p>
@@ -14230,9 +14206,6 @@
       <w:pPr>
         <w:pStyle w:val="a0"/>
         <w:ind w:firstLine="210"/>
-        <w:rPr>
-          <w:rFonts w:hint="eastAsia"/>
-        </w:rPr>
       </w:pPr>
       <w:r>
         <w:rPr>
@@ -14269,9 +14242,6 @@
       <w:pPr>
         <w:pStyle w:val="a0"/>
         <w:ind w:firstLine="210"/>
-        <w:rPr>
-          <w:rFonts w:hint="eastAsia"/>
-        </w:rPr>
       </w:pPr>
     </w:p>
     <w:p>
@@ -14361,9 +14331,6 @@
       <w:pPr>
         <w:pStyle w:val="a0"/>
         <w:ind w:firstLine="210"/>
-        <w:rPr>
-          <w:rFonts w:hint="eastAsia"/>
-        </w:rPr>
       </w:pPr>
     </w:p>
     <w:tbl>
@@ -14384,9 +14351,6 @@
             <w:pPr>
               <w:pStyle w:val="a0"/>
               <w:ind w:firstLineChars="0" w:firstLine="0"/>
-              <w:rPr>
-                <w:rFonts w:hint="eastAsia"/>
-              </w:rPr>
             </w:pPr>
             <w:proofErr w:type="spellStart"/>
             <w:r>
@@ -14506,9 +14470,6 @@
       <w:pPr>
         <w:pStyle w:val="a0"/>
         <w:ind w:firstLine="210"/>
-        <w:rPr>
-          <w:rFonts w:hint="eastAsia"/>
-        </w:rPr>
       </w:pPr>
     </w:p>
     <w:tbl>
@@ -14529,9 +14490,6 @@
             <w:pPr>
               <w:pStyle w:val="a0"/>
               <w:ind w:firstLineChars="0" w:firstLine="0"/>
-              <w:rPr>
-                <w:rFonts w:hint="eastAsia"/>
-              </w:rPr>
             </w:pPr>
             <w:proofErr w:type="spellStart"/>
             <w:r>
@@ -14576,9 +14534,6 @@
       <w:pPr>
         <w:pStyle w:val="a0"/>
         <w:ind w:firstLine="210"/>
-        <w:rPr>
-          <w:rFonts w:hint="eastAsia"/>
-        </w:rPr>
       </w:pPr>
     </w:p>
     <w:p>
@@ -14674,9 +14629,6 @@
       <w:pPr>
         <w:pStyle w:val="a0"/>
         <w:ind w:firstLine="210"/>
-        <w:rPr>
-          <w:rFonts w:hint="eastAsia"/>
-        </w:rPr>
       </w:pPr>
     </w:p>
     <w:sectPr>
